--- a/HW2 report.docx
+++ b/HW2 report.docx
@@ -159,7 +159,17 @@
           <w:sz w:val="28"/>
           <w:szCs w:val="28"/>
         </w:rPr>
-        <w:t>Programming Assignment #1</w:t>
+        <w:t>Programming Assignment #</w:t>
+      </w:r>
+      <w:r>
+        <w:rPr>
+          <w:rFonts w:ascii="Georgia" w:hAnsi="Georgia" w:cs="Times New Roman"/>
+          <w:b/>
+          <w:bCs/>
+          <w:sz w:val="28"/>
+          <w:szCs w:val="28"/>
+        </w:rPr>
+        <w:t>2</w:t>
       </w:r>
     </w:p>
     <w:p>
@@ -398,48 +408,6379 @@
       <w:r>
         <w:t>s</w:t>
       </w:r>
-      <w:bookmarkStart w:id="1" w:name="_GoBack"/>
+      <w:r>
+        <w:t xml:space="preserve">, which we will similarly analyze and for accuracy. We conclude with a comparison of these </w:t>
+      </w:r>
+      <w:r>
+        <w:t>accuracies</w:t>
+      </w:r>
+      <w:r>
+        <w:t>.</w:t>
+      </w:r>
+    </w:p>
+    <w:p>
+      <w:pPr>
+        <w:pStyle w:val="Heading1"/>
+      </w:pPr>
+      <w:r>
+        <w:t>BN#1</w:t>
+      </w:r>
+    </w:p>
+    <w:p>
+      <w:r>
+        <w:t>Our first network, from our previous assignment, is a discrete naïve Bayes network where breathing rate, heart rate, and skin temperature are given a single cause: the state of drunkenness. This network takes the continuous values measured and discretizes them into High, Medium, or Low using the mechanism described in the next section.</w:t>
+      </w:r>
+    </w:p>
+    <w:p>
+      <w:pPr>
+        <w:pStyle w:val="Heading2"/>
+      </w:pPr>
+      <w:bookmarkStart w:id="1" w:name="_Ref413584586"/>
+      <w:r>
+        <w:t>Learning program</w:t>
+      </w:r>
       <w:bookmarkEnd w:id="1"/>
-      <w:r>
-        <w:t xml:space="preserve">, which we will similarly analyze and for accuracy. We conclude with a comparison of these </w:t>
-      </w:r>
-      <w:r>
-        <w:t>accuracies</w:t>
-      </w:r>
-      <w:r>
+    </w:p>
+    <w:p>
+      <w:pPr>
+        <w:pStyle w:val="Heading3"/>
+      </w:pPr>
+      <w:r>
+        <w:t>Formulas of Maximum Likelihood</w:t>
+      </w:r>
+    </w:p>
+    <w:p>
+      <w:pPr>
+        <w:pStyle w:val="Heading3"/>
+      </w:pPr>
+      <w:r>
+        <w:t>Program code</w:t>
+      </w:r>
+    </w:p>
+    <w:p>
+      <w:pPr>
+        <w:spacing w:after="20" w:line="240" w:lineRule="auto"/>
+        <w:ind w:left="794"/>
+      </w:pPr>
+    </w:p>
+    <w:p>
+      <w:pPr>
+        <w:spacing w:after="20" w:line="240" w:lineRule="auto"/>
+        <w:ind w:left="794"/>
+        <w:rPr>
+          <w:rFonts w:ascii="Courier New" w:hAnsi="Courier New"/>
+          <w:sz w:val="18"/>
+          <w:szCs w:val="18"/>
+        </w:rPr>
+      </w:pPr>
+      <w:r>
+        <w:rPr>
+          <w:b/>
+          <w:sz w:val="18"/>
+          <w:szCs w:val="18"/>
+        </w:rPr>
+        <w:t>BN1</w:t>
+      </w:r>
+      <w:r>
+        <w:rPr>
+          <w:b/>
+          <w:sz w:val="18"/>
+          <w:szCs w:val="18"/>
+        </w:rPr>
+        <w:t>.m</w:t>
+      </w:r>
+    </w:p>
+    <w:p>
+      <w:pPr>
+        <w:spacing w:after="20" w:line="240" w:lineRule="auto"/>
+        <w:ind w:left="794"/>
+        <w:rPr>
+          <w:rFonts w:ascii="Courier New" w:hAnsi="Courier New"/>
+          <w:sz w:val="18"/>
+          <w:szCs w:val="18"/>
+        </w:rPr>
+      </w:pPr>
+      <w:r>
+        <w:rPr>
+          <w:rFonts w:ascii="Courier New" w:hAnsi="Courier New"/>
+          <w:sz w:val="18"/>
+          <w:szCs w:val="18"/>
+        </w:rPr>
+        <w:t>%% Learn parameters of the CPDs</w:t>
+      </w:r>
+    </w:p>
+    <w:p>
+      <w:pPr>
+        <w:spacing w:after="20" w:line="240" w:lineRule="auto"/>
+        <w:ind w:left="794"/>
+        <w:rPr>
+          <w:rFonts w:ascii="Courier New" w:hAnsi="Courier New"/>
+          <w:sz w:val="18"/>
+          <w:szCs w:val="18"/>
+        </w:rPr>
+      </w:pPr>
+      <w:proofErr w:type="spellStart"/>
+      <w:r>
+        <w:rPr>
+          <w:rFonts w:ascii="Courier New" w:hAnsi="Courier New"/>
+          <w:sz w:val="18"/>
+          <w:szCs w:val="18"/>
+        </w:rPr>
+        <w:t>P_Pd</w:t>
+      </w:r>
+      <w:proofErr w:type="spellEnd"/>
+      <w:r>
+        <w:rPr>
+          <w:rFonts w:ascii="Courier New" w:hAnsi="Courier New"/>
+          <w:sz w:val="18"/>
+          <w:szCs w:val="18"/>
+        </w:rPr>
+        <w:t xml:space="preserve"> = [</w:t>
+      </w:r>
+      <w:proofErr w:type="gramStart"/>
+      <w:r>
+        <w:rPr>
+          <w:rFonts w:ascii="Courier New" w:hAnsi="Courier New"/>
+          <w:sz w:val="18"/>
+          <w:szCs w:val="18"/>
+        </w:rPr>
+        <w:t>sum(</w:t>
+      </w:r>
+      <w:proofErr w:type="spellStart"/>
+      <w:proofErr w:type="gramEnd"/>
+      <w:r>
+        <w:rPr>
+          <w:rFonts w:ascii="Courier New" w:hAnsi="Courier New"/>
+          <w:sz w:val="18"/>
+          <w:szCs w:val="18"/>
+        </w:rPr>
+        <w:t>Pd</w:t>
+      </w:r>
+      <w:proofErr w:type="spellEnd"/>
+      <w:r>
+        <w:rPr>
+          <w:rFonts w:ascii="Courier New" w:hAnsi="Courier New"/>
+          <w:sz w:val="18"/>
+          <w:szCs w:val="18"/>
+        </w:rPr>
+        <w:t xml:space="preserve"> == 1)/length(</w:t>
+      </w:r>
+      <w:proofErr w:type="spellStart"/>
+      <w:r>
+        <w:rPr>
+          <w:rFonts w:ascii="Courier New" w:hAnsi="Courier New"/>
+          <w:sz w:val="18"/>
+          <w:szCs w:val="18"/>
+        </w:rPr>
+        <w:t>Pd</w:t>
+      </w:r>
+      <w:proofErr w:type="spellEnd"/>
+      <w:r>
+        <w:rPr>
+          <w:rFonts w:ascii="Courier New" w:hAnsi="Courier New"/>
+          <w:sz w:val="18"/>
+          <w:szCs w:val="18"/>
+        </w:rPr>
+        <w:t>); sum(</w:t>
+      </w:r>
+      <w:proofErr w:type="spellStart"/>
+      <w:r>
+        <w:rPr>
+          <w:rFonts w:ascii="Courier New" w:hAnsi="Courier New"/>
+          <w:sz w:val="18"/>
+          <w:szCs w:val="18"/>
+        </w:rPr>
+        <w:t>Pd</w:t>
+      </w:r>
+      <w:proofErr w:type="spellEnd"/>
+      <w:r>
+        <w:rPr>
+          <w:rFonts w:ascii="Courier New" w:hAnsi="Courier New"/>
+          <w:sz w:val="18"/>
+          <w:szCs w:val="18"/>
+        </w:rPr>
+        <w:t xml:space="preserve"> == 0)/length(</w:t>
+      </w:r>
+      <w:proofErr w:type="spellStart"/>
+      <w:r>
+        <w:rPr>
+          <w:rFonts w:ascii="Courier New" w:hAnsi="Courier New"/>
+          <w:sz w:val="18"/>
+          <w:szCs w:val="18"/>
+        </w:rPr>
+        <w:t>Pd</w:t>
+      </w:r>
+      <w:proofErr w:type="spellEnd"/>
+      <w:r>
+        <w:rPr>
+          <w:rFonts w:ascii="Courier New" w:hAnsi="Courier New"/>
+          <w:sz w:val="18"/>
+          <w:szCs w:val="18"/>
+        </w:rPr>
+        <w:t>)];</w:t>
+      </w:r>
+    </w:p>
+    <w:p>
+      <w:pPr>
+        <w:spacing w:after="20" w:line="240" w:lineRule="auto"/>
+        <w:ind w:left="794"/>
+        <w:rPr>
+          <w:rFonts w:ascii="Courier New" w:hAnsi="Courier New"/>
+          <w:sz w:val="18"/>
+          <w:szCs w:val="18"/>
+        </w:rPr>
+      </w:pPr>
+      <w:proofErr w:type="spellStart"/>
+      <w:r>
+        <w:rPr>
+          <w:rFonts w:ascii="Courier New" w:hAnsi="Courier New"/>
+          <w:sz w:val="18"/>
+          <w:szCs w:val="18"/>
+        </w:rPr>
+        <w:t>P_Xb_given_Pd</w:t>
+      </w:r>
+      <w:proofErr w:type="spellEnd"/>
+      <w:r>
+        <w:rPr>
+          <w:rFonts w:ascii="Courier New" w:hAnsi="Courier New"/>
+          <w:sz w:val="18"/>
+          <w:szCs w:val="18"/>
+        </w:rPr>
+        <w:t xml:space="preserve"> = </w:t>
+      </w:r>
+      <w:proofErr w:type="gramStart"/>
+      <w:r>
+        <w:rPr>
+          <w:rFonts w:ascii="Courier New" w:hAnsi="Courier New"/>
+          <w:sz w:val="18"/>
+          <w:szCs w:val="18"/>
+        </w:rPr>
+        <w:t>BN1.CPT(</w:t>
+      </w:r>
+      <w:proofErr w:type="spellStart"/>
+      <w:proofErr w:type="gramEnd"/>
+      <w:r>
+        <w:rPr>
+          <w:rFonts w:ascii="Courier New" w:hAnsi="Courier New"/>
+          <w:sz w:val="18"/>
+          <w:szCs w:val="18"/>
+        </w:rPr>
+        <w:t>Xb</w:t>
+      </w:r>
+      <w:proofErr w:type="spellEnd"/>
+      <w:r>
+        <w:rPr>
+          <w:rFonts w:ascii="Courier New" w:hAnsi="Courier New"/>
+          <w:sz w:val="18"/>
+          <w:szCs w:val="18"/>
+        </w:rPr>
+        <w:t xml:space="preserve">, </w:t>
+      </w:r>
+      <w:proofErr w:type="spellStart"/>
+      <w:r>
+        <w:rPr>
+          <w:rFonts w:ascii="Courier New" w:hAnsi="Courier New"/>
+          <w:sz w:val="18"/>
+          <w:szCs w:val="18"/>
+        </w:rPr>
+        <w:t>Pd</w:t>
+      </w:r>
+      <w:proofErr w:type="spellEnd"/>
+      <w:r>
+        <w:rPr>
+          <w:rFonts w:ascii="Courier New" w:hAnsi="Courier New"/>
+          <w:sz w:val="18"/>
+          <w:szCs w:val="18"/>
+        </w:rPr>
+        <w:t>);</w:t>
+      </w:r>
+    </w:p>
+    <w:p>
+      <w:pPr>
+        <w:spacing w:after="20" w:line="240" w:lineRule="auto"/>
+        <w:ind w:left="794"/>
+        <w:rPr>
+          <w:rFonts w:ascii="Courier New" w:hAnsi="Courier New"/>
+          <w:sz w:val="18"/>
+          <w:szCs w:val="18"/>
+        </w:rPr>
+      </w:pPr>
+      <w:proofErr w:type="spellStart"/>
+      <w:r>
+        <w:rPr>
+          <w:rFonts w:ascii="Courier New" w:hAnsi="Courier New"/>
+          <w:sz w:val="18"/>
+          <w:szCs w:val="18"/>
+        </w:rPr>
+        <w:t>P_Xh_given_Pd</w:t>
+      </w:r>
+      <w:proofErr w:type="spellEnd"/>
+      <w:r>
+        <w:rPr>
+          <w:rFonts w:ascii="Courier New" w:hAnsi="Courier New"/>
+          <w:sz w:val="18"/>
+          <w:szCs w:val="18"/>
+        </w:rPr>
+        <w:t xml:space="preserve"> = </w:t>
+      </w:r>
+      <w:proofErr w:type="gramStart"/>
+      <w:r>
+        <w:rPr>
+          <w:rFonts w:ascii="Courier New" w:hAnsi="Courier New"/>
+          <w:sz w:val="18"/>
+          <w:szCs w:val="18"/>
+        </w:rPr>
+        <w:t>BN1.CPT(</w:t>
+      </w:r>
+      <w:proofErr w:type="spellStart"/>
+      <w:proofErr w:type="gramEnd"/>
+      <w:r>
+        <w:rPr>
+          <w:rFonts w:ascii="Courier New" w:hAnsi="Courier New"/>
+          <w:sz w:val="18"/>
+          <w:szCs w:val="18"/>
+        </w:rPr>
+        <w:t>Xh</w:t>
+      </w:r>
+      <w:proofErr w:type="spellEnd"/>
+      <w:r>
+        <w:rPr>
+          <w:rFonts w:ascii="Courier New" w:hAnsi="Courier New"/>
+          <w:sz w:val="18"/>
+          <w:szCs w:val="18"/>
+        </w:rPr>
+        <w:t xml:space="preserve">, </w:t>
+      </w:r>
+      <w:proofErr w:type="spellStart"/>
+      <w:r>
+        <w:rPr>
+          <w:rFonts w:ascii="Courier New" w:hAnsi="Courier New"/>
+          <w:sz w:val="18"/>
+          <w:szCs w:val="18"/>
+        </w:rPr>
+        <w:t>Pd</w:t>
+      </w:r>
+      <w:proofErr w:type="spellEnd"/>
+      <w:r>
+        <w:rPr>
+          <w:rFonts w:ascii="Courier New" w:hAnsi="Courier New"/>
+          <w:sz w:val="18"/>
+          <w:szCs w:val="18"/>
+        </w:rPr>
+        <w:t>);</w:t>
+      </w:r>
+    </w:p>
+    <w:p>
+      <w:pPr>
+        <w:spacing w:after="20" w:line="240" w:lineRule="auto"/>
+        <w:ind w:left="794"/>
+        <w:rPr>
+          <w:rFonts w:ascii="Courier New" w:hAnsi="Courier New"/>
+          <w:sz w:val="18"/>
+          <w:szCs w:val="18"/>
+        </w:rPr>
+      </w:pPr>
+      <w:proofErr w:type="spellStart"/>
+      <w:r>
+        <w:rPr>
+          <w:rFonts w:ascii="Courier New" w:hAnsi="Courier New"/>
+          <w:sz w:val="18"/>
+          <w:szCs w:val="18"/>
+        </w:rPr>
+        <w:t>P_Xt_given_Pd</w:t>
+      </w:r>
+      <w:proofErr w:type="spellEnd"/>
+      <w:r>
+        <w:rPr>
+          <w:rFonts w:ascii="Courier New" w:hAnsi="Courier New"/>
+          <w:sz w:val="18"/>
+          <w:szCs w:val="18"/>
+        </w:rPr>
+        <w:t xml:space="preserve"> = </w:t>
+      </w:r>
+      <w:proofErr w:type="gramStart"/>
+      <w:r>
+        <w:rPr>
+          <w:rFonts w:ascii="Courier New" w:hAnsi="Courier New"/>
+          <w:sz w:val="18"/>
+          <w:szCs w:val="18"/>
+        </w:rPr>
+        <w:t>BN1.CPT(</w:t>
+      </w:r>
+      <w:proofErr w:type="spellStart"/>
+      <w:proofErr w:type="gramEnd"/>
+      <w:r>
+        <w:rPr>
+          <w:rFonts w:ascii="Courier New" w:hAnsi="Courier New"/>
+          <w:sz w:val="18"/>
+          <w:szCs w:val="18"/>
+        </w:rPr>
+        <w:t>Xt</w:t>
+      </w:r>
+      <w:proofErr w:type="spellEnd"/>
+      <w:r>
+        <w:rPr>
+          <w:rFonts w:ascii="Courier New" w:hAnsi="Courier New"/>
+          <w:sz w:val="18"/>
+          <w:szCs w:val="18"/>
+        </w:rPr>
+        <w:t xml:space="preserve">, </w:t>
+      </w:r>
+      <w:proofErr w:type="spellStart"/>
+      <w:r>
+        <w:rPr>
+          <w:rFonts w:ascii="Courier New" w:hAnsi="Courier New"/>
+          <w:sz w:val="18"/>
+          <w:szCs w:val="18"/>
+        </w:rPr>
+        <w:t>Pd</w:t>
+      </w:r>
+      <w:proofErr w:type="spellEnd"/>
+      <w:r>
+        <w:rPr>
+          <w:rFonts w:ascii="Courier New" w:hAnsi="Courier New"/>
+          <w:sz w:val="18"/>
+          <w:szCs w:val="18"/>
+        </w:rPr>
+        <w:t>);</w:t>
+      </w:r>
+    </w:p>
+    <w:p>
+      <w:pPr>
+        <w:spacing w:after="20" w:line="240" w:lineRule="auto"/>
+        <w:ind w:left="794"/>
+        <w:rPr>
+          <w:rFonts w:ascii="Courier New" w:hAnsi="Courier New"/>
+          <w:sz w:val="18"/>
+          <w:szCs w:val="18"/>
+        </w:rPr>
+      </w:pPr>
+    </w:p>
+    <w:p>
+      <w:pPr>
+        <w:spacing w:after="20" w:line="240" w:lineRule="auto"/>
+        <w:ind w:left="794"/>
+        <w:rPr>
+          <w:b/>
+          <w:sz w:val="18"/>
+          <w:szCs w:val="18"/>
+        </w:rPr>
+      </w:pPr>
+      <w:r>
+        <w:rPr>
+          <w:b/>
+          <w:sz w:val="18"/>
+          <w:szCs w:val="18"/>
+        </w:rPr>
+        <w:t>BN1.CPT</w:t>
+      </w:r>
+      <w:r>
+        <w:rPr>
+          <w:b/>
+          <w:sz w:val="18"/>
+          <w:szCs w:val="18"/>
+        </w:rPr>
+        <w:t>.m</w:t>
+      </w:r>
+    </w:p>
+    <w:p>
+      <w:pPr>
+        <w:spacing w:after="20" w:line="240" w:lineRule="auto"/>
+        <w:ind w:left="794"/>
+        <w:rPr>
+          <w:rFonts w:ascii="Courier New" w:hAnsi="Courier New"/>
+          <w:sz w:val="18"/>
+          <w:szCs w:val="18"/>
+        </w:rPr>
+      </w:pPr>
+      <w:proofErr w:type="gramStart"/>
+      <w:r>
+        <w:rPr>
+          <w:rFonts w:ascii="Courier New" w:hAnsi="Courier New"/>
+          <w:sz w:val="18"/>
+          <w:szCs w:val="18"/>
+        </w:rPr>
+        <w:t>function</w:t>
+      </w:r>
+      <w:proofErr w:type="gramEnd"/>
+      <w:r>
+        <w:rPr>
+          <w:rFonts w:ascii="Courier New" w:hAnsi="Courier New"/>
+          <w:sz w:val="18"/>
+          <w:szCs w:val="18"/>
+        </w:rPr>
+        <w:t xml:space="preserve"> [ </w:t>
+      </w:r>
+      <w:proofErr w:type="spellStart"/>
+      <w:r>
+        <w:rPr>
+          <w:rFonts w:ascii="Courier New" w:hAnsi="Courier New"/>
+          <w:sz w:val="18"/>
+          <w:szCs w:val="18"/>
+        </w:rPr>
+        <w:t>cpt</w:t>
+      </w:r>
+      <w:proofErr w:type="spellEnd"/>
+      <w:r>
+        <w:rPr>
+          <w:rFonts w:ascii="Courier New" w:hAnsi="Courier New"/>
+          <w:sz w:val="18"/>
+          <w:szCs w:val="18"/>
+        </w:rPr>
+        <w:t xml:space="preserve"> ] = CPT ( x , </w:t>
+      </w:r>
+      <w:proofErr w:type="spellStart"/>
+      <w:r>
+        <w:rPr>
+          <w:rFonts w:ascii="Courier New" w:hAnsi="Courier New"/>
+          <w:sz w:val="18"/>
+          <w:szCs w:val="18"/>
+        </w:rPr>
+        <w:t>Pd</w:t>
+      </w:r>
+      <w:proofErr w:type="spellEnd"/>
+      <w:r>
+        <w:rPr>
+          <w:rFonts w:ascii="Courier New" w:hAnsi="Courier New"/>
+          <w:sz w:val="18"/>
+          <w:szCs w:val="18"/>
+        </w:rPr>
+        <w:t xml:space="preserve"> )</w:t>
+      </w:r>
+    </w:p>
+    <w:p>
+      <w:pPr>
+        <w:spacing w:after="20" w:line="240" w:lineRule="auto"/>
+        <w:ind w:left="794"/>
+        <w:rPr>
+          <w:rFonts w:ascii="Courier New" w:hAnsi="Courier New"/>
+          <w:sz w:val="18"/>
+          <w:szCs w:val="18"/>
+        </w:rPr>
+      </w:pPr>
+      <w:r>
+        <w:rPr>
+          <w:rFonts w:ascii="Courier New" w:hAnsi="Courier New"/>
+          <w:sz w:val="18"/>
+          <w:szCs w:val="18"/>
+        </w:rPr>
+        <w:t>% BN1.CPT - construct CPT for a random variable in BN 1</w:t>
+      </w:r>
+    </w:p>
+    <w:p>
+      <w:pPr>
+        <w:spacing w:after="20" w:line="240" w:lineRule="auto"/>
+        <w:ind w:left="794"/>
+        <w:rPr>
+          <w:rFonts w:ascii="Courier New" w:hAnsi="Courier New"/>
+          <w:sz w:val="18"/>
+          <w:szCs w:val="18"/>
+        </w:rPr>
+      </w:pPr>
+      <w:r>
+        <w:rPr>
+          <w:rFonts w:ascii="Courier New" w:hAnsi="Courier New"/>
+          <w:sz w:val="18"/>
+          <w:szCs w:val="18"/>
+        </w:rPr>
+        <w:t xml:space="preserve">%   </w:t>
+      </w:r>
+      <w:proofErr w:type="gramStart"/>
+      <w:r>
+        <w:rPr>
+          <w:rFonts w:ascii="Courier New" w:hAnsi="Courier New"/>
+          <w:sz w:val="18"/>
+          <w:szCs w:val="18"/>
+        </w:rPr>
+        <w:t>learn</w:t>
+      </w:r>
+      <w:proofErr w:type="gramEnd"/>
+      <w:r>
+        <w:rPr>
+          <w:rFonts w:ascii="Courier New" w:hAnsi="Courier New"/>
+          <w:sz w:val="18"/>
+          <w:szCs w:val="18"/>
+        </w:rPr>
+        <w:t xml:space="preserve"> CPT parameters using Maximum Likelihood estimator</w:t>
+      </w:r>
+    </w:p>
+    <w:p>
+      <w:pPr>
+        <w:spacing w:after="20" w:line="240" w:lineRule="auto"/>
+        <w:ind w:left="794"/>
+        <w:rPr>
+          <w:rFonts w:ascii="Courier New" w:hAnsi="Courier New"/>
+          <w:sz w:val="18"/>
+          <w:szCs w:val="18"/>
+        </w:rPr>
+      </w:pPr>
+      <w:r>
+        <w:rPr>
+          <w:rFonts w:ascii="Courier New" w:hAnsi="Courier New"/>
+          <w:sz w:val="18"/>
+          <w:szCs w:val="18"/>
+        </w:rPr>
+        <w:t>%</w:t>
+      </w:r>
+    </w:p>
+    <w:p>
+      <w:pPr>
+        <w:spacing w:after="20" w:line="240" w:lineRule="auto"/>
+        <w:ind w:left="794"/>
+        <w:rPr>
+          <w:rFonts w:ascii="Courier New" w:hAnsi="Courier New"/>
+          <w:sz w:val="18"/>
+          <w:szCs w:val="18"/>
+        </w:rPr>
+      </w:pPr>
+      <w:r>
+        <w:rPr>
+          <w:rFonts w:ascii="Courier New" w:hAnsi="Courier New"/>
+          <w:sz w:val="18"/>
+          <w:szCs w:val="18"/>
+        </w:rPr>
+        <w:t>% Input:</w:t>
+      </w:r>
+    </w:p>
+    <w:p>
+      <w:pPr>
+        <w:spacing w:after="20" w:line="240" w:lineRule="auto"/>
+        <w:ind w:left="794"/>
+        <w:rPr>
+          <w:rFonts w:ascii="Courier New" w:hAnsi="Courier New"/>
+          <w:sz w:val="18"/>
+          <w:szCs w:val="18"/>
+        </w:rPr>
+      </w:pPr>
+      <w:r>
+        <w:rPr>
+          <w:rFonts w:ascii="Courier New" w:hAnsi="Courier New"/>
+          <w:sz w:val="18"/>
+          <w:szCs w:val="18"/>
+        </w:rPr>
+        <w:t xml:space="preserve">%   </w:t>
+      </w:r>
+      <w:proofErr w:type="gramStart"/>
+      <w:r>
+        <w:rPr>
+          <w:rFonts w:ascii="Courier New" w:hAnsi="Courier New"/>
+          <w:sz w:val="18"/>
+          <w:szCs w:val="18"/>
+        </w:rPr>
+        <w:t>x</w:t>
+      </w:r>
+      <w:proofErr w:type="gramEnd"/>
+      <w:r>
+        <w:rPr>
+          <w:rFonts w:ascii="Courier New" w:hAnsi="Courier New"/>
+          <w:sz w:val="18"/>
+          <w:szCs w:val="18"/>
+        </w:rPr>
+        <w:t xml:space="preserve"> - discrete random variable. Domain = {H, M, L}</w:t>
+      </w:r>
+    </w:p>
+    <w:p>
+      <w:pPr>
+        <w:spacing w:after="20" w:line="240" w:lineRule="auto"/>
+        <w:ind w:left="794"/>
+        <w:rPr>
+          <w:rFonts w:ascii="Courier New" w:hAnsi="Courier New"/>
+          <w:sz w:val="18"/>
+          <w:szCs w:val="18"/>
+        </w:rPr>
+      </w:pPr>
+      <w:r>
+        <w:rPr>
+          <w:rFonts w:ascii="Courier New" w:hAnsi="Courier New"/>
+          <w:sz w:val="18"/>
+          <w:szCs w:val="18"/>
+        </w:rPr>
+        <w:t xml:space="preserve">%   </w:t>
+      </w:r>
+      <w:proofErr w:type="spellStart"/>
+      <w:r>
+        <w:rPr>
+          <w:rFonts w:ascii="Courier New" w:hAnsi="Courier New"/>
+          <w:sz w:val="18"/>
+          <w:szCs w:val="18"/>
+        </w:rPr>
+        <w:t>Pd</w:t>
+      </w:r>
+      <w:proofErr w:type="spellEnd"/>
+      <w:r>
+        <w:rPr>
+          <w:rFonts w:ascii="Courier New" w:hAnsi="Courier New"/>
+          <w:sz w:val="18"/>
+          <w:szCs w:val="18"/>
+        </w:rPr>
+        <w:t xml:space="preserve"> - evidence variable 'drink'</w:t>
+      </w:r>
+    </w:p>
+    <w:p>
+      <w:pPr>
+        <w:spacing w:after="20" w:line="240" w:lineRule="auto"/>
+        <w:ind w:left="794"/>
+        <w:rPr>
+          <w:rFonts w:ascii="Courier New" w:hAnsi="Courier New"/>
+          <w:sz w:val="18"/>
+          <w:szCs w:val="18"/>
+        </w:rPr>
+      </w:pPr>
+      <w:r>
+        <w:rPr>
+          <w:rFonts w:ascii="Courier New" w:hAnsi="Courier New"/>
+          <w:sz w:val="18"/>
+          <w:szCs w:val="18"/>
+        </w:rPr>
+        <w:t>%</w:t>
+      </w:r>
+    </w:p>
+    <w:p>
+      <w:pPr>
+        <w:spacing w:after="20" w:line="240" w:lineRule="auto"/>
+        <w:ind w:left="794"/>
+        <w:rPr>
+          <w:rFonts w:ascii="Courier New" w:hAnsi="Courier New"/>
+          <w:sz w:val="18"/>
+          <w:szCs w:val="18"/>
+        </w:rPr>
+      </w:pPr>
+      <w:r>
+        <w:rPr>
+          <w:rFonts w:ascii="Courier New" w:hAnsi="Courier New"/>
+          <w:sz w:val="18"/>
+          <w:szCs w:val="18"/>
+        </w:rPr>
+        <w:t>% Output:</w:t>
+      </w:r>
+    </w:p>
+    <w:p>
+      <w:pPr>
+        <w:spacing w:after="20" w:line="240" w:lineRule="auto"/>
+        <w:ind w:left="794"/>
+        <w:rPr>
+          <w:rFonts w:ascii="Courier New" w:hAnsi="Courier New"/>
+          <w:sz w:val="18"/>
+          <w:szCs w:val="18"/>
+        </w:rPr>
+      </w:pPr>
+      <w:r>
+        <w:rPr>
+          <w:rFonts w:ascii="Courier New" w:hAnsi="Courier New"/>
+          <w:sz w:val="18"/>
+          <w:szCs w:val="18"/>
+        </w:rPr>
+        <w:t xml:space="preserve">%   </w:t>
+      </w:r>
+      <w:proofErr w:type="spellStart"/>
+      <w:proofErr w:type="gramStart"/>
+      <w:r>
+        <w:rPr>
+          <w:rFonts w:ascii="Courier New" w:hAnsi="Courier New"/>
+          <w:sz w:val="18"/>
+          <w:szCs w:val="18"/>
+        </w:rPr>
+        <w:t>cpt</w:t>
+      </w:r>
+      <w:proofErr w:type="spellEnd"/>
+      <w:proofErr w:type="gramEnd"/>
+      <w:r>
+        <w:rPr>
+          <w:rFonts w:ascii="Courier New" w:hAnsi="Courier New"/>
+          <w:sz w:val="18"/>
+          <w:szCs w:val="18"/>
+        </w:rPr>
+        <w:t xml:space="preserve"> - conditional probability table of the random variable given the</w:t>
+      </w:r>
+    </w:p>
+    <w:p>
+      <w:pPr>
+        <w:spacing w:after="20" w:line="240" w:lineRule="auto"/>
+        <w:ind w:left="794"/>
+        <w:rPr>
+          <w:rFonts w:ascii="Courier New" w:hAnsi="Courier New"/>
+          <w:sz w:val="18"/>
+          <w:szCs w:val="18"/>
+        </w:rPr>
+      </w:pPr>
+      <w:r>
+        <w:rPr>
+          <w:rFonts w:ascii="Courier New" w:hAnsi="Courier New"/>
+          <w:sz w:val="18"/>
+          <w:szCs w:val="18"/>
+        </w:rPr>
+        <w:t xml:space="preserve">%         </w:t>
+      </w:r>
+      <w:proofErr w:type="gramStart"/>
+      <w:r>
+        <w:rPr>
+          <w:rFonts w:ascii="Courier New" w:hAnsi="Courier New"/>
+          <w:sz w:val="18"/>
+          <w:szCs w:val="18"/>
+        </w:rPr>
+        <w:t>evidence</w:t>
+      </w:r>
+      <w:proofErr w:type="gramEnd"/>
+      <w:r>
+        <w:rPr>
+          <w:rFonts w:ascii="Courier New" w:hAnsi="Courier New"/>
+          <w:sz w:val="18"/>
+          <w:szCs w:val="18"/>
+        </w:rPr>
+        <w:t xml:space="preserve"> drink.</w:t>
+      </w:r>
+    </w:p>
+    <w:p>
+      <w:pPr>
+        <w:spacing w:after="20" w:line="240" w:lineRule="auto"/>
+        <w:ind w:left="794"/>
+        <w:rPr>
+          <w:rFonts w:ascii="Courier New" w:hAnsi="Courier New"/>
+          <w:sz w:val="18"/>
+          <w:szCs w:val="18"/>
+        </w:rPr>
+      </w:pPr>
+      <w:r>
+        <w:rPr>
+          <w:rFonts w:ascii="Courier New" w:hAnsi="Courier New"/>
+          <w:sz w:val="18"/>
+          <w:szCs w:val="18"/>
+        </w:rPr>
+        <w:t xml:space="preserve">%        </w:t>
+      </w:r>
+      <w:proofErr w:type="spellStart"/>
+      <w:proofErr w:type="gramStart"/>
+      <w:r>
+        <w:rPr>
+          <w:rFonts w:ascii="Courier New" w:hAnsi="Courier New"/>
+          <w:sz w:val="18"/>
+          <w:szCs w:val="18"/>
+        </w:rPr>
+        <w:t>eg</w:t>
+      </w:r>
+      <w:proofErr w:type="spellEnd"/>
+      <w:proofErr w:type="gramEnd"/>
+      <w:r>
+        <w:rPr>
+          <w:rFonts w:ascii="Courier New" w:hAnsi="Courier New"/>
+          <w:sz w:val="18"/>
+          <w:szCs w:val="18"/>
+        </w:rPr>
         <w:t>.</w:t>
       </w:r>
     </w:p>
     <w:p>
       <w:pPr>
-        <w:pStyle w:val="Heading1"/>
-      </w:pPr>
-      <w:r>
-        <w:t>BN#1</w:t>
-      </w:r>
-    </w:p>
-    <w:p>
-      <w:r>
-        <w:t>Our first network, from our previous assignment, is a discrete naïve Bayes network where breathing rate, heart rate, and skin temperature are given a single cause: the state of drunkenness. This network takes the continuous values measured and discretizes them into High, Medium, or Low using the mechanism described in the next section.</w:t>
-      </w:r>
-    </w:p>
+        <w:spacing w:after="20" w:line="240" w:lineRule="auto"/>
+        <w:ind w:left="794"/>
+        <w:rPr>
+          <w:rFonts w:ascii="Courier New" w:hAnsi="Courier New"/>
+          <w:sz w:val="18"/>
+          <w:szCs w:val="18"/>
+        </w:rPr>
+      </w:pPr>
+      <w:r>
+        <w:rPr>
+          <w:rFonts w:ascii="Courier New" w:hAnsi="Courier New"/>
+          <w:sz w:val="18"/>
+          <w:szCs w:val="18"/>
+        </w:rPr>
+        <w:t xml:space="preserve">%                </w:t>
+      </w:r>
+      <w:proofErr w:type="spellStart"/>
+      <w:r>
+        <w:rPr>
+          <w:rFonts w:ascii="Courier New" w:hAnsi="Courier New"/>
+          <w:sz w:val="18"/>
+          <w:szCs w:val="18"/>
+        </w:rPr>
+        <w:t>Xb</w:t>
+      </w:r>
+      <w:proofErr w:type="spellEnd"/>
+    </w:p>
+    <w:p>
+      <w:pPr>
+        <w:spacing w:after="20" w:line="240" w:lineRule="auto"/>
+        <w:ind w:left="794"/>
+        <w:rPr>
+          <w:rFonts w:ascii="Courier New" w:hAnsi="Courier New"/>
+          <w:sz w:val="18"/>
+          <w:szCs w:val="18"/>
+        </w:rPr>
+      </w:pPr>
+      <w:r>
+        <w:rPr>
+          <w:rFonts w:ascii="Courier New" w:hAnsi="Courier New"/>
+          <w:sz w:val="18"/>
+          <w:szCs w:val="18"/>
+        </w:rPr>
+        <w:t xml:space="preserve">%        </w:t>
+      </w:r>
+      <w:proofErr w:type="spellStart"/>
+      <w:r>
+        <w:rPr>
+          <w:rFonts w:ascii="Courier New" w:hAnsi="Courier New"/>
+          <w:sz w:val="18"/>
+          <w:szCs w:val="18"/>
+        </w:rPr>
+        <w:t>Pd</w:t>
+      </w:r>
+      <w:proofErr w:type="spellEnd"/>
+      <w:r>
+        <w:rPr>
+          <w:rFonts w:ascii="Courier New" w:hAnsi="Courier New"/>
+          <w:sz w:val="18"/>
+          <w:szCs w:val="18"/>
+        </w:rPr>
+        <w:t xml:space="preserve"> | H | M | L |</w:t>
+      </w:r>
+    </w:p>
+    <w:p>
+      <w:pPr>
+        <w:spacing w:after="20" w:line="240" w:lineRule="auto"/>
+        <w:ind w:left="794"/>
+        <w:rPr>
+          <w:rFonts w:ascii="Courier New" w:hAnsi="Courier New"/>
+          <w:sz w:val="18"/>
+          <w:szCs w:val="18"/>
+        </w:rPr>
+      </w:pPr>
+      <w:r>
+        <w:rPr>
+          <w:rFonts w:ascii="Courier New" w:hAnsi="Courier New"/>
+          <w:sz w:val="18"/>
+          <w:szCs w:val="18"/>
+        </w:rPr>
+        <w:t>%         1 |   |   |   |</w:t>
+      </w:r>
+    </w:p>
+    <w:p>
+      <w:pPr>
+        <w:spacing w:after="20" w:line="240" w:lineRule="auto"/>
+        <w:ind w:left="794"/>
+        <w:rPr>
+          <w:rFonts w:ascii="Courier New" w:hAnsi="Courier New"/>
+          <w:sz w:val="18"/>
+          <w:szCs w:val="18"/>
+        </w:rPr>
+      </w:pPr>
+      <w:r>
+        <w:rPr>
+          <w:rFonts w:ascii="Courier New" w:hAnsi="Courier New"/>
+          <w:sz w:val="18"/>
+          <w:szCs w:val="18"/>
+        </w:rPr>
+        <w:t>%         0 |   |   |   |</w:t>
+      </w:r>
+    </w:p>
+    <w:p>
+      <w:pPr>
+        <w:spacing w:after="20" w:line="240" w:lineRule="auto"/>
+        <w:ind w:left="794"/>
+        <w:rPr>
+          <w:rFonts w:ascii="Courier New" w:hAnsi="Courier New"/>
+          <w:sz w:val="18"/>
+          <w:szCs w:val="18"/>
+        </w:rPr>
+      </w:pPr>
+      <w:r>
+        <w:rPr>
+          <w:rFonts w:ascii="Courier New" w:hAnsi="Courier New"/>
+          <w:sz w:val="18"/>
+          <w:szCs w:val="18"/>
+        </w:rPr>
+        <w:t>% Note:</w:t>
+      </w:r>
+    </w:p>
+    <w:p>
+      <w:pPr>
+        <w:spacing w:after="20" w:line="240" w:lineRule="auto"/>
+        <w:ind w:left="794"/>
+        <w:rPr>
+          <w:rFonts w:ascii="Courier New" w:hAnsi="Courier New"/>
+          <w:sz w:val="18"/>
+          <w:szCs w:val="18"/>
+        </w:rPr>
+      </w:pPr>
+      <w:r>
+        <w:rPr>
+          <w:rFonts w:ascii="Courier New" w:hAnsi="Courier New"/>
+          <w:sz w:val="18"/>
+          <w:szCs w:val="18"/>
+        </w:rPr>
+        <w:t xml:space="preserve">%   The elements/rows of evidence must correspond to </w:t>
+      </w:r>
+      <w:proofErr w:type="gramStart"/>
+      <w:r>
+        <w:rPr>
+          <w:rFonts w:ascii="Courier New" w:hAnsi="Courier New"/>
+          <w:sz w:val="18"/>
+          <w:szCs w:val="18"/>
+        </w:rPr>
+        <w:t>x's</w:t>
+      </w:r>
+      <w:proofErr w:type="gramEnd"/>
+    </w:p>
+    <w:p>
+      <w:pPr>
+        <w:spacing w:after="20" w:line="240" w:lineRule="auto"/>
+        <w:ind w:left="794"/>
+        <w:rPr>
+          <w:rFonts w:ascii="Courier New" w:hAnsi="Courier New"/>
+          <w:sz w:val="18"/>
+          <w:szCs w:val="18"/>
+        </w:rPr>
+      </w:pPr>
+      <w:r>
+        <w:rPr>
+          <w:rFonts w:ascii="Courier New" w:hAnsi="Courier New"/>
+          <w:sz w:val="18"/>
+          <w:szCs w:val="18"/>
+        </w:rPr>
+        <w:t>%</w:t>
+      </w:r>
+    </w:p>
+    <w:p>
+      <w:pPr>
+        <w:spacing w:after="20" w:line="240" w:lineRule="auto"/>
+        <w:ind w:left="794"/>
+        <w:rPr>
+          <w:rFonts w:ascii="Courier New" w:hAnsi="Courier New"/>
+          <w:sz w:val="18"/>
+          <w:szCs w:val="18"/>
+        </w:rPr>
+      </w:pPr>
+      <w:r>
+        <w:rPr>
+          <w:rFonts w:ascii="Courier New" w:hAnsi="Courier New"/>
+          <w:sz w:val="18"/>
+          <w:szCs w:val="18"/>
+        </w:rPr>
+        <w:t xml:space="preserve">    </w:t>
+      </w:r>
+      <w:proofErr w:type="gramStart"/>
+      <w:r>
+        <w:rPr>
+          <w:rFonts w:ascii="Courier New" w:hAnsi="Courier New"/>
+          <w:sz w:val="18"/>
+          <w:szCs w:val="18"/>
+        </w:rPr>
+        <w:t>domain</w:t>
+      </w:r>
+      <w:proofErr w:type="gramEnd"/>
+      <w:r>
+        <w:rPr>
+          <w:rFonts w:ascii="Courier New" w:hAnsi="Courier New"/>
+          <w:sz w:val="18"/>
+          <w:szCs w:val="18"/>
+        </w:rPr>
+        <w:t xml:space="preserve"> = ['H', 'M', 'L'];</w:t>
+      </w:r>
+    </w:p>
+    <w:p>
+      <w:pPr>
+        <w:spacing w:after="20" w:line="240" w:lineRule="auto"/>
+        <w:ind w:left="794"/>
+        <w:rPr>
+          <w:rFonts w:ascii="Courier New" w:hAnsi="Courier New"/>
+          <w:sz w:val="18"/>
+          <w:szCs w:val="18"/>
+        </w:rPr>
+      </w:pPr>
+      <w:r>
+        <w:rPr>
+          <w:rFonts w:ascii="Courier New" w:hAnsi="Courier New"/>
+          <w:sz w:val="18"/>
+          <w:szCs w:val="18"/>
+        </w:rPr>
+        <w:t xml:space="preserve">    </w:t>
+      </w:r>
+      <w:proofErr w:type="spellStart"/>
+      <w:proofErr w:type="gramStart"/>
+      <w:r>
+        <w:rPr>
+          <w:rFonts w:ascii="Courier New" w:hAnsi="Courier New"/>
+          <w:sz w:val="18"/>
+          <w:szCs w:val="18"/>
+        </w:rPr>
+        <w:t>cpt</w:t>
+      </w:r>
+      <w:proofErr w:type="spellEnd"/>
+      <w:proofErr w:type="gramEnd"/>
+      <w:r>
+        <w:rPr>
+          <w:rFonts w:ascii="Courier New" w:hAnsi="Courier New"/>
+          <w:sz w:val="18"/>
+          <w:szCs w:val="18"/>
+        </w:rPr>
+        <w:t xml:space="preserve"> = zeros(2, length(domain));</w:t>
+      </w:r>
+    </w:p>
+    <w:p>
+      <w:pPr>
+        <w:spacing w:after="20" w:line="240" w:lineRule="auto"/>
+        <w:ind w:left="794"/>
+        <w:rPr>
+          <w:rFonts w:ascii="Courier New" w:hAnsi="Courier New"/>
+          <w:sz w:val="18"/>
+          <w:szCs w:val="18"/>
+        </w:rPr>
+      </w:pPr>
+      <w:r>
+        <w:rPr>
+          <w:rFonts w:ascii="Courier New" w:hAnsi="Courier New"/>
+          <w:sz w:val="18"/>
+          <w:szCs w:val="18"/>
+        </w:rPr>
+        <w:t xml:space="preserve">    </w:t>
+      </w:r>
+    </w:p>
+    <w:p>
+      <w:pPr>
+        <w:spacing w:after="20" w:line="240" w:lineRule="auto"/>
+        <w:ind w:left="794"/>
+        <w:rPr>
+          <w:rFonts w:ascii="Courier New" w:hAnsi="Courier New"/>
+          <w:sz w:val="18"/>
+          <w:szCs w:val="18"/>
+        </w:rPr>
+      </w:pPr>
+      <w:r>
+        <w:rPr>
+          <w:rFonts w:ascii="Courier New" w:hAnsi="Courier New"/>
+          <w:sz w:val="18"/>
+          <w:szCs w:val="18"/>
+        </w:rPr>
+        <w:t xml:space="preserve">    Pd_is_1 = </w:t>
+      </w:r>
+      <w:proofErr w:type="gramStart"/>
+      <w:r>
+        <w:rPr>
+          <w:rFonts w:ascii="Courier New" w:hAnsi="Courier New"/>
+          <w:sz w:val="18"/>
+          <w:szCs w:val="18"/>
+        </w:rPr>
+        <w:t>sum(</w:t>
+      </w:r>
+      <w:proofErr w:type="spellStart"/>
+      <w:proofErr w:type="gramEnd"/>
+      <w:r>
+        <w:rPr>
+          <w:rFonts w:ascii="Courier New" w:hAnsi="Courier New"/>
+          <w:sz w:val="18"/>
+          <w:szCs w:val="18"/>
+        </w:rPr>
+        <w:t>Pd</w:t>
+      </w:r>
+      <w:proofErr w:type="spellEnd"/>
+      <w:r>
+        <w:rPr>
+          <w:rFonts w:ascii="Courier New" w:hAnsi="Courier New"/>
+          <w:sz w:val="18"/>
+          <w:szCs w:val="18"/>
+        </w:rPr>
+        <w:t xml:space="preserve"> == 1);</w:t>
+      </w:r>
+    </w:p>
+    <w:p>
+      <w:pPr>
+        <w:spacing w:after="20" w:line="240" w:lineRule="auto"/>
+        <w:ind w:left="794"/>
+        <w:rPr>
+          <w:rFonts w:ascii="Courier New" w:hAnsi="Courier New"/>
+          <w:sz w:val="18"/>
+          <w:szCs w:val="18"/>
+        </w:rPr>
+      </w:pPr>
+      <w:r>
+        <w:rPr>
+          <w:rFonts w:ascii="Courier New" w:hAnsi="Courier New"/>
+          <w:sz w:val="18"/>
+          <w:szCs w:val="18"/>
+        </w:rPr>
+        <w:t xml:space="preserve">    Pd_is_0 = </w:t>
+      </w:r>
+      <w:proofErr w:type="gramStart"/>
+      <w:r>
+        <w:rPr>
+          <w:rFonts w:ascii="Courier New" w:hAnsi="Courier New"/>
+          <w:sz w:val="18"/>
+          <w:szCs w:val="18"/>
+        </w:rPr>
+        <w:t>sum(</w:t>
+      </w:r>
+      <w:proofErr w:type="spellStart"/>
+      <w:proofErr w:type="gramEnd"/>
+      <w:r>
+        <w:rPr>
+          <w:rFonts w:ascii="Courier New" w:hAnsi="Courier New"/>
+          <w:sz w:val="18"/>
+          <w:szCs w:val="18"/>
+        </w:rPr>
+        <w:t>Pd</w:t>
+      </w:r>
+      <w:proofErr w:type="spellEnd"/>
+      <w:r>
+        <w:rPr>
+          <w:rFonts w:ascii="Courier New" w:hAnsi="Courier New"/>
+          <w:sz w:val="18"/>
+          <w:szCs w:val="18"/>
+        </w:rPr>
+        <w:t xml:space="preserve"> == 0);</w:t>
+      </w:r>
+    </w:p>
+    <w:p>
+      <w:pPr>
+        <w:spacing w:after="20" w:line="240" w:lineRule="auto"/>
+        <w:ind w:left="794"/>
+        <w:rPr>
+          <w:rFonts w:ascii="Courier New" w:hAnsi="Courier New"/>
+          <w:sz w:val="18"/>
+          <w:szCs w:val="18"/>
+        </w:rPr>
+      </w:pPr>
+      <w:r>
+        <w:rPr>
+          <w:rFonts w:ascii="Courier New" w:hAnsi="Courier New"/>
+          <w:sz w:val="18"/>
+          <w:szCs w:val="18"/>
+        </w:rPr>
+        <w:t xml:space="preserve">    </w:t>
+      </w:r>
+    </w:p>
+    <w:p>
+      <w:pPr>
+        <w:spacing w:after="20" w:line="240" w:lineRule="auto"/>
+        <w:ind w:left="794"/>
+        <w:rPr>
+          <w:rFonts w:ascii="Courier New" w:hAnsi="Courier New"/>
+          <w:sz w:val="18"/>
+          <w:szCs w:val="18"/>
+        </w:rPr>
+      </w:pPr>
+      <w:r>
+        <w:rPr>
+          <w:rFonts w:ascii="Courier New" w:hAnsi="Courier New"/>
+          <w:sz w:val="18"/>
+          <w:szCs w:val="18"/>
+        </w:rPr>
+        <w:t xml:space="preserve">    %               </w:t>
+      </w:r>
+      <w:proofErr w:type="gramStart"/>
+      <w:r>
+        <w:rPr>
+          <w:rFonts w:ascii="Courier New" w:hAnsi="Courier New"/>
+          <w:sz w:val="18"/>
+          <w:szCs w:val="18"/>
+        </w:rPr>
+        <w:t>count</w:t>
+      </w:r>
+      <w:proofErr w:type="gramEnd"/>
+      <w:r>
+        <w:rPr>
+          <w:rFonts w:ascii="Courier New" w:hAnsi="Courier New"/>
+          <w:sz w:val="18"/>
+          <w:szCs w:val="18"/>
+        </w:rPr>
+        <w:t xml:space="preserve">(x = {H, M, L} , </w:t>
+      </w:r>
+      <w:proofErr w:type="spellStart"/>
+      <w:r>
+        <w:rPr>
+          <w:rFonts w:ascii="Courier New" w:hAnsi="Courier New"/>
+          <w:sz w:val="18"/>
+          <w:szCs w:val="18"/>
+        </w:rPr>
+        <w:t>pd</w:t>
+      </w:r>
+      <w:proofErr w:type="spellEnd"/>
+      <w:r>
+        <w:rPr>
+          <w:rFonts w:ascii="Courier New" w:hAnsi="Courier New"/>
+          <w:sz w:val="18"/>
+          <w:szCs w:val="18"/>
+        </w:rPr>
+        <w:t xml:space="preserve"> = {1, 0})</w:t>
+      </w:r>
+    </w:p>
+    <w:p>
+      <w:pPr>
+        <w:spacing w:after="20" w:line="240" w:lineRule="auto"/>
+        <w:ind w:left="794"/>
+        <w:rPr>
+          <w:rFonts w:ascii="Courier New" w:hAnsi="Courier New"/>
+          <w:sz w:val="18"/>
+          <w:szCs w:val="18"/>
+        </w:rPr>
+      </w:pPr>
+      <w:r>
+        <w:rPr>
+          <w:rFonts w:ascii="Courier New" w:hAnsi="Courier New"/>
+          <w:sz w:val="18"/>
+          <w:szCs w:val="18"/>
+        </w:rPr>
+        <w:t xml:space="preserve">    % </w:t>
+      </w:r>
+      <w:proofErr w:type="gramStart"/>
+      <w:r>
+        <w:rPr>
+          <w:rFonts w:ascii="Courier New" w:hAnsi="Courier New"/>
+          <w:sz w:val="18"/>
+          <w:szCs w:val="18"/>
+        </w:rPr>
+        <w:t>likelihood</w:t>
+      </w:r>
+      <w:proofErr w:type="gramEnd"/>
+      <w:r>
+        <w:rPr>
+          <w:rFonts w:ascii="Courier New" w:hAnsi="Courier New"/>
+          <w:sz w:val="18"/>
+          <w:szCs w:val="18"/>
+        </w:rPr>
+        <w:t xml:space="preserve"> = -----------------------------------</w:t>
+      </w:r>
+    </w:p>
+    <w:p>
+      <w:pPr>
+        <w:spacing w:after="20" w:line="240" w:lineRule="auto"/>
+        <w:ind w:left="794"/>
+        <w:rPr>
+          <w:rFonts w:ascii="Courier New" w:hAnsi="Courier New"/>
+          <w:sz w:val="18"/>
+          <w:szCs w:val="18"/>
+        </w:rPr>
+      </w:pPr>
+      <w:r>
+        <w:rPr>
+          <w:rFonts w:ascii="Courier New" w:hAnsi="Courier New"/>
+          <w:sz w:val="18"/>
+          <w:szCs w:val="18"/>
+        </w:rPr>
+        <w:t xml:space="preserve">    %                      </w:t>
+      </w:r>
+      <w:proofErr w:type="gramStart"/>
+      <w:r>
+        <w:rPr>
+          <w:rFonts w:ascii="Courier New" w:hAnsi="Courier New"/>
+          <w:sz w:val="18"/>
+          <w:szCs w:val="18"/>
+        </w:rPr>
+        <w:t>count</w:t>
+      </w:r>
+      <w:proofErr w:type="gramEnd"/>
+      <w:r>
+        <w:rPr>
+          <w:rFonts w:ascii="Courier New" w:hAnsi="Courier New"/>
+          <w:sz w:val="18"/>
+          <w:szCs w:val="18"/>
+        </w:rPr>
+        <w:t>(</w:t>
+      </w:r>
+      <w:proofErr w:type="spellStart"/>
+      <w:r>
+        <w:rPr>
+          <w:rFonts w:ascii="Courier New" w:hAnsi="Courier New"/>
+          <w:sz w:val="18"/>
+          <w:szCs w:val="18"/>
+        </w:rPr>
+        <w:t>pd</w:t>
+      </w:r>
+      <w:proofErr w:type="spellEnd"/>
+      <w:r>
+        <w:rPr>
+          <w:rFonts w:ascii="Courier New" w:hAnsi="Courier New"/>
+          <w:sz w:val="18"/>
+          <w:szCs w:val="18"/>
+        </w:rPr>
+        <w:t xml:space="preserve"> = {1, 0})</w:t>
+      </w:r>
+    </w:p>
+    <w:p>
+      <w:pPr>
+        <w:spacing w:after="20" w:line="240" w:lineRule="auto"/>
+        <w:ind w:left="794"/>
+        <w:rPr>
+          <w:rFonts w:ascii="Courier New" w:hAnsi="Courier New"/>
+          <w:sz w:val="18"/>
+          <w:szCs w:val="18"/>
+        </w:rPr>
+      </w:pPr>
+      <w:r>
+        <w:rPr>
+          <w:rFonts w:ascii="Courier New" w:hAnsi="Courier New"/>
+          <w:sz w:val="18"/>
+          <w:szCs w:val="18"/>
+        </w:rPr>
+        <w:t xml:space="preserve">    </w:t>
+      </w:r>
+      <w:proofErr w:type="gramStart"/>
+      <w:r>
+        <w:rPr>
+          <w:rFonts w:ascii="Courier New" w:hAnsi="Courier New"/>
+          <w:sz w:val="18"/>
+          <w:szCs w:val="18"/>
+        </w:rPr>
+        <w:t>for</w:t>
+      </w:r>
+      <w:proofErr w:type="gramEnd"/>
+      <w:r>
+        <w:rPr>
+          <w:rFonts w:ascii="Courier New" w:hAnsi="Courier New"/>
+          <w:sz w:val="18"/>
+          <w:szCs w:val="18"/>
+        </w:rPr>
+        <w:t xml:space="preserve"> </w:t>
+      </w:r>
+      <w:proofErr w:type="spellStart"/>
+      <w:r>
+        <w:rPr>
+          <w:rFonts w:ascii="Courier New" w:hAnsi="Courier New"/>
+          <w:sz w:val="18"/>
+          <w:szCs w:val="18"/>
+        </w:rPr>
+        <w:t>i</w:t>
+      </w:r>
+      <w:proofErr w:type="spellEnd"/>
+      <w:r>
+        <w:rPr>
+          <w:rFonts w:ascii="Courier New" w:hAnsi="Courier New"/>
+          <w:sz w:val="18"/>
+          <w:szCs w:val="18"/>
+        </w:rPr>
+        <w:t xml:space="preserve"> = 1:length(domain)</w:t>
+      </w:r>
+    </w:p>
+    <w:p>
+      <w:pPr>
+        <w:spacing w:after="20" w:line="240" w:lineRule="auto"/>
+        <w:ind w:left="794"/>
+        <w:rPr>
+          <w:rFonts w:ascii="Courier New" w:hAnsi="Courier New"/>
+          <w:sz w:val="18"/>
+          <w:szCs w:val="18"/>
+        </w:rPr>
+      </w:pPr>
+      <w:r>
+        <w:rPr>
+          <w:rFonts w:ascii="Courier New" w:hAnsi="Courier New"/>
+          <w:sz w:val="18"/>
+          <w:szCs w:val="18"/>
+        </w:rPr>
+        <w:t xml:space="preserve">        </w:t>
+      </w:r>
+      <w:proofErr w:type="spellStart"/>
+      <w:proofErr w:type="gramStart"/>
+      <w:r>
+        <w:rPr>
+          <w:rFonts w:ascii="Courier New" w:hAnsi="Courier New"/>
+          <w:sz w:val="18"/>
+          <w:szCs w:val="18"/>
+        </w:rPr>
+        <w:t>x</w:t>
+      </w:r>
+      <w:proofErr w:type="gramEnd"/>
+      <w:r>
+        <w:rPr>
+          <w:rFonts w:ascii="Courier New" w:hAnsi="Courier New"/>
+          <w:sz w:val="18"/>
+          <w:szCs w:val="18"/>
+        </w:rPr>
+        <w:t>_i</w:t>
+      </w:r>
+      <w:proofErr w:type="spellEnd"/>
+      <w:r>
+        <w:rPr>
+          <w:rFonts w:ascii="Courier New" w:hAnsi="Courier New"/>
+          <w:sz w:val="18"/>
+          <w:szCs w:val="18"/>
+        </w:rPr>
+        <w:t xml:space="preserve"> = </w:t>
+      </w:r>
+      <w:proofErr w:type="spellStart"/>
+      <w:r>
+        <w:rPr>
+          <w:rFonts w:ascii="Courier New" w:hAnsi="Courier New"/>
+          <w:sz w:val="18"/>
+          <w:szCs w:val="18"/>
+        </w:rPr>
+        <w:t>Pd</w:t>
+      </w:r>
+      <w:proofErr w:type="spellEnd"/>
+      <w:r>
+        <w:rPr>
+          <w:rFonts w:ascii="Courier New" w:hAnsi="Courier New"/>
+          <w:sz w:val="18"/>
+          <w:szCs w:val="18"/>
+        </w:rPr>
+        <w:t>(x == domain(</w:t>
+      </w:r>
+      <w:proofErr w:type="spellStart"/>
+      <w:r>
+        <w:rPr>
+          <w:rFonts w:ascii="Courier New" w:hAnsi="Courier New"/>
+          <w:sz w:val="18"/>
+          <w:szCs w:val="18"/>
+        </w:rPr>
+        <w:t>i</w:t>
+      </w:r>
+      <w:proofErr w:type="spellEnd"/>
+      <w:r>
+        <w:rPr>
+          <w:rFonts w:ascii="Courier New" w:hAnsi="Courier New"/>
+          <w:sz w:val="18"/>
+          <w:szCs w:val="18"/>
+        </w:rPr>
+        <w:t>));</w:t>
+      </w:r>
+    </w:p>
+    <w:p>
+      <w:pPr>
+        <w:spacing w:after="20" w:line="240" w:lineRule="auto"/>
+        <w:ind w:left="794"/>
+        <w:rPr>
+          <w:rFonts w:ascii="Courier New" w:hAnsi="Courier New"/>
+          <w:sz w:val="18"/>
+          <w:szCs w:val="18"/>
+        </w:rPr>
+      </w:pPr>
+      <w:r>
+        <w:rPr>
+          <w:rFonts w:ascii="Courier New" w:hAnsi="Courier New"/>
+          <w:sz w:val="18"/>
+          <w:szCs w:val="18"/>
+        </w:rPr>
+        <w:t xml:space="preserve">        </w:t>
+      </w:r>
+      <w:proofErr w:type="spellStart"/>
+      <w:proofErr w:type="gramStart"/>
+      <w:r>
+        <w:rPr>
+          <w:rFonts w:ascii="Courier New" w:hAnsi="Courier New"/>
+          <w:sz w:val="18"/>
+          <w:szCs w:val="18"/>
+        </w:rPr>
+        <w:t>cpt</w:t>
+      </w:r>
+      <w:proofErr w:type="spellEnd"/>
+      <w:proofErr w:type="gramEnd"/>
+      <w:r>
+        <w:rPr>
+          <w:rFonts w:ascii="Courier New" w:hAnsi="Courier New"/>
+          <w:sz w:val="18"/>
+          <w:szCs w:val="18"/>
+        </w:rPr>
+        <w:t xml:space="preserve">(1, </w:t>
+      </w:r>
+      <w:proofErr w:type="spellStart"/>
+      <w:r>
+        <w:rPr>
+          <w:rFonts w:ascii="Courier New" w:hAnsi="Courier New"/>
+          <w:sz w:val="18"/>
+          <w:szCs w:val="18"/>
+        </w:rPr>
+        <w:t>i</w:t>
+      </w:r>
+      <w:proofErr w:type="spellEnd"/>
+      <w:r>
+        <w:rPr>
+          <w:rFonts w:ascii="Courier New" w:hAnsi="Courier New"/>
+          <w:sz w:val="18"/>
+          <w:szCs w:val="18"/>
+        </w:rPr>
+        <w:t>) = sum(</w:t>
+      </w:r>
+      <w:proofErr w:type="spellStart"/>
+      <w:r>
+        <w:rPr>
+          <w:rFonts w:ascii="Courier New" w:hAnsi="Courier New"/>
+          <w:sz w:val="18"/>
+          <w:szCs w:val="18"/>
+        </w:rPr>
+        <w:t>x_i</w:t>
+      </w:r>
+      <w:proofErr w:type="spellEnd"/>
+      <w:r>
+        <w:rPr>
+          <w:rFonts w:ascii="Courier New" w:hAnsi="Courier New"/>
+          <w:sz w:val="18"/>
+          <w:szCs w:val="18"/>
+        </w:rPr>
+        <w:t xml:space="preserve"> == 1) / Pd_is_1;</w:t>
+      </w:r>
+    </w:p>
+    <w:p>
+      <w:pPr>
+        <w:spacing w:after="20" w:line="240" w:lineRule="auto"/>
+        <w:ind w:left="794"/>
+        <w:rPr>
+          <w:rFonts w:ascii="Courier New" w:hAnsi="Courier New"/>
+          <w:sz w:val="18"/>
+          <w:szCs w:val="18"/>
+        </w:rPr>
+      </w:pPr>
+      <w:r>
+        <w:rPr>
+          <w:rFonts w:ascii="Courier New" w:hAnsi="Courier New"/>
+          <w:sz w:val="18"/>
+          <w:szCs w:val="18"/>
+        </w:rPr>
+        <w:t xml:space="preserve">        </w:t>
+      </w:r>
+      <w:proofErr w:type="spellStart"/>
+      <w:proofErr w:type="gramStart"/>
+      <w:r>
+        <w:rPr>
+          <w:rFonts w:ascii="Courier New" w:hAnsi="Courier New"/>
+          <w:sz w:val="18"/>
+          <w:szCs w:val="18"/>
+        </w:rPr>
+        <w:t>cpt</w:t>
+      </w:r>
+      <w:proofErr w:type="spellEnd"/>
+      <w:proofErr w:type="gramEnd"/>
+      <w:r>
+        <w:rPr>
+          <w:rFonts w:ascii="Courier New" w:hAnsi="Courier New"/>
+          <w:sz w:val="18"/>
+          <w:szCs w:val="18"/>
+        </w:rPr>
+        <w:t xml:space="preserve">(2, </w:t>
+      </w:r>
+      <w:proofErr w:type="spellStart"/>
+      <w:r>
+        <w:rPr>
+          <w:rFonts w:ascii="Courier New" w:hAnsi="Courier New"/>
+          <w:sz w:val="18"/>
+          <w:szCs w:val="18"/>
+        </w:rPr>
+        <w:t>i</w:t>
+      </w:r>
+      <w:proofErr w:type="spellEnd"/>
+      <w:r>
+        <w:rPr>
+          <w:rFonts w:ascii="Courier New" w:hAnsi="Courier New"/>
+          <w:sz w:val="18"/>
+          <w:szCs w:val="18"/>
+        </w:rPr>
+        <w:t>) = sum(</w:t>
+      </w:r>
+      <w:proofErr w:type="spellStart"/>
+      <w:r>
+        <w:rPr>
+          <w:rFonts w:ascii="Courier New" w:hAnsi="Courier New"/>
+          <w:sz w:val="18"/>
+          <w:szCs w:val="18"/>
+        </w:rPr>
+        <w:t>x_i</w:t>
+      </w:r>
+      <w:proofErr w:type="spellEnd"/>
+      <w:r>
+        <w:rPr>
+          <w:rFonts w:ascii="Courier New" w:hAnsi="Courier New"/>
+          <w:sz w:val="18"/>
+          <w:szCs w:val="18"/>
+        </w:rPr>
+        <w:t xml:space="preserve"> == 0) / Pd_is_0;</w:t>
+      </w:r>
+    </w:p>
+    <w:p>
+      <w:pPr>
+        <w:spacing w:after="20" w:line="240" w:lineRule="auto"/>
+        <w:ind w:left="794"/>
+        <w:rPr>
+          <w:rFonts w:ascii="Courier New" w:hAnsi="Courier New"/>
+          <w:sz w:val="18"/>
+          <w:szCs w:val="18"/>
+        </w:rPr>
+      </w:pPr>
+      <w:r>
+        <w:rPr>
+          <w:rFonts w:ascii="Courier New" w:hAnsi="Courier New"/>
+          <w:sz w:val="18"/>
+          <w:szCs w:val="18"/>
+        </w:rPr>
+        <w:t xml:space="preserve">    </w:t>
+      </w:r>
+      <w:proofErr w:type="gramStart"/>
+      <w:r>
+        <w:rPr>
+          <w:rFonts w:ascii="Courier New" w:hAnsi="Courier New"/>
+          <w:sz w:val="18"/>
+          <w:szCs w:val="18"/>
+        </w:rPr>
+        <w:t>end</w:t>
+      </w:r>
+      <w:proofErr w:type="gramEnd"/>
+    </w:p>
+    <w:p>
+      <w:pPr>
+        <w:spacing w:after="20" w:line="240" w:lineRule="auto"/>
+        <w:ind w:left="794"/>
+        <w:rPr>
+          <w:rFonts w:ascii="Courier New" w:hAnsi="Courier New"/>
+          <w:sz w:val="18"/>
+          <w:szCs w:val="18"/>
+        </w:rPr>
+      </w:pPr>
+      <w:proofErr w:type="gramStart"/>
+      <w:r>
+        <w:rPr>
+          <w:rFonts w:ascii="Courier New" w:hAnsi="Courier New"/>
+          <w:sz w:val="18"/>
+          <w:szCs w:val="18"/>
+        </w:rPr>
+        <w:t>end</w:t>
+      </w:r>
+      <w:proofErr w:type="gramEnd"/>
+    </w:p>
+    <w:p>
+      <w:pPr>
+        <w:pStyle w:val="Heading3"/>
+      </w:pPr>
+      <w:r>
+        <w:t>Parameters learned</w:t>
+      </w:r>
+    </w:p>
+    <w:p>
+      <w:pPr>
+        <w:pStyle w:val="Heading4"/>
+      </w:pPr>
+      <w:r>
+        <w:t>Dataset 1001</w:t>
+      </w:r>
+    </w:p>
+    <w:p>
+      <w:pPr>
+        <w:ind w:left="720"/>
+        <w:rPr>
+          <w:i/>
+        </w:rPr>
+      </w:pPr>
+      <w:proofErr w:type="gramStart"/>
+      <w:r>
+        <w:rPr>
+          <w:i/>
+        </w:rPr>
+        <w:t>P(</w:t>
+      </w:r>
+      <w:proofErr w:type="spellStart"/>
+      <w:proofErr w:type="gramEnd"/>
+      <w:r>
+        <w:rPr>
+          <w:i/>
+        </w:rPr>
+        <w:t>Xb|Pd</w:t>
+      </w:r>
+      <w:proofErr w:type="spellEnd"/>
+      <w:r>
+        <w:rPr>
+          <w:i/>
+        </w:rPr>
+        <w:t>)</w:t>
+      </w:r>
+    </w:p>
+    <w:tbl>
+      <w:tblPr>
+        <w:tblStyle w:val="TableGrid"/>
+        <w:tblW w:w="0" w:type="auto"/>
+        <w:tblInd w:w="720" w:type="dxa"/>
+        <w:tblLook w:val="04A0" w:firstRow="1" w:lastRow="0" w:firstColumn="1" w:lastColumn="0" w:noHBand="0" w:noVBand="1"/>
+      </w:tblPr>
+      <w:tblGrid>
+        <w:gridCol w:w="2458"/>
+        <w:gridCol w:w="2448"/>
+        <w:gridCol w:w="2469"/>
+        <w:gridCol w:w="2469"/>
+      </w:tblGrid>
+      <w:tr>
+        <w:tc>
+          <w:tcPr>
+            <w:tcW w:w="2641" w:type="dxa"/>
+          </w:tcPr>
+          <w:p>
+            <w:pPr>
+              <w:jc w:val="center"/>
+            </w:pPr>
+            <w:r>
+              <w:t>Drink</w:t>
+            </w:r>
+          </w:p>
+        </w:tc>
+        <w:tc>
+          <w:tcPr>
+            <w:tcW w:w="2641" w:type="dxa"/>
+          </w:tcPr>
+          <w:p>
+            <w:pPr>
+              <w:jc w:val="center"/>
+            </w:pPr>
+            <w:r>
+              <w:t>H</w:t>
+            </w:r>
+          </w:p>
+        </w:tc>
+        <w:tc>
+          <w:tcPr>
+            <w:tcW w:w="2641" w:type="dxa"/>
+          </w:tcPr>
+          <w:p>
+            <w:pPr>
+              <w:jc w:val="center"/>
+            </w:pPr>
+            <w:r>
+              <w:t>M</w:t>
+            </w:r>
+          </w:p>
+        </w:tc>
+        <w:tc>
+          <w:tcPr>
+            <w:tcW w:w="2641" w:type="dxa"/>
+          </w:tcPr>
+          <w:p>
+            <w:pPr>
+              <w:jc w:val="center"/>
+            </w:pPr>
+            <w:r>
+              <w:t>L</w:t>
+            </w:r>
+          </w:p>
+        </w:tc>
+      </w:tr>
+      <w:tr>
+        <w:tc>
+          <w:tcPr>
+            <w:tcW w:w="2641" w:type="dxa"/>
+          </w:tcPr>
+          <w:p>
+            <w:pPr>
+              <w:jc w:val="center"/>
+            </w:pPr>
+            <w:r>
+              <w:t>1</w:t>
+            </w:r>
+          </w:p>
+        </w:tc>
+        <w:tc>
+          <w:tcPr>
+            <w:tcW w:w="2641" w:type="dxa"/>
+          </w:tcPr>
+          <w:p>
+            <w:pPr>
+              <w:jc w:val="center"/>
+            </w:pPr>
+            <w:r>
+              <w:t>0</w:t>
+            </w:r>
+          </w:p>
+        </w:tc>
+        <w:tc>
+          <w:tcPr>
+            <w:tcW w:w="2641" w:type="dxa"/>
+          </w:tcPr>
+          <w:p>
+            <w:pPr>
+              <w:jc w:val="center"/>
+            </w:pPr>
+            <w:r>
+              <w:rPr>
+                <w:rFonts w:ascii="Calibri" w:hAnsi="Calibri"/>
+                <w:color w:val="000000"/>
+              </w:rPr>
+              <w:t>0.8824</w:t>
+            </w:r>
+          </w:p>
+        </w:tc>
+        <w:tc>
+          <w:tcPr>
+            <w:tcW w:w="2641" w:type="dxa"/>
+          </w:tcPr>
+          <w:p>
+            <w:pPr>
+              <w:jc w:val="center"/>
+            </w:pPr>
+            <w:r>
+              <w:rPr>
+                <w:rFonts w:ascii="Calibri" w:hAnsi="Calibri"/>
+                <w:color w:val="000000"/>
+              </w:rPr>
+              <w:t>0.1176</w:t>
+            </w:r>
+          </w:p>
+        </w:tc>
+      </w:tr>
+      <w:tr>
+        <w:tc>
+          <w:tcPr>
+            <w:tcW w:w="2641" w:type="dxa"/>
+          </w:tcPr>
+          <w:p>
+            <w:pPr>
+              <w:jc w:val="center"/>
+            </w:pPr>
+            <w:r>
+              <w:t>0</w:t>
+            </w:r>
+          </w:p>
+        </w:tc>
+        <w:tc>
+          <w:tcPr>
+            <w:tcW w:w="2641" w:type="dxa"/>
+          </w:tcPr>
+          <w:p>
+            <w:pPr>
+              <w:jc w:val="center"/>
+            </w:pPr>
+            <w:r>
+              <w:rPr>
+                <w:rFonts w:ascii="Calibri" w:hAnsi="Calibri"/>
+                <w:color w:val="000000"/>
+              </w:rPr>
+              <w:t>0.16</w:t>
+            </w:r>
+          </w:p>
+        </w:tc>
+        <w:tc>
+          <w:tcPr>
+            <w:tcW w:w="2641" w:type="dxa"/>
+          </w:tcPr>
+          <w:p>
+            <w:pPr>
+              <w:jc w:val="center"/>
+            </w:pPr>
+            <w:r>
+              <w:rPr>
+                <w:rFonts w:ascii="Calibri" w:hAnsi="Calibri"/>
+                <w:color w:val="000000"/>
+              </w:rPr>
+              <w:t>0.6933</w:t>
+            </w:r>
+          </w:p>
+        </w:tc>
+        <w:tc>
+          <w:tcPr>
+            <w:tcW w:w="2641" w:type="dxa"/>
+          </w:tcPr>
+          <w:p>
+            <w:pPr>
+              <w:jc w:val="center"/>
+            </w:pPr>
+            <w:r>
+              <w:rPr>
+                <w:rFonts w:ascii="Calibri" w:hAnsi="Calibri"/>
+                <w:color w:val="000000"/>
+              </w:rPr>
+              <w:t>0.1467</w:t>
+            </w:r>
+          </w:p>
+        </w:tc>
+      </w:tr>
+    </w:tbl>
+    <w:p>
+      <w:pPr>
+        <w:ind w:left="720"/>
+      </w:pPr>
+    </w:p>
+    <w:p>
+      <w:pPr>
+        <w:pStyle w:val="Heading4"/>
+      </w:pPr>
+      <w:r>
+        <w:t>Dataset 1004</w:t>
+      </w:r>
+    </w:p>
+    <w:p>
+      <w:pPr>
+        <w:ind w:left="720"/>
+        <w:rPr>
+          <w:i/>
+        </w:rPr>
+      </w:pPr>
+      <w:proofErr w:type="gramStart"/>
+      <w:r>
+        <w:rPr>
+          <w:i/>
+        </w:rPr>
+        <w:t>P(</w:t>
+      </w:r>
+      <w:proofErr w:type="spellStart"/>
+      <w:proofErr w:type="gramEnd"/>
+      <w:r>
+        <w:rPr>
+          <w:i/>
+        </w:rPr>
+        <w:t>Xb|Pd</w:t>
+      </w:r>
+      <w:proofErr w:type="spellEnd"/>
+      <w:r>
+        <w:rPr>
+          <w:i/>
+        </w:rPr>
+        <w:t>)</w:t>
+      </w:r>
+    </w:p>
+    <w:tbl>
+      <w:tblPr>
+        <w:tblStyle w:val="TableGrid"/>
+        <w:tblW w:w="0" w:type="auto"/>
+        <w:tblInd w:w="720" w:type="dxa"/>
+        <w:tblLook w:val="04A0" w:firstRow="1" w:lastRow="0" w:firstColumn="1" w:lastColumn="0" w:noHBand="0" w:noVBand="1"/>
+      </w:tblPr>
+      <w:tblGrid>
+        <w:gridCol w:w="2452"/>
+        <w:gridCol w:w="2464"/>
+        <w:gridCol w:w="2464"/>
+        <w:gridCol w:w="2464"/>
+      </w:tblGrid>
+      <w:tr>
+        <w:tc>
+          <w:tcPr>
+            <w:tcW w:w="2641" w:type="dxa"/>
+          </w:tcPr>
+          <w:p>
+            <w:pPr>
+              <w:jc w:val="center"/>
+            </w:pPr>
+            <w:r>
+              <w:t>Drink</w:t>
+            </w:r>
+          </w:p>
+        </w:tc>
+        <w:tc>
+          <w:tcPr>
+            <w:tcW w:w="2641" w:type="dxa"/>
+          </w:tcPr>
+          <w:p>
+            <w:pPr>
+              <w:jc w:val="center"/>
+            </w:pPr>
+            <w:r>
+              <w:t>H</w:t>
+            </w:r>
+          </w:p>
+        </w:tc>
+        <w:tc>
+          <w:tcPr>
+            <w:tcW w:w="2641" w:type="dxa"/>
+          </w:tcPr>
+          <w:p>
+            <w:pPr>
+              <w:jc w:val="center"/>
+            </w:pPr>
+            <w:r>
+              <w:t>M</w:t>
+            </w:r>
+          </w:p>
+        </w:tc>
+        <w:tc>
+          <w:tcPr>
+            <w:tcW w:w="2641" w:type="dxa"/>
+          </w:tcPr>
+          <w:p>
+            <w:pPr>
+              <w:jc w:val="center"/>
+            </w:pPr>
+            <w:r>
+              <w:t>L</w:t>
+            </w:r>
+          </w:p>
+        </w:tc>
+      </w:tr>
+      <w:tr>
+        <w:tc>
+          <w:tcPr>
+            <w:tcW w:w="2641" w:type="dxa"/>
+          </w:tcPr>
+          <w:p>
+            <w:pPr>
+              <w:jc w:val="center"/>
+            </w:pPr>
+            <w:r>
+              <w:t>1</w:t>
+            </w:r>
+          </w:p>
+        </w:tc>
+        <w:tc>
+          <w:tcPr>
+            <w:tcW w:w="2641" w:type="dxa"/>
+          </w:tcPr>
+          <w:p>
+            <w:pPr>
+              <w:jc w:val="center"/>
+            </w:pPr>
+            <w:r>
+              <w:rPr>
+                <w:rFonts w:ascii="Calibri" w:hAnsi="Calibri"/>
+                <w:color w:val="000000"/>
+              </w:rPr>
+              <w:t xml:space="preserve">0.0588 </w:t>
+            </w:r>
+          </w:p>
+        </w:tc>
+        <w:tc>
+          <w:tcPr>
+            <w:tcW w:w="2641" w:type="dxa"/>
+          </w:tcPr>
+          <w:p>
+            <w:pPr>
+              <w:jc w:val="center"/>
+            </w:pPr>
+            <w:r>
+              <w:rPr>
+                <w:rFonts w:ascii="Calibri" w:hAnsi="Calibri"/>
+                <w:color w:val="000000"/>
+              </w:rPr>
+              <w:t xml:space="preserve">0.8235    </w:t>
+            </w:r>
+          </w:p>
+        </w:tc>
+        <w:tc>
+          <w:tcPr>
+            <w:tcW w:w="2641" w:type="dxa"/>
+          </w:tcPr>
+          <w:p>
+            <w:pPr>
+              <w:jc w:val="center"/>
+            </w:pPr>
+            <w:r>
+              <w:rPr>
+                <w:rFonts w:ascii="Calibri" w:hAnsi="Calibri"/>
+                <w:color w:val="000000"/>
+              </w:rPr>
+              <w:t>0.1176</w:t>
+            </w:r>
+          </w:p>
+        </w:tc>
+      </w:tr>
+      <w:tr>
+        <w:tc>
+          <w:tcPr>
+            <w:tcW w:w="2641" w:type="dxa"/>
+          </w:tcPr>
+          <w:p>
+            <w:pPr>
+              <w:jc w:val="center"/>
+            </w:pPr>
+            <w:r>
+              <w:t>0</w:t>
+            </w:r>
+          </w:p>
+        </w:tc>
+        <w:tc>
+          <w:tcPr>
+            <w:tcW w:w="2641" w:type="dxa"/>
+          </w:tcPr>
+          <w:p>
+            <w:pPr>
+              <w:jc w:val="center"/>
+            </w:pPr>
+            <w:r>
+              <w:rPr>
+                <w:rFonts w:ascii="Calibri" w:hAnsi="Calibri"/>
+                <w:color w:val="000000"/>
+              </w:rPr>
+              <w:t xml:space="preserve">0.1067    </w:t>
+            </w:r>
+          </w:p>
+        </w:tc>
+        <w:tc>
+          <w:tcPr>
+            <w:tcW w:w="2641" w:type="dxa"/>
+          </w:tcPr>
+          <w:p>
+            <w:pPr>
+              <w:jc w:val="center"/>
+            </w:pPr>
+            <w:r>
+              <w:rPr>
+                <w:rFonts w:ascii="Calibri" w:hAnsi="Calibri"/>
+                <w:color w:val="000000"/>
+              </w:rPr>
+              <w:t>0.8933</w:t>
+            </w:r>
+          </w:p>
+        </w:tc>
+        <w:tc>
+          <w:tcPr>
+            <w:tcW w:w="2641" w:type="dxa"/>
+          </w:tcPr>
+          <w:p>
+            <w:pPr>
+              <w:jc w:val="center"/>
+            </w:pPr>
+            <w:r>
+              <w:rPr>
+                <w:rFonts w:ascii="Calibri" w:hAnsi="Calibri"/>
+                <w:color w:val="000000"/>
+              </w:rPr>
+              <w:t>0</w:t>
+            </w:r>
+          </w:p>
+        </w:tc>
+      </w:tr>
+    </w:tbl>
+    <w:p/>
     <w:p>
       <w:pPr>
         <w:pStyle w:val="Heading2"/>
       </w:pPr>
-      <w:bookmarkStart w:id="2" w:name="_Ref413584586"/>
       <w:r>
         <w:lastRenderedPageBreak/>
-        <w:t>Learning program</w:t>
-      </w:r>
+        <w:t>Predic</w:t>
+      </w:r>
+      <w:r>
+        <w:t>t</w:t>
+      </w:r>
+      <w:r>
+        <w:t>ion program</w:t>
+      </w:r>
+    </w:p>
+    <w:p>
+      <w:pPr>
+        <w:pStyle w:val="Heading3"/>
+      </w:pPr>
+      <w:r>
+        <w:t>Formulas</w:t>
+      </w:r>
+    </w:p>
+    <w:p>
+      <w:pPr>
+        <w:pStyle w:val="Heading4"/>
+      </w:pPr>
+      <w:r>
+        <w:t>Dataset 1001</w:t>
+      </w:r>
+    </w:p>
+    <w:p>
+      <w:pPr>
+        <w:pStyle w:val="Heading4"/>
+      </w:pPr>
+      <w:r>
+        <w:t>Dataset 1004</w:t>
+      </w:r>
+    </w:p>
+    <w:p>
+      <w:pPr>
+        <w:pStyle w:val="Heading3"/>
+      </w:pPr>
+      <w:r>
+        <w:t>Program code</w:t>
+      </w:r>
+    </w:p>
+    <w:p>
+      <w:pPr>
+        <w:spacing w:after="20" w:line="240" w:lineRule="auto"/>
+        <w:ind w:left="794"/>
+        <w:rPr>
+          <w:b/>
+          <w:sz w:val="18"/>
+          <w:szCs w:val="18"/>
+        </w:rPr>
+      </w:pPr>
+    </w:p>
+    <w:p>
+      <w:pPr>
+        <w:spacing w:after="20" w:line="240" w:lineRule="auto"/>
+        <w:ind w:left="794"/>
+        <w:rPr>
+          <w:rFonts w:ascii="Courier New" w:hAnsi="Courier New"/>
+          <w:sz w:val="18"/>
+          <w:szCs w:val="18"/>
+        </w:rPr>
+      </w:pPr>
+      <w:r>
+        <w:rPr>
+          <w:b/>
+          <w:sz w:val="18"/>
+          <w:szCs w:val="18"/>
+        </w:rPr>
+        <w:t>BN1.m</w:t>
+      </w:r>
+    </w:p>
+    <w:p>
+      <w:pPr>
+        <w:spacing w:after="20" w:line="240" w:lineRule="auto"/>
+        <w:ind w:left="794"/>
+        <w:rPr>
+          <w:rFonts w:ascii="Courier New" w:hAnsi="Courier New"/>
+          <w:sz w:val="18"/>
+          <w:szCs w:val="18"/>
+        </w:rPr>
+      </w:pPr>
+      <w:proofErr w:type="gramStart"/>
+      <w:r>
+        <w:rPr>
+          <w:rFonts w:ascii="Courier New" w:hAnsi="Courier New"/>
+          <w:sz w:val="18"/>
+          <w:szCs w:val="18"/>
+        </w:rPr>
+        <w:t>evidence</w:t>
+      </w:r>
+      <w:proofErr w:type="gramEnd"/>
+      <w:r>
+        <w:rPr>
+          <w:rFonts w:ascii="Courier New" w:hAnsi="Courier New"/>
+          <w:sz w:val="18"/>
+          <w:szCs w:val="18"/>
+        </w:rPr>
+        <w:t xml:space="preserve"> = [</w:t>
+      </w:r>
+      <w:proofErr w:type="spellStart"/>
+      <w:r>
+        <w:rPr>
+          <w:rFonts w:ascii="Courier New" w:hAnsi="Courier New"/>
+          <w:sz w:val="18"/>
+          <w:szCs w:val="18"/>
+        </w:rPr>
+        <w:t>Xb</w:t>
+      </w:r>
+      <w:proofErr w:type="spellEnd"/>
+      <w:r>
+        <w:rPr>
+          <w:rFonts w:ascii="Courier New" w:hAnsi="Courier New"/>
+          <w:sz w:val="18"/>
+          <w:szCs w:val="18"/>
+        </w:rPr>
+        <w:t xml:space="preserve"> </w:t>
+      </w:r>
+      <w:proofErr w:type="spellStart"/>
+      <w:r>
+        <w:rPr>
+          <w:rFonts w:ascii="Courier New" w:hAnsi="Courier New"/>
+          <w:sz w:val="18"/>
+          <w:szCs w:val="18"/>
+        </w:rPr>
+        <w:t>Xh</w:t>
+      </w:r>
+      <w:proofErr w:type="spellEnd"/>
+      <w:r>
+        <w:rPr>
+          <w:rFonts w:ascii="Courier New" w:hAnsi="Courier New"/>
+          <w:sz w:val="18"/>
+          <w:szCs w:val="18"/>
+        </w:rPr>
+        <w:t xml:space="preserve"> </w:t>
+      </w:r>
+      <w:proofErr w:type="spellStart"/>
+      <w:r>
+        <w:rPr>
+          <w:rFonts w:ascii="Courier New" w:hAnsi="Courier New"/>
+          <w:sz w:val="18"/>
+          <w:szCs w:val="18"/>
+        </w:rPr>
+        <w:t>Xt</w:t>
+      </w:r>
+      <w:proofErr w:type="spellEnd"/>
+      <w:r>
+        <w:rPr>
+          <w:rFonts w:ascii="Courier New" w:hAnsi="Courier New"/>
+          <w:sz w:val="18"/>
+          <w:szCs w:val="18"/>
+        </w:rPr>
+        <w:t>];</w:t>
+      </w:r>
+    </w:p>
+    <w:p>
+      <w:pPr>
+        <w:spacing w:after="20" w:line="240" w:lineRule="auto"/>
+        <w:ind w:left="794"/>
+        <w:rPr>
+          <w:rFonts w:ascii="Courier New" w:hAnsi="Courier New"/>
+          <w:sz w:val="18"/>
+          <w:szCs w:val="18"/>
+        </w:rPr>
+      </w:pPr>
+      <w:proofErr w:type="spellStart"/>
+      <w:proofErr w:type="gramStart"/>
+      <w:r>
+        <w:rPr>
+          <w:rFonts w:ascii="Courier New" w:hAnsi="Courier New"/>
+          <w:sz w:val="18"/>
+          <w:szCs w:val="18"/>
+        </w:rPr>
+        <w:t>data</w:t>
+      </w:r>
+      <w:proofErr w:type="gramEnd"/>
+      <w:r>
+        <w:rPr>
+          <w:rFonts w:ascii="Courier New" w:hAnsi="Courier New"/>
+          <w:sz w:val="18"/>
+          <w:szCs w:val="18"/>
+        </w:rPr>
+        <w:t>_size</w:t>
+      </w:r>
+      <w:proofErr w:type="spellEnd"/>
+      <w:r>
+        <w:rPr>
+          <w:rFonts w:ascii="Courier New" w:hAnsi="Courier New"/>
+          <w:sz w:val="18"/>
+          <w:szCs w:val="18"/>
+        </w:rPr>
+        <w:t xml:space="preserve"> = size(evidence, 1);</w:t>
+      </w:r>
+    </w:p>
+    <w:p>
+      <w:pPr>
+        <w:spacing w:after="20" w:line="240" w:lineRule="auto"/>
+        <w:ind w:left="794"/>
+        <w:rPr>
+          <w:rFonts w:ascii="Courier New" w:hAnsi="Courier New"/>
+          <w:sz w:val="18"/>
+          <w:szCs w:val="18"/>
+        </w:rPr>
+      </w:pPr>
+      <w:proofErr w:type="gramStart"/>
+      <w:r>
+        <w:rPr>
+          <w:rFonts w:ascii="Courier New" w:hAnsi="Courier New"/>
+          <w:sz w:val="18"/>
+          <w:szCs w:val="18"/>
+        </w:rPr>
+        <w:t>prediction</w:t>
+      </w:r>
+      <w:proofErr w:type="gramEnd"/>
+      <w:r>
+        <w:rPr>
+          <w:rFonts w:ascii="Courier New" w:hAnsi="Courier New"/>
+          <w:sz w:val="18"/>
+          <w:szCs w:val="18"/>
+        </w:rPr>
+        <w:t xml:space="preserve"> = zeros(</w:t>
+      </w:r>
+      <w:proofErr w:type="spellStart"/>
+      <w:r>
+        <w:rPr>
+          <w:rFonts w:ascii="Courier New" w:hAnsi="Courier New"/>
+          <w:sz w:val="18"/>
+          <w:szCs w:val="18"/>
+        </w:rPr>
+        <w:t>data_size</w:t>
+      </w:r>
+      <w:proofErr w:type="spellEnd"/>
+      <w:r>
+        <w:rPr>
+          <w:rFonts w:ascii="Courier New" w:hAnsi="Courier New"/>
+          <w:sz w:val="18"/>
+          <w:szCs w:val="18"/>
+        </w:rPr>
+        <w:t>, 1);</w:t>
+      </w:r>
+    </w:p>
+    <w:p>
+      <w:pPr>
+        <w:spacing w:after="20" w:line="240" w:lineRule="auto"/>
+        <w:ind w:left="794"/>
+        <w:rPr>
+          <w:rFonts w:ascii="Courier New" w:hAnsi="Courier New"/>
+          <w:sz w:val="18"/>
+          <w:szCs w:val="18"/>
+        </w:rPr>
+      </w:pPr>
+    </w:p>
+    <w:p>
+      <w:pPr>
+        <w:spacing w:after="20" w:line="240" w:lineRule="auto"/>
+        <w:ind w:left="794"/>
+        <w:rPr>
+          <w:rFonts w:ascii="Courier New" w:hAnsi="Courier New"/>
+          <w:sz w:val="18"/>
+          <w:szCs w:val="18"/>
+        </w:rPr>
+      </w:pPr>
+      <w:r>
+        <w:rPr>
+          <w:rFonts w:ascii="Courier New" w:hAnsi="Courier New"/>
+          <w:sz w:val="18"/>
+          <w:szCs w:val="18"/>
+        </w:rPr>
+        <w:t xml:space="preserve">% </w:t>
+      </w:r>
+      <w:proofErr w:type="gramStart"/>
+      <w:r>
+        <w:rPr>
+          <w:rFonts w:ascii="Courier New" w:hAnsi="Courier New"/>
+          <w:sz w:val="18"/>
+          <w:szCs w:val="18"/>
+        </w:rPr>
+        <w:t>prediction</w:t>
+      </w:r>
+      <w:proofErr w:type="gramEnd"/>
+    </w:p>
+    <w:p>
+      <w:pPr>
+        <w:spacing w:after="20" w:line="240" w:lineRule="auto"/>
+        <w:ind w:left="794"/>
+        <w:rPr>
+          <w:rFonts w:ascii="Courier New" w:hAnsi="Courier New"/>
+          <w:sz w:val="18"/>
+          <w:szCs w:val="18"/>
+        </w:rPr>
+      </w:pPr>
+      <w:proofErr w:type="gramStart"/>
+      <w:r>
+        <w:rPr>
+          <w:rFonts w:ascii="Courier New" w:hAnsi="Courier New"/>
+          <w:sz w:val="18"/>
+          <w:szCs w:val="18"/>
+        </w:rPr>
+        <w:t>model</w:t>
+      </w:r>
+      <w:proofErr w:type="gramEnd"/>
+      <w:r>
+        <w:rPr>
+          <w:rFonts w:ascii="Courier New" w:hAnsi="Courier New"/>
+          <w:sz w:val="18"/>
+          <w:szCs w:val="18"/>
+        </w:rPr>
+        <w:t xml:space="preserve"> = BN1.model(</w:t>
+      </w:r>
+      <w:proofErr w:type="spellStart"/>
+      <w:r>
+        <w:rPr>
+          <w:rFonts w:ascii="Courier New" w:hAnsi="Courier New"/>
+          <w:sz w:val="18"/>
+          <w:szCs w:val="18"/>
+        </w:rPr>
+        <w:t>P_Pd</w:t>
+      </w:r>
+      <w:proofErr w:type="spellEnd"/>
+      <w:r>
+        <w:rPr>
+          <w:rFonts w:ascii="Courier New" w:hAnsi="Courier New"/>
+          <w:sz w:val="18"/>
+          <w:szCs w:val="18"/>
+        </w:rPr>
+        <w:t xml:space="preserve">, </w:t>
+      </w:r>
+      <w:proofErr w:type="spellStart"/>
+      <w:r>
+        <w:rPr>
+          <w:rFonts w:ascii="Courier New" w:hAnsi="Courier New"/>
+          <w:sz w:val="18"/>
+          <w:szCs w:val="18"/>
+        </w:rPr>
+        <w:t>P_Xb_given_Pd</w:t>
+      </w:r>
+      <w:proofErr w:type="spellEnd"/>
+      <w:r>
+        <w:rPr>
+          <w:rFonts w:ascii="Courier New" w:hAnsi="Courier New"/>
+          <w:sz w:val="18"/>
+          <w:szCs w:val="18"/>
+        </w:rPr>
+        <w:t xml:space="preserve">, </w:t>
+      </w:r>
+      <w:proofErr w:type="spellStart"/>
+      <w:r>
+        <w:rPr>
+          <w:rFonts w:ascii="Courier New" w:hAnsi="Courier New"/>
+          <w:sz w:val="18"/>
+          <w:szCs w:val="18"/>
+        </w:rPr>
+        <w:t>P_Xh_given_Pd</w:t>
+      </w:r>
+      <w:proofErr w:type="spellEnd"/>
+      <w:r>
+        <w:rPr>
+          <w:rFonts w:ascii="Courier New" w:hAnsi="Courier New"/>
+          <w:sz w:val="18"/>
+          <w:szCs w:val="18"/>
+        </w:rPr>
+        <w:t xml:space="preserve">, </w:t>
+      </w:r>
+      <w:proofErr w:type="spellStart"/>
+      <w:r>
+        <w:rPr>
+          <w:rFonts w:ascii="Courier New" w:hAnsi="Courier New"/>
+          <w:sz w:val="18"/>
+          <w:szCs w:val="18"/>
+        </w:rPr>
+        <w:t>P_Xt_given_Pd</w:t>
+      </w:r>
+      <w:proofErr w:type="spellEnd"/>
+      <w:r>
+        <w:rPr>
+          <w:rFonts w:ascii="Courier New" w:hAnsi="Courier New"/>
+          <w:sz w:val="18"/>
+          <w:szCs w:val="18"/>
+        </w:rPr>
+        <w:t>);</w:t>
+      </w:r>
+    </w:p>
+    <w:p>
+      <w:pPr>
+        <w:spacing w:after="20" w:line="240" w:lineRule="auto"/>
+        <w:ind w:left="794"/>
+        <w:rPr>
+          <w:rFonts w:ascii="Courier New" w:hAnsi="Courier New"/>
+          <w:sz w:val="18"/>
+          <w:szCs w:val="18"/>
+        </w:rPr>
+      </w:pPr>
+      <w:proofErr w:type="gramStart"/>
+      <w:r>
+        <w:rPr>
+          <w:rFonts w:ascii="Courier New" w:hAnsi="Courier New"/>
+          <w:sz w:val="18"/>
+          <w:szCs w:val="18"/>
+        </w:rPr>
+        <w:t>for</w:t>
+      </w:r>
+      <w:proofErr w:type="gramEnd"/>
+      <w:r>
+        <w:rPr>
+          <w:rFonts w:ascii="Courier New" w:hAnsi="Courier New"/>
+          <w:sz w:val="18"/>
+          <w:szCs w:val="18"/>
+        </w:rPr>
+        <w:t xml:space="preserve"> </w:t>
+      </w:r>
+      <w:proofErr w:type="spellStart"/>
+      <w:r>
+        <w:rPr>
+          <w:rFonts w:ascii="Courier New" w:hAnsi="Courier New"/>
+          <w:sz w:val="18"/>
+          <w:szCs w:val="18"/>
+        </w:rPr>
+        <w:t>i</w:t>
+      </w:r>
+      <w:proofErr w:type="spellEnd"/>
+      <w:r>
+        <w:rPr>
+          <w:rFonts w:ascii="Courier New" w:hAnsi="Courier New"/>
+          <w:sz w:val="18"/>
+          <w:szCs w:val="18"/>
+        </w:rPr>
+        <w:t xml:space="preserve"> = 1:data_size</w:t>
+      </w:r>
+    </w:p>
+    <w:p>
+      <w:pPr>
+        <w:spacing w:after="20" w:line="240" w:lineRule="auto"/>
+        <w:ind w:left="794"/>
+        <w:rPr>
+          <w:rFonts w:ascii="Courier New" w:hAnsi="Courier New"/>
+          <w:sz w:val="18"/>
+          <w:szCs w:val="18"/>
+        </w:rPr>
+      </w:pPr>
+      <w:r>
+        <w:rPr>
+          <w:rFonts w:ascii="Courier New" w:hAnsi="Courier New"/>
+          <w:sz w:val="18"/>
+          <w:szCs w:val="18"/>
+        </w:rPr>
+        <w:t xml:space="preserve">    </w:t>
+      </w:r>
+      <w:proofErr w:type="gramStart"/>
+      <w:r>
+        <w:rPr>
+          <w:rFonts w:ascii="Courier New" w:hAnsi="Courier New"/>
+          <w:sz w:val="18"/>
+          <w:szCs w:val="18"/>
+        </w:rPr>
+        <w:t>prediction</w:t>
+      </w:r>
+      <w:proofErr w:type="gramEnd"/>
+      <w:r>
+        <w:rPr>
+          <w:rFonts w:ascii="Courier New" w:hAnsi="Courier New"/>
+          <w:sz w:val="18"/>
+          <w:szCs w:val="18"/>
+        </w:rPr>
+        <w:t>(</w:t>
+      </w:r>
+      <w:proofErr w:type="spellStart"/>
+      <w:r>
+        <w:rPr>
+          <w:rFonts w:ascii="Courier New" w:hAnsi="Courier New"/>
+          <w:sz w:val="18"/>
+          <w:szCs w:val="18"/>
+        </w:rPr>
+        <w:t>i</w:t>
+      </w:r>
+      <w:proofErr w:type="spellEnd"/>
+      <w:r>
+        <w:rPr>
+          <w:rFonts w:ascii="Courier New" w:hAnsi="Courier New"/>
+          <w:sz w:val="18"/>
+          <w:szCs w:val="18"/>
+        </w:rPr>
+        <w:t xml:space="preserve">, 1) = </w:t>
+      </w:r>
+      <w:proofErr w:type="spellStart"/>
+      <w:r>
+        <w:rPr>
+          <w:rFonts w:ascii="Courier New" w:hAnsi="Courier New"/>
+          <w:sz w:val="18"/>
+          <w:szCs w:val="18"/>
+        </w:rPr>
+        <w:t>model.predict</w:t>
+      </w:r>
+      <w:proofErr w:type="spellEnd"/>
+      <w:r>
+        <w:rPr>
+          <w:rFonts w:ascii="Courier New" w:hAnsi="Courier New"/>
+          <w:sz w:val="18"/>
+          <w:szCs w:val="18"/>
+        </w:rPr>
+        <w:t>(1, evidence(</w:t>
+      </w:r>
+      <w:proofErr w:type="spellStart"/>
+      <w:r>
+        <w:rPr>
+          <w:rFonts w:ascii="Courier New" w:hAnsi="Courier New"/>
+          <w:sz w:val="18"/>
+          <w:szCs w:val="18"/>
+        </w:rPr>
+        <w:t>i</w:t>
+      </w:r>
+      <w:proofErr w:type="spellEnd"/>
+      <w:r>
+        <w:rPr>
+          <w:rFonts w:ascii="Courier New" w:hAnsi="Courier New"/>
+          <w:sz w:val="18"/>
+          <w:szCs w:val="18"/>
+        </w:rPr>
+        <w:t>, :));</w:t>
+      </w:r>
+    </w:p>
+    <w:p>
+      <w:pPr>
+        <w:spacing w:after="20" w:line="240" w:lineRule="auto"/>
+        <w:ind w:left="794"/>
+        <w:rPr>
+          <w:rFonts w:ascii="Courier New" w:hAnsi="Courier New"/>
+          <w:sz w:val="18"/>
+          <w:szCs w:val="18"/>
+        </w:rPr>
+      </w:pPr>
+      <w:proofErr w:type="gramStart"/>
+      <w:r>
+        <w:rPr>
+          <w:rFonts w:ascii="Courier New" w:hAnsi="Courier New"/>
+          <w:sz w:val="18"/>
+          <w:szCs w:val="18"/>
+        </w:rPr>
+        <w:t>end</w:t>
+      </w:r>
+      <w:proofErr w:type="gramEnd"/>
+    </w:p>
+    <w:p>
+      <w:pPr>
+        <w:spacing w:after="20" w:line="240" w:lineRule="auto"/>
+        <w:ind w:left="794"/>
+        <w:rPr>
+          <w:rFonts w:ascii="Courier New" w:hAnsi="Courier New"/>
+          <w:sz w:val="18"/>
+          <w:szCs w:val="18"/>
+        </w:rPr>
+      </w:pPr>
+    </w:p>
+    <w:p>
+      <w:pPr>
+        <w:spacing w:after="20" w:line="240" w:lineRule="auto"/>
+        <w:ind w:left="794"/>
+        <w:rPr>
+          <w:rFonts w:ascii="Courier New" w:hAnsi="Courier New"/>
+          <w:sz w:val="18"/>
+          <w:szCs w:val="18"/>
+        </w:rPr>
+      </w:pPr>
+      <w:r>
+        <w:rPr>
+          <w:b/>
+          <w:sz w:val="18"/>
+          <w:szCs w:val="18"/>
+        </w:rPr>
+        <w:t>BN1</w:t>
+      </w:r>
+      <w:r>
+        <w:rPr>
+          <w:b/>
+          <w:sz w:val="18"/>
+          <w:szCs w:val="18"/>
+        </w:rPr>
+        <w:t>.model</w:t>
+      </w:r>
+      <w:r>
+        <w:rPr>
+          <w:b/>
+          <w:sz w:val="18"/>
+          <w:szCs w:val="18"/>
+        </w:rPr>
+        <w:t>.m</w:t>
+      </w:r>
+    </w:p>
+    <w:p>
+      <w:pPr>
+        <w:spacing w:after="20" w:line="240" w:lineRule="auto"/>
+        <w:ind w:left="794"/>
+        <w:rPr>
+          <w:rFonts w:ascii="Courier New" w:hAnsi="Courier New"/>
+          <w:sz w:val="18"/>
+          <w:szCs w:val="18"/>
+        </w:rPr>
+      </w:pPr>
+      <w:proofErr w:type="spellStart"/>
+      <w:proofErr w:type="gramStart"/>
+      <w:r>
+        <w:rPr>
+          <w:rFonts w:ascii="Courier New" w:hAnsi="Courier New"/>
+          <w:sz w:val="18"/>
+          <w:szCs w:val="18"/>
+        </w:rPr>
+        <w:t>classdef</w:t>
+      </w:r>
+      <w:proofErr w:type="spellEnd"/>
+      <w:proofErr w:type="gramEnd"/>
+      <w:r>
+        <w:rPr>
+          <w:rFonts w:ascii="Courier New" w:hAnsi="Courier New"/>
+          <w:sz w:val="18"/>
+          <w:szCs w:val="18"/>
+        </w:rPr>
+        <w:t xml:space="preserve"> model</w:t>
+      </w:r>
+    </w:p>
+    <w:p>
+      <w:pPr>
+        <w:spacing w:after="20" w:line="240" w:lineRule="auto"/>
+        <w:ind w:left="794"/>
+        <w:rPr>
+          <w:rFonts w:ascii="Courier New" w:hAnsi="Courier New"/>
+          <w:sz w:val="18"/>
+          <w:szCs w:val="18"/>
+        </w:rPr>
+      </w:pPr>
+      <w:r>
+        <w:rPr>
+          <w:rFonts w:ascii="Courier New" w:hAnsi="Courier New"/>
+          <w:sz w:val="18"/>
+          <w:szCs w:val="18"/>
+        </w:rPr>
+        <w:t xml:space="preserve">    % MODEL - BN1 prediction</w:t>
+      </w:r>
+    </w:p>
+    <w:p>
+      <w:pPr>
+        <w:spacing w:after="20" w:line="240" w:lineRule="auto"/>
+        <w:ind w:left="794"/>
+        <w:rPr>
+          <w:rFonts w:ascii="Courier New" w:hAnsi="Courier New"/>
+          <w:sz w:val="18"/>
+          <w:szCs w:val="18"/>
+        </w:rPr>
+      </w:pPr>
+      <w:r>
+        <w:rPr>
+          <w:rFonts w:ascii="Courier New" w:hAnsi="Courier New"/>
+          <w:sz w:val="18"/>
+          <w:szCs w:val="18"/>
+        </w:rPr>
+        <w:t xml:space="preserve">    %   Compute probability of '</w:t>
+      </w:r>
+      <w:proofErr w:type="spellStart"/>
+      <w:r>
+        <w:rPr>
+          <w:rFonts w:ascii="Courier New" w:hAnsi="Courier New"/>
+          <w:sz w:val="18"/>
+          <w:szCs w:val="18"/>
+        </w:rPr>
+        <w:t>Pd</w:t>
+      </w:r>
+      <w:proofErr w:type="spellEnd"/>
+      <w:r>
+        <w:rPr>
+          <w:rFonts w:ascii="Courier New" w:hAnsi="Courier New"/>
+          <w:sz w:val="18"/>
+          <w:szCs w:val="18"/>
+        </w:rPr>
+        <w:t>' given the evidences</w:t>
+      </w:r>
+    </w:p>
+    <w:p>
+      <w:pPr>
+        <w:spacing w:after="20" w:line="240" w:lineRule="auto"/>
+        <w:ind w:left="794"/>
+        <w:rPr>
+          <w:rFonts w:ascii="Courier New" w:hAnsi="Courier New"/>
+          <w:sz w:val="18"/>
+          <w:szCs w:val="18"/>
+        </w:rPr>
+      </w:pPr>
+      <w:r>
+        <w:rPr>
+          <w:rFonts w:ascii="Courier New" w:hAnsi="Courier New"/>
+          <w:sz w:val="18"/>
+          <w:szCs w:val="18"/>
+        </w:rPr>
+        <w:t xml:space="preserve">    </w:t>
+      </w:r>
+    </w:p>
+    <w:p>
+      <w:pPr>
+        <w:spacing w:after="20" w:line="240" w:lineRule="auto"/>
+        <w:ind w:left="794"/>
+        <w:rPr>
+          <w:rFonts w:ascii="Courier New" w:hAnsi="Courier New"/>
+          <w:sz w:val="18"/>
+          <w:szCs w:val="18"/>
+        </w:rPr>
+      </w:pPr>
+      <w:r>
+        <w:rPr>
+          <w:rFonts w:ascii="Courier New" w:hAnsi="Courier New"/>
+          <w:sz w:val="18"/>
+          <w:szCs w:val="18"/>
+        </w:rPr>
+        <w:t xml:space="preserve">    </w:t>
+      </w:r>
+      <w:proofErr w:type="gramStart"/>
+      <w:r>
+        <w:rPr>
+          <w:rFonts w:ascii="Courier New" w:hAnsi="Courier New"/>
+          <w:sz w:val="18"/>
+          <w:szCs w:val="18"/>
+        </w:rPr>
+        <w:t>properties</w:t>
+      </w:r>
+      <w:proofErr w:type="gramEnd"/>
+    </w:p>
+    <w:p>
+      <w:pPr>
+        <w:spacing w:after="20" w:line="240" w:lineRule="auto"/>
+        <w:ind w:left="794"/>
+        <w:rPr>
+          <w:rFonts w:ascii="Courier New" w:hAnsi="Courier New"/>
+          <w:sz w:val="18"/>
+          <w:szCs w:val="18"/>
+        </w:rPr>
+      </w:pPr>
+      <w:r>
+        <w:rPr>
+          <w:rFonts w:ascii="Courier New" w:hAnsi="Courier New"/>
+          <w:sz w:val="18"/>
+          <w:szCs w:val="18"/>
+        </w:rPr>
+        <w:t xml:space="preserve">        </w:t>
+      </w:r>
+      <w:proofErr w:type="spellStart"/>
+      <w:r>
+        <w:rPr>
+          <w:rFonts w:ascii="Courier New" w:hAnsi="Courier New"/>
+          <w:sz w:val="18"/>
+          <w:szCs w:val="18"/>
+        </w:rPr>
+        <w:t>P_Pd</w:t>
+      </w:r>
+      <w:proofErr w:type="spellEnd"/>
+      <w:r>
+        <w:rPr>
+          <w:rFonts w:ascii="Courier New" w:hAnsi="Courier New"/>
+          <w:sz w:val="18"/>
+          <w:szCs w:val="18"/>
+        </w:rPr>
+        <w:t>;</w:t>
+      </w:r>
+    </w:p>
+    <w:p>
+      <w:pPr>
+        <w:spacing w:after="20" w:line="240" w:lineRule="auto"/>
+        <w:ind w:left="794"/>
+        <w:rPr>
+          <w:rFonts w:ascii="Courier New" w:hAnsi="Courier New"/>
+          <w:sz w:val="18"/>
+          <w:szCs w:val="18"/>
+        </w:rPr>
+      </w:pPr>
+      <w:r>
+        <w:rPr>
+          <w:rFonts w:ascii="Courier New" w:hAnsi="Courier New"/>
+          <w:sz w:val="18"/>
+          <w:szCs w:val="18"/>
+        </w:rPr>
+        <w:t xml:space="preserve">        </w:t>
+      </w:r>
+      <w:proofErr w:type="spellStart"/>
+      <w:r>
+        <w:rPr>
+          <w:rFonts w:ascii="Courier New" w:hAnsi="Courier New"/>
+          <w:sz w:val="18"/>
+          <w:szCs w:val="18"/>
+        </w:rPr>
+        <w:t>P_Xb_given_Pd</w:t>
+      </w:r>
+      <w:proofErr w:type="spellEnd"/>
+      <w:r>
+        <w:rPr>
+          <w:rFonts w:ascii="Courier New" w:hAnsi="Courier New"/>
+          <w:sz w:val="18"/>
+          <w:szCs w:val="18"/>
+        </w:rPr>
+        <w:t>;</w:t>
+      </w:r>
+    </w:p>
+    <w:p>
+      <w:pPr>
+        <w:spacing w:after="20" w:line="240" w:lineRule="auto"/>
+        <w:ind w:left="794"/>
+        <w:rPr>
+          <w:rFonts w:ascii="Courier New" w:hAnsi="Courier New"/>
+          <w:sz w:val="18"/>
+          <w:szCs w:val="18"/>
+        </w:rPr>
+      </w:pPr>
+      <w:r>
+        <w:rPr>
+          <w:rFonts w:ascii="Courier New" w:hAnsi="Courier New"/>
+          <w:sz w:val="18"/>
+          <w:szCs w:val="18"/>
+        </w:rPr>
+        <w:t xml:space="preserve">        </w:t>
+      </w:r>
+      <w:proofErr w:type="spellStart"/>
+      <w:r>
+        <w:rPr>
+          <w:rFonts w:ascii="Courier New" w:hAnsi="Courier New"/>
+          <w:sz w:val="18"/>
+          <w:szCs w:val="18"/>
+        </w:rPr>
+        <w:t>P_Xh_given_Pd</w:t>
+      </w:r>
+      <w:proofErr w:type="spellEnd"/>
+      <w:r>
+        <w:rPr>
+          <w:rFonts w:ascii="Courier New" w:hAnsi="Courier New"/>
+          <w:sz w:val="18"/>
+          <w:szCs w:val="18"/>
+        </w:rPr>
+        <w:t>;</w:t>
+      </w:r>
+    </w:p>
+    <w:p>
+      <w:pPr>
+        <w:spacing w:after="20" w:line="240" w:lineRule="auto"/>
+        <w:ind w:left="794"/>
+        <w:rPr>
+          <w:rFonts w:ascii="Courier New" w:hAnsi="Courier New"/>
+          <w:sz w:val="18"/>
+          <w:szCs w:val="18"/>
+        </w:rPr>
+      </w:pPr>
+      <w:r>
+        <w:rPr>
+          <w:rFonts w:ascii="Courier New" w:hAnsi="Courier New"/>
+          <w:sz w:val="18"/>
+          <w:szCs w:val="18"/>
+        </w:rPr>
+        <w:t xml:space="preserve">        </w:t>
+      </w:r>
+      <w:proofErr w:type="spellStart"/>
+      <w:r>
+        <w:rPr>
+          <w:rFonts w:ascii="Courier New" w:hAnsi="Courier New"/>
+          <w:sz w:val="18"/>
+          <w:szCs w:val="18"/>
+        </w:rPr>
+        <w:t>P_Xt_given_Pd</w:t>
+      </w:r>
+      <w:proofErr w:type="spellEnd"/>
+      <w:r>
+        <w:rPr>
+          <w:rFonts w:ascii="Courier New" w:hAnsi="Courier New"/>
+          <w:sz w:val="18"/>
+          <w:szCs w:val="18"/>
+        </w:rPr>
+        <w:t>;</w:t>
+      </w:r>
+    </w:p>
+    <w:p>
+      <w:pPr>
+        <w:spacing w:after="20" w:line="240" w:lineRule="auto"/>
+        <w:ind w:left="794"/>
+        <w:rPr>
+          <w:rFonts w:ascii="Courier New" w:hAnsi="Courier New"/>
+          <w:sz w:val="18"/>
+          <w:szCs w:val="18"/>
+        </w:rPr>
+      </w:pPr>
+      <w:r>
+        <w:rPr>
+          <w:rFonts w:ascii="Courier New" w:hAnsi="Courier New"/>
+          <w:sz w:val="18"/>
+          <w:szCs w:val="18"/>
+        </w:rPr>
+        <w:t xml:space="preserve">    </w:t>
+      </w:r>
+      <w:proofErr w:type="gramStart"/>
+      <w:r>
+        <w:rPr>
+          <w:rFonts w:ascii="Courier New" w:hAnsi="Courier New"/>
+          <w:sz w:val="18"/>
+          <w:szCs w:val="18"/>
+        </w:rPr>
+        <w:t>end</w:t>
+      </w:r>
+      <w:proofErr w:type="gramEnd"/>
+    </w:p>
+    <w:p>
+      <w:pPr>
+        <w:spacing w:after="20" w:line="240" w:lineRule="auto"/>
+        <w:ind w:left="794"/>
+        <w:rPr>
+          <w:rFonts w:ascii="Courier New" w:hAnsi="Courier New"/>
+          <w:sz w:val="18"/>
+          <w:szCs w:val="18"/>
+        </w:rPr>
+      </w:pPr>
+      <w:r>
+        <w:rPr>
+          <w:rFonts w:ascii="Courier New" w:hAnsi="Courier New"/>
+          <w:sz w:val="18"/>
+          <w:szCs w:val="18"/>
+        </w:rPr>
+        <w:t xml:space="preserve">    </w:t>
+      </w:r>
+    </w:p>
+    <w:p>
+      <w:pPr>
+        <w:spacing w:after="20" w:line="240" w:lineRule="auto"/>
+        <w:ind w:left="794"/>
+        <w:rPr>
+          <w:rFonts w:ascii="Courier New" w:hAnsi="Courier New"/>
+          <w:sz w:val="18"/>
+          <w:szCs w:val="18"/>
+        </w:rPr>
+      </w:pPr>
+      <w:r>
+        <w:rPr>
+          <w:rFonts w:ascii="Courier New" w:hAnsi="Courier New"/>
+          <w:sz w:val="18"/>
+          <w:szCs w:val="18"/>
+        </w:rPr>
+        <w:t xml:space="preserve">    </w:t>
+      </w:r>
+      <w:proofErr w:type="gramStart"/>
+      <w:r>
+        <w:rPr>
+          <w:rFonts w:ascii="Courier New" w:hAnsi="Courier New"/>
+          <w:sz w:val="18"/>
+          <w:szCs w:val="18"/>
+        </w:rPr>
+        <w:t>methods</w:t>
+      </w:r>
+      <w:proofErr w:type="gramEnd"/>
+    </w:p>
+    <w:p>
+      <w:pPr>
+        <w:spacing w:after="20" w:line="240" w:lineRule="auto"/>
+        <w:ind w:left="794"/>
+        <w:rPr>
+          <w:rFonts w:ascii="Courier New" w:hAnsi="Courier New"/>
+          <w:sz w:val="18"/>
+          <w:szCs w:val="18"/>
+        </w:rPr>
+      </w:pPr>
+      <w:r>
+        <w:rPr>
+          <w:rFonts w:ascii="Courier New" w:hAnsi="Courier New"/>
+          <w:sz w:val="18"/>
+          <w:szCs w:val="18"/>
+        </w:rPr>
+        <w:t xml:space="preserve">        %</w:t>
+      </w:r>
+    </w:p>
+    <w:p>
+      <w:pPr>
+        <w:spacing w:after="20" w:line="240" w:lineRule="auto"/>
+        <w:ind w:left="794"/>
+        <w:rPr>
+          <w:rFonts w:ascii="Courier New" w:hAnsi="Courier New"/>
+          <w:sz w:val="18"/>
+          <w:szCs w:val="18"/>
+        </w:rPr>
+      </w:pPr>
+      <w:r>
+        <w:rPr>
+          <w:rFonts w:ascii="Courier New" w:hAnsi="Courier New"/>
+          <w:sz w:val="18"/>
+          <w:szCs w:val="18"/>
+        </w:rPr>
+        <w:t xml:space="preserve">        % Initializer</w:t>
+      </w:r>
+    </w:p>
+    <w:p>
+      <w:pPr>
+        <w:spacing w:after="20" w:line="240" w:lineRule="auto"/>
+        <w:ind w:left="794"/>
+        <w:rPr>
+          <w:rFonts w:ascii="Courier New" w:hAnsi="Courier New"/>
+          <w:sz w:val="18"/>
+          <w:szCs w:val="18"/>
+        </w:rPr>
+      </w:pPr>
+      <w:r>
+        <w:rPr>
+          <w:rFonts w:ascii="Courier New" w:hAnsi="Courier New"/>
+          <w:sz w:val="18"/>
+          <w:szCs w:val="18"/>
+        </w:rPr>
+        <w:t xml:space="preserve">        %</w:t>
+      </w:r>
+    </w:p>
+    <w:p>
+      <w:pPr>
+        <w:spacing w:after="20" w:line="240" w:lineRule="auto"/>
+        <w:ind w:left="794"/>
+        <w:rPr>
+          <w:rFonts w:ascii="Courier New" w:hAnsi="Courier New"/>
+          <w:sz w:val="18"/>
+          <w:szCs w:val="18"/>
+        </w:rPr>
+      </w:pPr>
+      <w:r>
+        <w:rPr>
+          <w:rFonts w:ascii="Courier New" w:hAnsi="Courier New"/>
+          <w:sz w:val="18"/>
+          <w:szCs w:val="18"/>
+        </w:rPr>
+        <w:t xml:space="preserve">        </w:t>
+      </w:r>
+      <w:proofErr w:type="gramStart"/>
+      <w:r>
+        <w:rPr>
+          <w:rFonts w:ascii="Courier New" w:hAnsi="Courier New"/>
+          <w:sz w:val="18"/>
+          <w:szCs w:val="18"/>
+        </w:rPr>
+        <w:t>function</w:t>
+      </w:r>
+      <w:proofErr w:type="gramEnd"/>
+      <w:r>
+        <w:rPr>
+          <w:rFonts w:ascii="Courier New" w:hAnsi="Courier New"/>
+          <w:sz w:val="18"/>
+          <w:szCs w:val="18"/>
+        </w:rPr>
+        <w:t xml:space="preserve"> </w:t>
+      </w:r>
+      <w:proofErr w:type="spellStart"/>
+      <w:r>
+        <w:rPr>
+          <w:rFonts w:ascii="Courier New" w:hAnsi="Courier New"/>
+          <w:sz w:val="18"/>
+          <w:szCs w:val="18"/>
+        </w:rPr>
+        <w:t>obj</w:t>
+      </w:r>
+      <w:proofErr w:type="spellEnd"/>
+      <w:r>
+        <w:rPr>
+          <w:rFonts w:ascii="Courier New" w:hAnsi="Courier New"/>
+          <w:sz w:val="18"/>
+          <w:szCs w:val="18"/>
+        </w:rPr>
+        <w:t xml:space="preserve"> = model( ...</w:t>
+      </w:r>
+    </w:p>
+    <w:p>
+      <w:pPr>
+        <w:spacing w:after="20" w:line="240" w:lineRule="auto"/>
+        <w:ind w:left="794"/>
+        <w:rPr>
+          <w:rFonts w:ascii="Courier New" w:hAnsi="Courier New"/>
+          <w:sz w:val="18"/>
+          <w:szCs w:val="18"/>
+        </w:rPr>
+      </w:pPr>
+      <w:r>
+        <w:rPr>
+          <w:rFonts w:ascii="Courier New" w:hAnsi="Courier New"/>
+          <w:sz w:val="18"/>
+          <w:szCs w:val="18"/>
+        </w:rPr>
+        <w:t xml:space="preserve">            </w:t>
+      </w:r>
+      <w:proofErr w:type="spellStart"/>
+      <w:r>
+        <w:rPr>
+          <w:rFonts w:ascii="Courier New" w:hAnsi="Courier New"/>
+          <w:sz w:val="18"/>
+          <w:szCs w:val="18"/>
+        </w:rPr>
+        <w:t>P_Pd</w:t>
+      </w:r>
+      <w:proofErr w:type="spellEnd"/>
+      <w:r>
+        <w:rPr>
+          <w:rFonts w:ascii="Courier New" w:hAnsi="Courier New"/>
+          <w:sz w:val="18"/>
+          <w:szCs w:val="18"/>
+        </w:rPr>
+        <w:t xml:space="preserve">, </w:t>
+      </w:r>
+      <w:proofErr w:type="spellStart"/>
+      <w:r>
+        <w:rPr>
+          <w:rFonts w:ascii="Courier New" w:hAnsi="Courier New"/>
+          <w:sz w:val="18"/>
+          <w:szCs w:val="18"/>
+        </w:rPr>
+        <w:t>P_Xb_given_Pd</w:t>
+      </w:r>
+      <w:proofErr w:type="spellEnd"/>
+      <w:r>
+        <w:rPr>
+          <w:rFonts w:ascii="Courier New" w:hAnsi="Courier New"/>
+          <w:sz w:val="18"/>
+          <w:szCs w:val="18"/>
+        </w:rPr>
+        <w:t xml:space="preserve">, </w:t>
+      </w:r>
+      <w:proofErr w:type="spellStart"/>
+      <w:r>
+        <w:rPr>
+          <w:rFonts w:ascii="Courier New" w:hAnsi="Courier New"/>
+          <w:sz w:val="18"/>
+          <w:szCs w:val="18"/>
+        </w:rPr>
+        <w:t>P_Xh_given_Pd</w:t>
+      </w:r>
+      <w:proofErr w:type="spellEnd"/>
+      <w:r>
+        <w:rPr>
+          <w:rFonts w:ascii="Courier New" w:hAnsi="Courier New"/>
+          <w:sz w:val="18"/>
+          <w:szCs w:val="18"/>
+        </w:rPr>
+        <w:t xml:space="preserve">, </w:t>
+      </w:r>
+      <w:proofErr w:type="spellStart"/>
+      <w:r>
+        <w:rPr>
+          <w:rFonts w:ascii="Courier New" w:hAnsi="Courier New"/>
+          <w:sz w:val="18"/>
+          <w:szCs w:val="18"/>
+        </w:rPr>
+        <w:t>P_Xt_given_Pd</w:t>
+      </w:r>
+      <w:proofErr w:type="spellEnd"/>
+      <w:r>
+        <w:rPr>
+          <w:rFonts w:ascii="Courier New" w:hAnsi="Courier New"/>
+          <w:sz w:val="18"/>
+          <w:szCs w:val="18"/>
+        </w:rPr>
+        <w:t>)</w:t>
+      </w:r>
+    </w:p>
+    <w:p>
+      <w:pPr>
+        <w:spacing w:after="20" w:line="240" w:lineRule="auto"/>
+        <w:ind w:left="794"/>
+        <w:rPr>
+          <w:rFonts w:ascii="Courier New" w:hAnsi="Courier New"/>
+          <w:sz w:val="18"/>
+          <w:szCs w:val="18"/>
+        </w:rPr>
+      </w:pPr>
+      <w:r>
+        <w:rPr>
+          <w:rFonts w:ascii="Courier New" w:hAnsi="Courier New"/>
+          <w:sz w:val="18"/>
+          <w:szCs w:val="18"/>
+        </w:rPr>
+        <w:t xml:space="preserve">        </w:t>
+      </w:r>
+    </w:p>
+    <w:p>
+      <w:pPr>
+        <w:spacing w:after="20" w:line="240" w:lineRule="auto"/>
+        <w:ind w:left="794"/>
+        <w:rPr>
+          <w:rFonts w:ascii="Courier New" w:hAnsi="Courier New"/>
+          <w:sz w:val="18"/>
+          <w:szCs w:val="18"/>
+        </w:rPr>
+      </w:pPr>
+      <w:r>
+        <w:rPr>
+          <w:rFonts w:ascii="Courier New" w:hAnsi="Courier New"/>
+          <w:sz w:val="18"/>
+          <w:szCs w:val="18"/>
+        </w:rPr>
+        <w:t xml:space="preserve">            </w:t>
+      </w:r>
+      <w:proofErr w:type="spellStart"/>
+      <w:proofErr w:type="gramStart"/>
+      <w:r>
+        <w:rPr>
+          <w:rFonts w:ascii="Courier New" w:hAnsi="Courier New"/>
+          <w:sz w:val="18"/>
+          <w:szCs w:val="18"/>
+        </w:rPr>
+        <w:t>obj.P</w:t>
+      </w:r>
+      <w:proofErr w:type="gramEnd"/>
+      <w:r>
+        <w:rPr>
+          <w:rFonts w:ascii="Courier New" w:hAnsi="Courier New"/>
+          <w:sz w:val="18"/>
+          <w:szCs w:val="18"/>
+        </w:rPr>
+        <w:t>_Pd</w:t>
+      </w:r>
+      <w:proofErr w:type="spellEnd"/>
+      <w:r>
+        <w:rPr>
+          <w:rFonts w:ascii="Courier New" w:hAnsi="Courier New"/>
+          <w:sz w:val="18"/>
+          <w:szCs w:val="18"/>
+        </w:rPr>
+        <w:t xml:space="preserve"> = </w:t>
+      </w:r>
+      <w:proofErr w:type="spellStart"/>
+      <w:r>
+        <w:rPr>
+          <w:rFonts w:ascii="Courier New" w:hAnsi="Courier New"/>
+          <w:sz w:val="18"/>
+          <w:szCs w:val="18"/>
+        </w:rPr>
+        <w:t>P_Pd</w:t>
+      </w:r>
+      <w:proofErr w:type="spellEnd"/>
+      <w:r>
+        <w:rPr>
+          <w:rFonts w:ascii="Courier New" w:hAnsi="Courier New"/>
+          <w:sz w:val="18"/>
+          <w:szCs w:val="18"/>
+        </w:rPr>
+        <w:t>;</w:t>
+      </w:r>
+    </w:p>
+    <w:p>
+      <w:pPr>
+        <w:spacing w:after="20" w:line="240" w:lineRule="auto"/>
+        <w:ind w:left="794"/>
+        <w:rPr>
+          <w:rFonts w:ascii="Courier New" w:hAnsi="Courier New"/>
+          <w:sz w:val="18"/>
+          <w:szCs w:val="18"/>
+        </w:rPr>
+      </w:pPr>
+      <w:r>
+        <w:rPr>
+          <w:rFonts w:ascii="Courier New" w:hAnsi="Courier New"/>
+          <w:sz w:val="18"/>
+          <w:szCs w:val="18"/>
+        </w:rPr>
+        <w:t xml:space="preserve">            % Add total of probability as the last column</w:t>
+      </w:r>
+    </w:p>
+    <w:p>
+      <w:pPr>
+        <w:spacing w:after="20" w:line="240" w:lineRule="auto"/>
+        <w:ind w:left="794"/>
+        <w:rPr>
+          <w:rFonts w:ascii="Courier New" w:hAnsi="Courier New"/>
+          <w:sz w:val="18"/>
+          <w:szCs w:val="18"/>
+        </w:rPr>
+      </w:pPr>
+      <w:r>
+        <w:rPr>
+          <w:rFonts w:ascii="Courier New" w:hAnsi="Courier New"/>
+          <w:sz w:val="18"/>
+          <w:szCs w:val="18"/>
+        </w:rPr>
+        <w:t xml:space="preserve">            </w:t>
+      </w:r>
+      <w:proofErr w:type="spellStart"/>
+      <w:proofErr w:type="gramStart"/>
+      <w:r>
+        <w:rPr>
+          <w:rFonts w:ascii="Courier New" w:hAnsi="Courier New"/>
+          <w:sz w:val="18"/>
+          <w:szCs w:val="18"/>
+        </w:rPr>
+        <w:t>obj.P</w:t>
+      </w:r>
+      <w:proofErr w:type="gramEnd"/>
+      <w:r>
+        <w:rPr>
+          <w:rFonts w:ascii="Courier New" w:hAnsi="Courier New"/>
+          <w:sz w:val="18"/>
+          <w:szCs w:val="18"/>
+        </w:rPr>
+        <w:t>_Xb_given_Pd</w:t>
+      </w:r>
+      <w:proofErr w:type="spellEnd"/>
+      <w:r>
+        <w:rPr>
+          <w:rFonts w:ascii="Courier New" w:hAnsi="Courier New"/>
+          <w:sz w:val="18"/>
+          <w:szCs w:val="18"/>
+        </w:rPr>
+        <w:t xml:space="preserve"> = [</w:t>
+      </w:r>
+      <w:proofErr w:type="spellStart"/>
+      <w:r>
+        <w:rPr>
+          <w:rFonts w:ascii="Courier New" w:hAnsi="Courier New"/>
+          <w:sz w:val="18"/>
+          <w:szCs w:val="18"/>
+        </w:rPr>
+        <w:t>P_Xb_given_Pd</w:t>
+      </w:r>
+      <w:proofErr w:type="spellEnd"/>
+      <w:r>
+        <w:rPr>
+          <w:rFonts w:ascii="Courier New" w:hAnsi="Courier New"/>
+          <w:sz w:val="18"/>
+          <w:szCs w:val="18"/>
+        </w:rPr>
+        <w:t xml:space="preserve"> ones(2,1)];</w:t>
+      </w:r>
+    </w:p>
+    <w:p>
+      <w:pPr>
+        <w:spacing w:after="20" w:line="240" w:lineRule="auto"/>
+        <w:ind w:left="794"/>
+        <w:rPr>
+          <w:rFonts w:ascii="Courier New" w:hAnsi="Courier New"/>
+          <w:sz w:val="18"/>
+          <w:szCs w:val="18"/>
+        </w:rPr>
+      </w:pPr>
+      <w:r>
+        <w:rPr>
+          <w:rFonts w:ascii="Courier New" w:hAnsi="Courier New"/>
+          <w:sz w:val="18"/>
+          <w:szCs w:val="18"/>
+        </w:rPr>
+        <w:t xml:space="preserve">            </w:t>
+      </w:r>
+      <w:proofErr w:type="spellStart"/>
+      <w:proofErr w:type="gramStart"/>
+      <w:r>
+        <w:rPr>
+          <w:rFonts w:ascii="Courier New" w:hAnsi="Courier New"/>
+          <w:sz w:val="18"/>
+          <w:szCs w:val="18"/>
+        </w:rPr>
+        <w:t>obj.P</w:t>
+      </w:r>
+      <w:proofErr w:type="gramEnd"/>
+      <w:r>
+        <w:rPr>
+          <w:rFonts w:ascii="Courier New" w:hAnsi="Courier New"/>
+          <w:sz w:val="18"/>
+          <w:szCs w:val="18"/>
+        </w:rPr>
+        <w:t>_Xh_given_Pd</w:t>
+      </w:r>
+      <w:proofErr w:type="spellEnd"/>
+      <w:r>
+        <w:rPr>
+          <w:rFonts w:ascii="Courier New" w:hAnsi="Courier New"/>
+          <w:sz w:val="18"/>
+          <w:szCs w:val="18"/>
+        </w:rPr>
+        <w:t xml:space="preserve"> = [</w:t>
+      </w:r>
+      <w:proofErr w:type="spellStart"/>
+      <w:r>
+        <w:rPr>
+          <w:rFonts w:ascii="Courier New" w:hAnsi="Courier New"/>
+          <w:sz w:val="18"/>
+          <w:szCs w:val="18"/>
+        </w:rPr>
+        <w:t>P_Xh_given_Pd</w:t>
+      </w:r>
+      <w:proofErr w:type="spellEnd"/>
+      <w:r>
+        <w:rPr>
+          <w:rFonts w:ascii="Courier New" w:hAnsi="Courier New"/>
+          <w:sz w:val="18"/>
+          <w:szCs w:val="18"/>
+        </w:rPr>
+        <w:t xml:space="preserve"> ones(2,1)];</w:t>
+      </w:r>
+    </w:p>
+    <w:p>
+      <w:pPr>
+        <w:spacing w:after="20" w:line="240" w:lineRule="auto"/>
+        <w:ind w:left="794"/>
+        <w:rPr>
+          <w:rFonts w:ascii="Courier New" w:hAnsi="Courier New"/>
+          <w:sz w:val="18"/>
+          <w:szCs w:val="18"/>
+        </w:rPr>
+      </w:pPr>
+      <w:r>
+        <w:rPr>
+          <w:rFonts w:ascii="Courier New" w:hAnsi="Courier New"/>
+          <w:sz w:val="18"/>
+          <w:szCs w:val="18"/>
+        </w:rPr>
+        <w:t xml:space="preserve">            </w:t>
+      </w:r>
+      <w:proofErr w:type="spellStart"/>
+      <w:proofErr w:type="gramStart"/>
+      <w:r>
+        <w:rPr>
+          <w:rFonts w:ascii="Courier New" w:hAnsi="Courier New"/>
+          <w:sz w:val="18"/>
+          <w:szCs w:val="18"/>
+        </w:rPr>
+        <w:t>obj.P</w:t>
+      </w:r>
+      <w:proofErr w:type="gramEnd"/>
+      <w:r>
+        <w:rPr>
+          <w:rFonts w:ascii="Courier New" w:hAnsi="Courier New"/>
+          <w:sz w:val="18"/>
+          <w:szCs w:val="18"/>
+        </w:rPr>
+        <w:t>_Xt_given_Pd</w:t>
+      </w:r>
+      <w:proofErr w:type="spellEnd"/>
+      <w:r>
+        <w:rPr>
+          <w:rFonts w:ascii="Courier New" w:hAnsi="Courier New"/>
+          <w:sz w:val="18"/>
+          <w:szCs w:val="18"/>
+        </w:rPr>
+        <w:t xml:space="preserve"> = [</w:t>
+      </w:r>
+      <w:proofErr w:type="spellStart"/>
+      <w:r>
+        <w:rPr>
+          <w:rFonts w:ascii="Courier New" w:hAnsi="Courier New"/>
+          <w:sz w:val="18"/>
+          <w:szCs w:val="18"/>
+        </w:rPr>
+        <w:t>P_Xt_given_Pd</w:t>
+      </w:r>
+      <w:proofErr w:type="spellEnd"/>
+      <w:r>
+        <w:rPr>
+          <w:rFonts w:ascii="Courier New" w:hAnsi="Courier New"/>
+          <w:sz w:val="18"/>
+          <w:szCs w:val="18"/>
+        </w:rPr>
+        <w:t xml:space="preserve"> ones(2,1)];</w:t>
+      </w:r>
+    </w:p>
+    <w:p>
+      <w:pPr>
+        <w:spacing w:after="20" w:line="240" w:lineRule="auto"/>
+        <w:ind w:left="794"/>
+        <w:rPr>
+          <w:rFonts w:ascii="Courier New" w:hAnsi="Courier New"/>
+          <w:sz w:val="18"/>
+          <w:szCs w:val="18"/>
+        </w:rPr>
+      </w:pPr>
+      <w:r>
+        <w:rPr>
+          <w:rFonts w:ascii="Courier New" w:hAnsi="Courier New"/>
+          <w:sz w:val="18"/>
+          <w:szCs w:val="18"/>
+        </w:rPr>
+        <w:t xml:space="preserve">        </w:t>
+      </w:r>
+      <w:proofErr w:type="gramStart"/>
+      <w:r>
+        <w:rPr>
+          <w:rFonts w:ascii="Courier New" w:hAnsi="Courier New"/>
+          <w:sz w:val="18"/>
+          <w:szCs w:val="18"/>
+        </w:rPr>
+        <w:t>end</w:t>
+      </w:r>
+      <w:proofErr w:type="gramEnd"/>
+    </w:p>
+    <w:p>
+      <w:pPr>
+        <w:spacing w:after="20" w:line="240" w:lineRule="auto"/>
+        <w:ind w:left="794"/>
+        <w:rPr>
+          <w:rFonts w:ascii="Courier New" w:hAnsi="Courier New"/>
+          <w:sz w:val="18"/>
+          <w:szCs w:val="18"/>
+        </w:rPr>
+      </w:pPr>
+      <w:r>
+        <w:rPr>
+          <w:rFonts w:ascii="Courier New" w:hAnsi="Courier New"/>
+          <w:sz w:val="18"/>
+          <w:szCs w:val="18"/>
+        </w:rPr>
+        <w:t xml:space="preserve">        </w:t>
+      </w:r>
+    </w:p>
+    <w:p>
+      <w:pPr>
+        <w:spacing w:after="20" w:line="240" w:lineRule="auto"/>
+        <w:ind w:left="794"/>
+        <w:rPr>
+          <w:rFonts w:ascii="Courier New" w:hAnsi="Courier New"/>
+          <w:sz w:val="18"/>
+          <w:szCs w:val="18"/>
+        </w:rPr>
+      </w:pPr>
+      <w:r>
+        <w:rPr>
+          <w:rFonts w:ascii="Courier New" w:hAnsi="Courier New"/>
+          <w:sz w:val="18"/>
+          <w:szCs w:val="18"/>
+        </w:rPr>
+        <w:t xml:space="preserve">        %</w:t>
+      </w:r>
+    </w:p>
+    <w:p>
+      <w:pPr>
+        <w:spacing w:after="20" w:line="240" w:lineRule="auto"/>
+        <w:ind w:left="794"/>
+        <w:rPr>
+          <w:rFonts w:ascii="Courier New" w:hAnsi="Courier New"/>
+          <w:sz w:val="18"/>
+          <w:szCs w:val="18"/>
+        </w:rPr>
+      </w:pPr>
+      <w:r>
+        <w:rPr>
+          <w:rFonts w:ascii="Courier New" w:hAnsi="Courier New"/>
+          <w:sz w:val="18"/>
+          <w:szCs w:val="18"/>
+        </w:rPr>
+        <w:t xml:space="preserve">        % Compute </w:t>
+      </w:r>
+      <w:proofErr w:type="gramStart"/>
+      <w:r>
+        <w:rPr>
+          <w:rFonts w:ascii="Courier New" w:hAnsi="Courier New"/>
+          <w:sz w:val="18"/>
+          <w:szCs w:val="18"/>
+        </w:rPr>
+        <w:t>P(</w:t>
+      </w:r>
+      <w:proofErr w:type="spellStart"/>
+      <w:proofErr w:type="gramEnd"/>
+      <w:r>
+        <w:rPr>
+          <w:rFonts w:ascii="Courier New" w:hAnsi="Courier New"/>
+          <w:sz w:val="18"/>
+          <w:szCs w:val="18"/>
+        </w:rPr>
+        <w:t>pd|e</w:t>
+      </w:r>
+      <w:proofErr w:type="spellEnd"/>
+      <w:r>
+        <w:rPr>
+          <w:rFonts w:ascii="Courier New" w:hAnsi="Courier New"/>
+          <w:sz w:val="18"/>
+          <w:szCs w:val="18"/>
+        </w:rPr>
+        <w:t>)</w:t>
+      </w:r>
+    </w:p>
+    <w:p>
+      <w:pPr>
+        <w:spacing w:after="20" w:line="240" w:lineRule="auto"/>
+        <w:ind w:left="794"/>
+        <w:rPr>
+          <w:rFonts w:ascii="Courier New" w:hAnsi="Courier New"/>
+          <w:sz w:val="18"/>
+          <w:szCs w:val="18"/>
+        </w:rPr>
+      </w:pPr>
+      <w:r>
+        <w:rPr>
+          <w:rFonts w:ascii="Courier New" w:hAnsi="Courier New"/>
+          <w:sz w:val="18"/>
+          <w:szCs w:val="18"/>
+        </w:rPr>
+        <w:t xml:space="preserve">        %</w:t>
+      </w:r>
+    </w:p>
+    <w:p>
+      <w:pPr>
+        <w:spacing w:after="20" w:line="240" w:lineRule="auto"/>
+        <w:ind w:left="794"/>
+        <w:rPr>
+          <w:rFonts w:ascii="Courier New" w:hAnsi="Courier New"/>
+          <w:sz w:val="18"/>
+          <w:szCs w:val="18"/>
+        </w:rPr>
+      </w:pPr>
+      <w:r>
+        <w:rPr>
+          <w:rFonts w:ascii="Courier New" w:hAnsi="Courier New"/>
+          <w:sz w:val="18"/>
+          <w:szCs w:val="18"/>
+        </w:rPr>
+        <w:t xml:space="preserve">        </w:t>
+      </w:r>
+      <w:proofErr w:type="gramStart"/>
+      <w:r>
+        <w:rPr>
+          <w:rFonts w:ascii="Courier New" w:hAnsi="Courier New"/>
+          <w:sz w:val="18"/>
+          <w:szCs w:val="18"/>
+        </w:rPr>
+        <w:t>function</w:t>
+      </w:r>
+      <w:proofErr w:type="gramEnd"/>
+      <w:r>
+        <w:rPr>
+          <w:rFonts w:ascii="Courier New" w:hAnsi="Courier New"/>
+          <w:sz w:val="18"/>
+          <w:szCs w:val="18"/>
+        </w:rPr>
+        <w:t xml:space="preserve"> P = predict(</w:t>
+      </w:r>
+      <w:proofErr w:type="spellStart"/>
+      <w:r>
+        <w:rPr>
+          <w:rFonts w:ascii="Courier New" w:hAnsi="Courier New"/>
+          <w:sz w:val="18"/>
+          <w:szCs w:val="18"/>
+        </w:rPr>
+        <w:t>obj</w:t>
+      </w:r>
+      <w:proofErr w:type="spellEnd"/>
+      <w:r>
+        <w:rPr>
+          <w:rFonts w:ascii="Courier New" w:hAnsi="Courier New"/>
+          <w:sz w:val="18"/>
+          <w:szCs w:val="18"/>
+        </w:rPr>
+        <w:t xml:space="preserve">, </w:t>
+      </w:r>
+      <w:proofErr w:type="spellStart"/>
+      <w:r>
+        <w:rPr>
+          <w:rFonts w:ascii="Courier New" w:hAnsi="Courier New"/>
+          <w:sz w:val="18"/>
+          <w:szCs w:val="18"/>
+        </w:rPr>
+        <w:t>pd</w:t>
+      </w:r>
+      <w:proofErr w:type="spellEnd"/>
+      <w:r>
+        <w:rPr>
+          <w:rFonts w:ascii="Courier New" w:hAnsi="Courier New"/>
+          <w:sz w:val="18"/>
+          <w:szCs w:val="18"/>
+        </w:rPr>
+        <w:t>, e)</w:t>
+      </w:r>
+    </w:p>
+    <w:p>
+      <w:pPr>
+        <w:spacing w:after="20" w:line="240" w:lineRule="auto"/>
+        <w:ind w:left="794"/>
+        <w:rPr>
+          <w:rFonts w:ascii="Courier New" w:hAnsi="Courier New"/>
+          <w:sz w:val="18"/>
+          <w:szCs w:val="18"/>
+        </w:rPr>
+      </w:pPr>
+      <w:r>
+        <w:rPr>
+          <w:rFonts w:ascii="Courier New" w:hAnsi="Courier New"/>
+          <w:sz w:val="18"/>
+          <w:szCs w:val="18"/>
+        </w:rPr>
+        <w:t xml:space="preserve">            </w:t>
+      </w:r>
+      <w:proofErr w:type="gramStart"/>
+      <w:r>
+        <w:rPr>
+          <w:rFonts w:ascii="Courier New" w:hAnsi="Courier New"/>
+          <w:sz w:val="18"/>
+          <w:szCs w:val="18"/>
+        </w:rPr>
+        <w:t>p</w:t>
+      </w:r>
+      <w:proofErr w:type="gramEnd"/>
+      <w:r>
+        <w:rPr>
+          <w:rFonts w:ascii="Courier New" w:hAnsi="Courier New"/>
+          <w:sz w:val="18"/>
+          <w:szCs w:val="18"/>
+        </w:rPr>
+        <w:t xml:space="preserve">_pd_is_1 = </w:t>
+      </w:r>
+      <w:proofErr w:type="spellStart"/>
+      <w:r>
+        <w:rPr>
+          <w:rFonts w:ascii="Courier New" w:hAnsi="Courier New"/>
+          <w:sz w:val="18"/>
+          <w:szCs w:val="18"/>
+        </w:rPr>
+        <w:t>obj.p_pd</w:t>
+      </w:r>
+      <w:proofErr w:type="spellEnd"/>
+      <w:r>
+        <w:rPr>
+          <w:rFonts w:ascii="Courier New" w:hAnsi="Courier New"/>
+          <w:sz w:val="18"/>
+          <w:szCs w:val="18"/>
+        </w:rPr>
+        <w:t>(1);</w:t>
+      </w:r>
+    </w:p>
+    <w:p>
+      <w:pPr>
+        <w:spacing w:after="20" w:line="240" w:lineRule="auto"/>
+        <w:ind w:left="794"/>
+        <w:rPr>
+          <w:rFonts w:ascii="Courier New" w:hAnsi="Courier New"/>
+          <w:sz w:val="18"/>
+          <w:szCs w:val="18"/>
+        </w:rPr>
+      </w:pPr>
+      <w:r>
+        <w:rPr>
+          <w:rFonts w:ascii="Courier New" w:hAnsi="Courier New"/>
+          <w:sz w:val="18"/>
+          <w:szCs w:val="18"/>
+        </w:rPr>
+        <w:t xml:space="preserve">            </w:t>
+      </w:r>
+      <w:proofErr w:type="gramStart"/>
+      <w:r>
+        <w:rPr>
+          <w:rFonts w:ascii="Courier New" w:hAnsi="Courier New"/>
+          <w:sz w:val="18"/>
+          <w:szCs w:val="18"/>
+        </w:rPr>
+        <w:t>p</w:t>
+      </w:r>
+      <w:proofErr w:type="gramEnd"/>
+      <w:r>
+        <w:rPr>
+          <w:rFonts w:ascii="Courier New" w:hAnsi="Courier New"/>
+          <w:sz w:val="18"/>
+          <w:szCs w:val="18"/>
+        </w:rPr>
+        <w:t xml:space="preserve">_xb_given_pd_is_1 = </w:t>
+      </w:r>
+      <w:proofErr w:type="spellStart"/>
+      <w:r>
+        <w:rPr>
+          <w:rFonts w:ascii="Courier New" w:hAnsi="Courier New"/>
+          <w:sz w:val="18"/>
+          <w:szCs w:val="18"/>
+        </w:rPr>
+        <w:t>obj.p_x_given_pd</w:t>
+      </w:r>
+      <w:proofErr w:type="spellEnd"/>
+      <w:r>
+        <w:rPr>
+          <w:rFonts w:ascii="Courier New" w:hAnsi="Courier New"/>
+          <w:sz w:val="18"/>
+          <w:szCs w:val="18"/>
+        </w:rPr>
+        <w:t xml:space="preserve">(e(1), 1, </w:t>
+      </w:r>
+      <w:proofErr w:type="spellStart"/>
+      <w:r>
+        <w:rPr>
+          <w:rFonts w:ascii="Courier New" w:hAnsi="Courier New"/>
+          <w:sz w:val="18"/>
+          <w:szCs w:val="18"/>
+        </w:rPr>
+        <w:t>obj.P_Xb_given_Pd</w:t>
+      </w:r>
+      <w:proofErr w:type="spellEnd"/>
+      <w:r>
+        <w:rPr>
+          <w:rFonts w:ascii="Courier New" w:hAnsi="Courier New"/>
+          <w:sz w:val="18"/>
+          <w:szCs w:val="18"/>
+        </w:rPr>
+        <w:t>);</w:t>
+      </w:r>
+    </w:p>
+    <w:p>
+      <w:pPr>
+        <w:spacing w:after="20" w:line="240" w:lineRule="auto"/>
+        <w:ind w:left="794"/>
+        <w:rPr>
+          <w:rFonts w:ascii="Courier New" w:hAnsi="Courier New"/>
+          <w:sz w:val="18"/>
+          <w:szCs w:val="18"/>
+        </w:rPr>
+      </w:pPr>
+      <w:r>
+        <w:rPr>
+          <w:rFonts w:ascii="Courier New" w:hAnsi="Courier New"/>
+          <w:sz w:val="18"/>
+          <w:szCs w:val="18"/>
+        </w:rPr>
+        <w:t xml:space="preserve">            </w:t>
+      </w:r>
+      <w:proofErr w:type="gramStart"/>
+      <w:r>
+        <w:rPr>
+          <w:rFonts w:ascii="Courier New" w:hAnsi="Courier New"/>
+          <w:sz w:val="18"/>
+          <w:szCs w:val="18"/>
+        </w:rPr>
+        <w:t>p</w:t>
+      </w:r>
+      <w:proofErr w:type="gramEnd"/>
+      <w:r>
+        <w:rPr>
+          <w:rFonts w:ascii="Courier New" w:hAnsi="Courier New"/>
+          <w:sz w:val="18"/>
+          <w:szCs w:val="18"/>
+        </w:rPr>
+        <w:t xml:space="preserve">_xh_given_pd_is_1 = </w:t>
+      </w:r>
+      <w:proofErr w:type="spellStart"/>
+      <w:r>
+        <w:rPr>
+          <w:rFonts w:ascii="Courier New" w:hAnsi="Courier New"/>
+          <w:sz w:val="18"/>
+          <w:szCs w:val="18"/>
+        </w:rPr>
+        <w:t>obj.p_x_given_pd</w:t>
+      </w:r>
+      <w:proofErr w:type="spellEnd"/>
+      <w:r>
+        <w:rPr>
+          <w:rFonts w:ascii="Courier New" w:hAnsi="Courier New"/>
+          <w:sz w:val="18"/>
+          <w:szCs w:val="18"/>
+        </w:rPr>
+        <w:t xml:space="preserve">(e(2), 1, </w:t>
+      </w:r>
+      <w:proofErr w:type="spellStart"/>
+      <w:r>
+        <w:rPr>
+          <w:rFonts w:ascii="Courier New" w:hAnsi="Courier New"/>
+          <w:sz w:val="18"/>
+          <w:szCs w:val="18"/>
+        </w:rPr>
+        <w:t>obj.P_Xh_given_Pd</w:t>
+      </w:r>
+      <w:proofErr w:type="spellEnd"/>
+      <w:r>
+        <w:rPr>
+          <w:rFonts w:ascii="Courier New" w:hAnsi="Courier New"/>
+          <w:sz w:val="18"/>
+          <w:szCs w:val="18"/>
+        </w:rPr>
+        <w:t>);</w:t>
+      </w:r>
+    </w:p>
+    <w:p>
+      <w:pPr>
+        <w:spacing w:after="20" w:line="240" w:lineRule="auto"/>
+        <w:ind w:left="794"/>
+        <w:rPr>
+          <w:rFonts w:ascii="Courier New" w:hAnsi="Courier New"/>
+          <w:sz w:val="18"/>
+          <w:szCs w:val="18"/>
+        </w:rPr>
+      </w:pPr>
+      <w:r>
+        <w:rPr>
+          <w:rFonts w:ascii="Courier New" w:hAnsi="Courier New"/>
+          <w:sz w:val="18"/>
+          <w:szCs w:val="18"/>
+        </w:rPr>
+        <w:t xml:space="preserve">            </w:t>
+      </w:r>
+      <w:proofErr w:type="gramStart"/>
+      <w:r>
+        <w:rPr>
+          <w:rFonts w:ascii="Courier New" w:hAnsi="Courier New"/>
+          <w:sz w:val="18"/>
+          <w:szCs w:val="18"/>
+        </w:rPr>
+        <w:t>p</w:t>
+      </w:r>
+      <w:proofErr w:type="gramEnd"/>
+      <w:r>
+        <w:rPr>
+          <w:rFonts w:ascii="Courier New" w:hAnsi="Courier New"/>
+          <w:sz w:val="18"/>
+          <w:szCs w:val="18"/>
+        </w:rPr>
+        <w:t xml:space="preserve">_xt_given_pd_is_1 = </w:t>
+      </w:r>
+      <w:proofErr w:type="spellStart"/>
+      <w:r>
+        <w:rPr>
+          <w:rFonts w:ascii="Courier New" w:hAnsi="Courier New"/>
+          <w:sz w:val="18"/>
+          <w:szCs w:val="18"/>
+        </w:rPr>
+        <w:t>obj.p_x_given_pd</w:t>
+      </w:r>
+      <w:proofErr w:type="spellEnd"/>
+      <w:r>
+        <w:rPr>
+          <w:rFonts w:ascii="Courier New" w:hAnsi="Courier New"/>
+          <w:sz w:val="18"/>
+          <w:szCs w:val="18"/>
+        </w:rPr>
+        <w:t xml:space="preserve">(e(3), 1, </w:t>
+      </w:r>
+      <w:proofErr w:type="spellStart"/>
+      <w:r>
+        <w:rPr>
+          <w:rFonts w:ascii="Courier New" w:hAnsi="Courier New"/>
+          <w:sz w:val="18"/>
+          <w:szCs w:val="18"/>
+        </w:rPr>
+        <w:t>obj.P_Xt_given_Pd</w:t>
+      </w:r>
+      <w:proofErr w:type="spellEnd"/>
+      <w:r>
+        <w:rPr>
+          <w:rFonts w:ascii="Courier New" w:hAnsi="Courier New"/>
+          <w:sz w:val="18"/>
+          <w:szCs w:val="18"/>
+        </w:rPr>
+        <w:t>);</w:t>
+      </w:r>
+    </w:p>
+    <w:p>
+      <w:pPr>
+        <w:spacing w:after="20" w:line="240" w:lineRule="auto"/>
+        <w:ind w:left="794"/>
+        <w:rPr>
+          <w:rFonts w:ascii="Courier New" w:hAnsi="Courier New"/>
+          <w:sz w:val="18"/>
+          <w:szCs w:val="18"/>
+        </w:rPr>
+      </w:pPr>
+      <w:r>
+        <w:rPr>
+          <w:rFonts w:ascii="Courier New" w:hAnsi="Courier New"/>
+          <w:sz w:val="18"/>
+          <w:szCs w:val="18"/>
+        </w:rPr>
+        <w:t xml:space="preserve">           </w:t>
+      </w:r>
+    </w:p>
+    <w:p>
+      <w:pPr>
+        <w:spacing w:after="20" w:line="240" w:lineRule="auto"/>
+        <w:ind w:left="794"/>
+        <w:rPr>
+          <w:rFonts w:ascii="Courier New" w:hAnsi="Courier New"/>
+          <w:sz w:val="18"/>
+          <w:szCs w:val="18"/>
+        </w:rPr>
+      </w:pPr>
+      <w:r>
+        <w:rPr>
+          <w:rFonts w:ascii="Courier New" w:hAnsi="Courier New"/>
+          <w:sz w:val="18"/>
+          <w:szCs w:val="18"/>
+        </w:rPr>
+        <w:t xml:space="preserve">            </w:t>
+      </w:r>
+      <w:proofErr w:type="gramStart"/>
+      <w:r>
+        <w:rPr>
+          <w:rFonts w:ascii="Courier New" w:hAnsi="Courier New"/>
+          <w:sz w:val="18"/>
+          <w:szCs w:val="18"/>
+        </w:rPr>
+        <w:t>p</w:t>
+      </w:r>
+      <w:proofErr w:type="gramEnd"/>
+      <w:r>
+        <w:rPr>
+          <w:rFonts w:ascii="Courier New" w:hAnsi="Courier New"/>
+          <w:sz w:val="18"/>
+          <w:szCs w:val="18"/>
+        </w:rPr>
+        <w:t xml:space="preserve">_pd_is_0 = </w:t>
+      </w:r>
+      <w:proofErr w:type="spellStart"/>
+      <w:r>
+        <w:rPr>
+          <w:rFonts w:ascii="Courier New" w:hAnsi="Courier New"/>
+          <w:sz w:val="18"/>
+          <w:szCs w:val="18"/>
+        </w:rPr>
+        <w:t>obj.p_pd</w:t>
+      </w:r>
+      <w:proofErr w:type="spellEnd"/>
+      <w:r>
+        <w:rPr>
+          <w:rFonts w:ascii="Courier New" w:hAnsi="Courier New"/>
+          <w:sz w:val="18"/>
+          <w:szCs w:val="18"/>
+        </w:rPr>
+        <w:t>(0);</w:t>
+      </w:r>
+    </w:p>
+    <w:p>
+      <w:pPr>
+        <w:spacing w:after="20" w:line="240" w:lineRule="auto"/>
+        <w:ind w:left="794"/>
+        <w:rPr>
+          <w:rFonts w:ascii="Courier New" w:hAnsi="Courier New"/>
+          <w:sz w:val="18"/>
+          <w:szCs w:val="18"/>
+        </w:rPr>
+      </w:pPr>
+      <w:r>
+        <w:rPr>
+          <w:rFonts w:ascii="Courier New" w:hAnsi="Courier New"/>
+          <w:sz w:val="18"/>
+          <w:szCs w:val="18"/>
+        </w:rPr>
+        <w:t xml:space="preserve">            </w:t>
+      </w:r>
+      <w:proofErr w:type="gramStart"/>
+      <w:r>
+        <w:rPr>
+          <w:rFonts w:ascii="Courier New" w:hAnsi="Courier New"/>
+          <w:sz w:val="18"/>
+          <w:szCs w:val="18"/>
+        </w:rPr>
+        <w:t>p</w:t>
+      </w:r>
+      <w:proofErr w:type="gramEnd"/>
+      <w:r>
+        <w:rPr>
+          <w:rFonts w:ascii="Courier New" w:hAnsi="Courier New"/>
+          <w:sz w:val="18"/>
+          <w:szCs w:val="18"/>
+        </w:rPr>
+        <w:t xml:space="preserve">_xb_given_pd_is_0 = </w:t>
+      </w:r>
+      <w:proofErr w:type="spellStart"/>
+      <w:r>
+        <w:rPr>
+          <w:rFonts w:ascii="Courier New" w:hAnsi="Courier New"/>
+          <w:sz w:val="18"/>
+          <w:szCs w:val="18"/>
+        </w:rPr>
+        <w:t>obj.p_x_given_pd</w:t>
+      </w:r>
+      <w:proofErr w:type="spellEnd"/>
+      <w:r>
+        <w:rPr>
+          <w:rFonts w:ascii="Courier New" w:hAnsi="Courier New"/>
+          <w:sz w:val="18"/>
+          <w:szCs w:val="18"/>
+        </w:rPr>
+        <w:t xml:space="preserve">(e(1), 0, </w:t>
+      </w:r>
+      <w:proofErr w:type="spellStart"/>
+      <w:r>
+        <w:rPr>
+          <w:rFonts w:ascii="Courier New" w:hAnsi="Courier New"/>
+          <w:sz w:val="18"/>
+          <w:szCs w:val="18"/>
+        </w:rPr>
+        <w:t>obj.P_Xb_given_Pd</w:t>
+      </w:r>
+      <w:proofErr w:type="spellEnd"/>
+      <w:r>
+        <w:rPr>
+          <w:rFonts w:ascii="Courier New" w:hAnsi="Courier New"/>
+          <w:sz w:val="18"/>
+          <w:szCs w:val="18"/>
+        </w:rPr>
+        <w:t>);</w:t>
+      </w:r>
+    </w:p>
+    <w:p>
+      <w:pPr>
+        <w:spacing w:after="20" w:line="240" w:lineRule="auto"/>
+        <w:ind w:left="794"/>
+        <w:rPr>
+          <w:rFonts w:ascii="Courier New" w:hAnsi="Courier New"/>
+          <w:sz w:val="18"/>
+          <w:szCs w:val="18"/>
+        </w:rPr>
+      </w:pPr>
+      <w:r>
+        <w:rPr>
+          <w:rFonts w:ascii="Courier New" w:hAnsi="Courier New"/>
+          <w:sz w:val="18"/>
+          <w:szCs w:val="18"/>
+        </w:rPr>
+        <w:lastRenderedPageBreak/>
+        <w:t xml:space="preserve">            </w:t>
+      </w:r>
+      <w:proofErr w:type="gramStart"/>
+      <w:r>
+        <w:rPr>
+          <w:rFonts w:ascii="Courier New" w:hAnsi="Courier New"/>
+          <w:sz w:val="18"/>
+          <w:szCs w:val="18"/>
+        </w:rPr>
+        <w:t>p</w:t>
+      </w:r>
+      <w:proofErr w:type="gramEnd"/>
+      <w:r>
+        <w:rPr>
+          <w:rFonts w:ascii="Courier New" w:hAnsi="Courier New"/>
+          <w:sz w:val="18"/>
+          <w:szCs w:val="18"/>
+        </w:rPr>
+        <w:t xml:space="preserve">_xh_given_pd_is_0 = </w:t>
+      </w:r>
+      <w:proofErr w:type="spellStart"/>
+      <w:r>
+        <w:rPr>
+          <w:rFonts w:ascii="Courier New" w:hAnsi="Courier New"/>
+          <w:sz w:val="18"/>
+          <w:szCs w:val="18"/>
+        </w:rPr>
+        <w:t>obj.p_x_given_pd</w:t>
+      </w:r>
+      <w:proofErr w:type="spellEnd"/>
+      <w:r>
+        <w:rPr>
+          <w:rFonts w:ascii="Courier New" w:hAnsi="Courier New"/>
+          <w:sz w:val="18"/>
+          <w:szCs w:val="18"/>
+        </w:rPr>
+        <w:t xml:space="preserve">(e(2), 0, </w:t>
+      </w:r>
+      <w:proofErr w:type="spellStart"/>
+      <w:r>
+        <w:rPr>
+          <w:rFonts w:ascii="Courier New" w:hAnsi="Courier New"/>
+          <w:sz w:val="18"/>
+          <w:szCs w:val="18"/>
+        </w:rPr>
+        <w:t>obj.P_Xh_given_Pd</w:t>
+      </w:r>
+      <w:proofErr w:type="spellEnd"/>
+      <w:r>
+        <w:rPr>
+          <w:rFonts w:ascii="Courier New" w:hAnsi="Courier New"/>
+          <w:sz w:val="18"/>
+          <w:szCs w:val="18"/>
+        </w:rPr>
+        <w:t>);</w:t>
+      </w:r>
+    </w:p>
+    <w:p>
+      <w:pPr>
+        <w:spacing w:after="20" w:line="240" w:lineRule="auto"/>
+        <w:ind w:left="794"/>
+        <w:rPr>
+          <w:rFonts w:ascii="Courier New" w:hAnsi="Courier New"/>
+          <w:sz w:val="18"/>
+          <w:szCs w:val="18"/>
+        </w:rPr>
+      </w:pPr>
+      <w:r>
+        <w:rPr>
+          <w:rFonts w:ascii="Courier New" w:hAnsi="Courier New"/>
+          <w:sz w:val="18"/>
+          <w:szCs w:val="18"/>
+        </w:rPr>
+        <w:t xml:space="preserve">            </w:t>
+      </w:r>
+      <w:proofErr w:type="gramStart"/>
+      <w:r>
+        <w:rPr>
+          <w:rFonts w:ascii="Courier New" w:hAnsi="Courier New"/>
+          <w:sz w:val="18"/>
+          <w:szCs w:val="18"/>
+        </w:rPr>
+        <w:t>p</w:t>
+      </w:r>
+      <w:proofErr w:type="gramEnd"/>
+      <w:r>
+        <w:rPr>
+          <w:rFonts w:ascii="Courier New" w:hAnsi="Courier New"/>
+          <w:sz w:val="18"/>
+          <w:szCs w:val="18"/>
+        </w:rPr>
+        <w:t xml:space="preserve">_xt_given_pd_is_0 = </w:t>
+      </w:r>
+      <w:proofErr w:type="spellStart"/>
+      <w:r>
+        <w:rPr>
+          <w:rFonts w:ascii="Courier New" w:hAnsi="Courier New"/>
+          <w:sz w:val="18"/>
+          <w:szCs w:val="18"/>
+        </w:rPr>
+        <w:t>obj.p_x_given_pd</w:t>
+      </w:r>
+      <w:proofErr w:type="spellEnd"/>
+      <w:r>
+        <w:rPr>
+          <w:rFonts w:ascii="Courier New" w:hAnsi="Courier New"/>
+          <w:sz w:val="18"/>
+          <w:szCs w:val="18"/>
+        </w:rPr>
+        <w:t xml:space="preserve">(e(3), 0, </w:t>
+      </w:r>
+      <w:proofErr w:type="spellStart"/>
+      <w:r>
+        <w:rPr>
+          <w:rFonts w:ascii="Courier New" w:hAnsi="Courier New"/>
+          <w:sz w:val="18"/>
+          <w:szCs w:val="18"/>
+        </w:rPr>
+        <w:t>obj.P_Xt_given_Pd</w:t>
+      </w:r>
+      <w:proofErr w:type="spellEnd"/>
+      <w:r>
+        <w:rPr>
+          <w:rFonts w:ascii="Courier New" w:hAnsi="Courier New"/>
+          <w:sz w:val="18"/>
+          <w:szCs w:val="18"/>
+        </w:rPr>
+        <w:t>);</w:t>
+      </w:r>
+    </w:p>
+    <w:p>
+      <w:pPr>
+        <w:spacing w:after="20" w:line="240" w:lineRule="auto"/>
+        <w:ind w:left="794"/>
+        <w:rPr>
+          <w:rFonts w:ascii="Courier New" w:hAnsi="Courier New"/>
+          <w:sz w:val="18"/>
+          <w:szCs w:val="18"/>
+        </w:rPr>
+      </w:pPr>
+      <w:r>
+        <w:rPr>
+          <w:rFonts w:ascii="Courier New" w:hAnsi="Courier New"/>
+          <w:sz w:val="18"/>
+          <w:szCs w:val="18"/>
+        </w:rPr>
+        <w:t xml:space="preserve">            </w:t>
+      </w:r>
+    </w:p>
+    <w:p>
+      <w:pPr>
+        <w:spacing w:after="20" w:line="240" w:lineRule="auto"/>
+        <w:ind w:left="794"/>
+        <w:rPr>
+          <w:rFonts w:ascii="Courier New" w:hAnsi="Courier New"/>
+          <w:sz w:val="18"/>
+          <w:szCs w:val="18"/>
+        </w:rPr>
+      </w:pPr>
+      <w:r>
+        <w:rPr>
+          <w:rFonts w:ascii="Courier New" w:hAnsi="Courier New"/>
+          <w:sz w:val="18"/>
+          <w:szCs w:val="18"/>
+        </w:rPr>
+        <w:t xml:space="preserve">            </w:t>
+      </w:r>
+      <w:proofErr w:type="spellStart"/>
+      <w:r>
+        <w:rPr>
+          <w:rFonts w:ascii="Courier New" w:hAnsi="Courier New"/>
+          <w:sz w:val="18"/>
+          <w:szCs w:val="18"/>
+        </w:rPr>
+        <w:t>P_normalized</w:t>
+      </w:r>
+      <w:proofErr w:type="spellEnd"/>
+      <w:r>
+        <w:rPr>
+          <w:rFonts w:ascii="Courier New" w:hAnsi="Courier New"/>
+          <w:sz w:val="18"/>
+          <w:szCs w:val="18"/>
+        </w:rPr>
+        <w:t xml:space="preserve"> = </w:t>
+      </w:r>
+      <w:proofErr w:type="gramStart"/>
+      <w:r>
+        <w:rPr>
+          <w:rFonts w:ascii="Courier New" w:hAnsi="Courier New"/>
+          <w:sz w:val="18"/>
+          <w:szCs w:val="18"/>
+        </w:rPr>
+        <w:t>[ ...</w:t>
+      </w:r>
+      <w:proofErr w:type="gramEnd"/>
+    </w:p>
+    <w:p>
+      <w:pPr>
+        <w:spacing w:after="20" w:line="240" w:lineRule="auto"/>
+        <w:ind w:left="794"/>
+        <w:rPr>
+          <w:rFonts w:ascii="Courier New" w:hAnsi="Courier New"/>
+          <w:sz w:val="18"/>
+          <w:szCs w:val="18"/>
+        </w:rPr>
+      </w:pPr>
+      <w:r>
+        <w:rPr>
+          <w:rFonts w:ascii="Courier New" w:hAnsi="Courier New"/>
+          <w:sz w:val="18"/>
+          <w:szCs w:val="18"/>
+        </w:rPr>
+        <w:t xml:space="preserve">              </w:t>
+      </w:r>
+      <w:proofErr w:type="gramStart"/>
+      <w:r>
+        <w:rPr>
+          <w:rFonts w:ascii="Courier New" w:hAnsi="Courier New"/>
+          <w:sz w:val="18"/>
+          <w:szCs w:val="18"/>
+        </w:rPr>
+        <w:t>p</w:t>
+      </w:r>
+      <w:proofErr w:type="gramEnd"/>
+      <w:r>
+        <w:rPr>
+          <w:rFonts w:ascii="Courier New" w:hAnsi="Courier New"/>
+          <w:sz w:val="18"/>
+          <w:szCs w:val="18"/>
+        </w:rPr>
+        <w:t>_pd_is_1 * p_xb_given_pd_is_1 * p_xh_given_pd_is_1 * p_xt_given_pd_is_1 ...</w:t>
+      </w:r>
+    </w:p>
+    <w:p>
+      <w:pPr>
+        <w:spacing w:after="20" w:line="240" w:lineRule="auto"/>
+        <w:ind w:left="794"/>
+        <w:rPr>
+          <w:rFonts w:ascii="Courier New" w:hAnsi="Courier New"/>
+          <w:sz w:val="18"/>
+          <w:szCs w:val="18"/>
+        </w:rPr>
+      </w:pPr>
+      <w:r>
+        <w:rPr>
+          <w:rFonts w:ascii="Courier New" w:hAnsi="Courier New"/>
+          <w:sz w:val="18"/>
+          <w:szCs w:val="18"/>
+        </w:rPr>
+        <w:t xml:space="preserve">              </w:t>
+      </w:r>
+      <w:proofErr w:type="gramStart"/>
+      <w:r>
+        <w:rPr>
+          <w:rFonts w:ascii="Courier New" w:hAnsi="Courier New"/>
+          <w:sz w:val="18"/>
+          <w:szCs w:val="18"/>
+        </w:rPr>
+        <w:t>p</w:t>
+      </w:r>
+      <w:proofErr w:type="gramEnd"/>
+      <w:r>
+        <w:rPr>
+          <w:rFonts w:ascii="Courier New" w:hAnsi="Courier New"/>
+          <w:sz w:val="18"/>
+          <w:szCs w:val="18"/>
+        </w:rPr>
+        <w:t>_pd_is_0 * p_xb_given_pd_is_0 * p_xh_given_pd_is_0 * p_xt_given_pd_is_0</w:t>
+      </w:r>
+    </w:p>
+    <w:p>
+      <w:pPr>
+        <w:spacing w:after="20" w:line="240" w:lineRule="auto"/>
+        <w:ind w:left="794"/>
+        <w:rPr>
+          <w:rFonts w:ascii="Courier New" w:hAnsi="Courier New"/>
+          <w:sz w:val="18"/>
+          <w:szCs w:val="18"/>
+        </w:rPr>
+      </w:pPr>
+      <w:r>
+        <w:rPr>
+          <w:rFonts w:ascii="Courier New" w:hAnsi="Courier New"/>
+          <w:sz w:val="18"/>
+          <w:szCs w:val="18"/>
+        </w:rPr>
+        <w:t xml:space="preserve">            ];</w:t>
+      </w:r>
+    </w:p>
+    <w:p>
+      <w:pPr>
+        <w:spacing w:after="20" w:line="240" w:lineRule="auto"/>
+        <w:ind w:left="794"/>
+        <w:rPr>
+          <w:rFonts w:ascii="Courier New" w:hAnsi="Courier New"/>
+          <w:sz w:val="18"/>
+          <w:szCs w:val="18"/>
+        </w:rPr>
+      </w:pPr>
+      <w:r>
+        <w:rPr>
+          <w:rFonts w:ascii="Courier New" w:hAnsi="Courier New"/>
+          <w:sz w:val="18"/>
+          <w:szCs w:val="18"/>
+        </w:rPr>
+        <w:t xml:space="preserve">            P = </w:t>
+      </w:r>
+      <w:proofErr w:type="spellStart"/>
+      <w:r>
+        <w:rPr>
+          <w:rFonts w:ascii="Courier New" w:hAnsi="Courier New"/>
+          <w:sz w:val="18"/>
+          <w:szCs w:val="18"/>
+        </w:rPr>
+        <w:t>P_</w:t>
+      </w:r>
+      <w:proofErr w:type="gramStart"/>
+      <w:r>
+        <w:rPr>
+          <w:rFonts w:ascii="Courier New" w:hAnsi="Courier New"/>
+          <w:sz w:val="18"/>
+          <w:szCs w:val="18"/>
+        </w:rPr>
+        <w:t>normalized</w:t>
+      </w:r>
+      <w:proofErr w:type="spellEnd"/>
+      <w:r>
+        <w:rPr>
+          <w:rFonts w:ascii="Courier New" w:hAnsi="Courier New"/>
+          <w:sz w:val="18"/>
+          <w:szCs w:val="18"/>
+        </w:rPr>
+        <w:t>(</w:t>
+      </w:r>
+      <w:proofErr w:type="spellStart"/>
+      <w:proofErr w:type="gramEnd"/>
+      <w:r>
+        <w:rPr>
+          <w:rFonts w:ascii="Courier New" w:hAnsi="Courier New"/>
+          <w:sz w:val="18"/>
+          <w:szCs w:val="18"/>
+        </w:rPr>
+        <w:t>obj.pd_row</w:t>
+      </w:r>
+      <w:proofErr w:type="spellEnd"/>
+      <w:r>
+        <w:rPr>
+          <w:rFonts w:ascii="Courier New" w:hAnsi="Courier New"/>
+          <w:sz w:val="18"/>
+          <w:szCs w:val="18"/>
+        </w:rPr>
+        <w:t>(</w:t>
+      </w:r>
+      <w:proofErr w:type="spellStart"/>
+      <w:r>
+        <w:rPr>
+          <w:rFonts w:ascii="Courier New" w:hAnsi="Courier New"/>
+          <w:sz w:val="18"/>
+          <w:szCs w:val="18"/>
+        </w:rPr>
+        <w:t>pd</w:t>
+      </w:r>
+      <w:proofErr w:type="spellEnd"/>
+      <w:r>
+        <w:rPr>
+          <w:rFonts w:ascii="Courier New" w:hAnsi="Courier New"/>
+          <w:sz w:val="18"/>
+          <w:szCs w:val="18"/>
+        </w:rPr>
+        <w:t>)) / sum(</w:t>
+      </w:r>
+      <w:proofErr w:type="spellStart"/>
+      <w:r>
+        <w:rPr>
+          <w:rFonts w:ascii="Courier New" w:hAnsi="Courier New"/>
+          <w:sz w:val="18"/>
+          <w:szCs w:val="18"/>
+        </w:rPr>
+        <w:t>P_normalized</w:t>
+      </w:r>
+      <w:proofErr w:type="spellEnd"/>
+      <w:r>
+        <w:rPr>
+          <w:rFonts w:ascii="Courier New" w:hAnsi="Courier New"/>
+          <w:sz w:val="18"/>
+          <w:szCs w:val="18"/>
+        </w:rPr>
+        <w:t>);</w:t>
+      </w:r>
+    </w:p>
+    <w:p>
+      <w:pPr>
+        <w:spacing w:after="20" w:line="240" w:lineRule="auto"/>
+        <w:ind w:left="794"/>
+        <w:rPr>
+          <w:rFonts w:ascii="Courier New" w:hAnsi="Courier New"/>
+          <w:sz w:val="18"/>
+          <w:szCs w:val="18"/>
+        </w:rPr>
+      </w:pPr>
+      <w:r>
+        <w:rPr>
+          <w:rFonts w:ascii="Courier New" w:hAnsi="Courier New"/>
+          <w:sz w:val="18"/>
+          <w:szCs w:val="18"/>
+        </w:rPr>
+        <w:t xml:space="preserve">        </w:t>
+      </w:r>
+      <w:proofErr w:type="gramStart"/>
+      <w:r>
+        <w:rPr>
+          <w:rFonts w:ascii="Courier New" w:hAnsi="Courier New"/>
+          <w:sz w:val="18"/>
+          <w:szCs w:val="18"/>
+        </w:rPr>
+        <w:t>end</w:t>
+      </w:r>
+      <w:proofErr w:type="gramEnd"/>
+    </w:p>
+    <w:p>
+      <w:pPr>
+        <w:spacing w:after="20" w:line="240" w:lineRule="auto"/>
+        <w:ind w:left="794"/>
+        <w:rPr>
+          <w:rFonts w:ascii="Courier New" w:hAnsi="Courier New"/>
+          <w:sz w:val="18"/>
+          <w:szCs w:val="18"/>
+        </w:rPr>
+      </w:pPr>
+      <w:r>
+        <w:rPr>
+          <w:rFonts w:ascii="Courier New" w:hAnsi="Courier New"/>
+          <w:sz w:val="18"/>
+          <w:szCs w:val="18"/>
+        </w:rPr>
+        <w:t xml:space="preserve">    </w:t>
+      </w:r>
+      <w:proofErr w:type="gramStart"/>
+      <w:r>
+        <w:rPr>
+          <w:rFonts w:ascii="Courier New" w:hAnsi="Courier New"/>
+          <w:sz w:val="18"/>
+          <w:szCs w:val="18"/>
+        </w:rPr>
+        <w:t>end</w:t>
+      </w:r>
+      <w:proofErr w:type="gramEnd"/>
+    </w:p>
+    <w:p>
+      <w:pPr>
+        <w:spacing w:after="20" w:line="240" w:lineRule="auto"/>
+        <w:ind w:left="794"/>
+        <w:rPr>
+          <w:rFonts w:ascii="Courier New" w:hAnsi="Courier New"/>
+          <w:sz w:val="18"/>
+          <w:szCs w:val="18"/>
+        </w:rPr>
+      </w:pPr>
+      <w:r>
+        <w:rPr>
+          <w:rFonts w:ascii="Courier New" w:hAnsi="Courier New"/>
+          <w:sz w:val="18"/>
+          <w:szCs w:val="18"/>
+        </w:rPr>
+        <w:t xml:space="preserve">    </w:t>
+      </w:r>
+    </w:p>
+    <w:p>
+      <w:pPr>
+        <w:spacing w:after="20" w:line="240" w:lineRule="auto"/>
+        <w:ind w:left="794"/>
+        <w:rPr>
+          <w:rFonts w:ascii="Courier New" w:hAnsi="Courier New"/>
+          <w:sz w:val="18"/>
+          <w:szCs w:val="18"/>
+        </w:rPr>
+      </w:pPr>
+      <w:r>
+        <w:rPr>
+          <w:rFonts w:ascii="Courier New" w:hAnsi="Courier New"/>
+          <w:sz w:val="18"/>
+          <w:szCs w:val="18"/>
+        </w:rPr>
+        <w:t xml:space="preserve">    %</w:t>
+      </w:r>
+    </w:p>
+    <w:p>
+      <w:pPr>
+        <w:spacing w:after="20" w:line="240" w:lineRule="auto"/>
+        <w:ind w:left="794"/>
+        <w:rPr>
+          <w:rFonts w:ascii="Courier New" w:hAnsi="Courier New"/>
+          <w:sz w:val="18"/>
+          <w:szCs w:val="18"/>
+        </w:rPr>
+      </w:pPr>
+      <w:r>
+        <w:rPr>
+          <w:rFonts w:ascii="Courier New" w:hAnsi="Courier New"/>
+          <w:sz w:val="18"/>
+          <w:szCs w:val="18"/>
+        </w:rPr>
+        <w:t xml:space="preserve">    % </w:t>
+      </w:r>
+      <w:proofErr w:type="gramStart"/>
+      <w:r>
+        <w:rPr>
+          <w:rFonts w:ascii="Courier New" w:hAnsi="Courier New"/>
+          <w:sz w:val="18"/>
+          <w:szCs w:val="18"/>
+        </w:rPr>
+        <w:t>private</w:t>
+      </w:r>
+      <w:proofErr w:type="gramEnd"/>
+      <w:r>
+        <w:rPr>
+          <w:rFonts w:ascii="Courier New" w:hAnsi="Courier New"/>
+          <w:sz w:val="18"/>
+          <w:szCs w:val="18"/>
+        </w:rPr>
+        <w:t xml:space="preserve"> functions</w:t>
+      </w:r>
+    </w:p>
+    <w:p>
+      <w:pPr>
+        <w:spacing w:after="20" w:line="240" w:lineRule="auto"/>
+        <w:ind w:left="794"/>
+        <w:rPr>
+          <w:rFonts w:ascii="Courier New" w:hAnsi="Courier New"/>
+          <w:sz w:val="18"/>
+          <w:szCs w:val="18"/>
+        </w:rPr>
+      </w:pPr>
+      <w:r>
+        <w:rPr>
+          <w:rFonts w:ascii="Courier New" w:hAnsi="Courier New"/>
+          <w:sz w:val="18"/>
+          <w:szCs w:val="18"/>
+        </w:rPr>
+        <w:t xml:space="preserve">    %</w:t>
+      </w:r>
+    </w:p>
+    <w:p>
+      <w:pPr>
+        <w:spacing w:after="20" w:line="240" w:lineRule="auto"/>
+        <w:ind w:left="794"/>
+        <w:rPr>
+          <w:rFonts w:ascii="Courier New" w:hAnsi="Courier New"/>
+          <w:sz w:val="18"/>
+          <w:szCs w:val="18"/>
+        </w:rPr>
+      </w:pPr>
+      <w:r>
+        <w:rPr>
+          <w:rFonts w:ascii="Courier New" w:hAnsi="Courier New"/>
+          <w:sz w:val="18"/>
+          <w:szCs w:val="18"/>
+        </w:rPr>
+        <w:t xml:space="preserve">    </w:t>
+      </w:r>
+      <w:proofErr w:type="gramStart"/>
+      <w:r>
+        <w:rPr>
+          <w:rFonts w:ascii="Courier New" w:hAnsi="Courier New"/>
+          <w:sz w:val="18"/>
+          <w:szCs w:val="18"/>
+        </w:rPr>
+        <w:t>methods</w:t>
+      </w:r>
+      <w:proofErr w:type="gramEnd"/>
+      <w:r>
+        <w:rPr>
+          <w:rFonts w:ascii="Courier New" w:hAnsi="Courier New"/>
+          <w:sz w:val="18"/>
+          <w:szCs w:val="18"/>
+        </w:rPr>
+        <w:t>(Access = private)</w:t>
+      </w:r>
+    </w:p>
+    <w:p>
+      <w:pPr>
+        <w:spacing w:after="20" w:line="240" w:lineRule="auto"/>
+        <w:ind w:left="794"/>
+        <w:rPr>
+          <w:rFonts w:ascii="Courier New" w:hAnsi="Courier New"/>
+          <w:sz w:val="18"/>
+          <w:szCs w:val="18"/>
+        </w:rPr>
+      </w:pPr>
+      <w:r>
+        <w:rPr>
+          <w:rFonts w:ascii="Courier New" w:hAnsi="Courier New"/>
+          <w:sz w:val="18"/>
+          <w:szCs w:val="18"/>
+        </w:rPr>
+        <w:t xml:space="preserve">        %</w:t>
+      </w:r>
+    </w:p>
+    <w:p>
+      <w:pPr>
+        <w:spacing w:after="20" w:line="240" w:lineRule="auto"/>
+        <w:ind w:left="794"/>
+        <w:rPr>
+          <w:rFonts w:ascii="Courier New" w:hAnsi="Courier New"/>
+          <w:sz w:val="18"/>
+          <w:szCs w:val="18"/>
+        </w:rPr>
+      </w:pPr>
+      <w:r>
+        <w:rPr>
+          <w:rFonts w:ascii="Courier New" w:hAnsi="Courier New"/>
+          <w:sz w:val="18"/>
+          <w:szCs w:val="18"/>
+        </w:rPr>
+        <w:t xml:space="preserve">        % Lookup </w:t>
+      </w:r>
+      <w:proofErr w:type="gramStart"/>
+      <w:r>
+        <w:rPr>
+          <w:rFonts w:ascii="Courier New" w:hAnsi="Courier New"/>
+          <w:sz w:val="18"/>
+          <w:szCs w:val="18"/>
+        </w:rPr>
+        <w:t>P(</w:t>
+      </w:r>
+      <w:proofErr w:type="spellStart"/>
+      <w:proofErr w:type="gramEnd"/>
+      <w:r>
+        <w:rPr>
+          <w:rFonts w:ascii="Courier New" w:hAnsi="Courier New"/>
+          <w:sz w:val="18"/>
+          <w:szCs w:val="18"/>
+        </w:rPr>
+        <w:t>x|pd</w:t>
+      </w:r>
+      <w:proofErr w:type="spellEnd"/>
+      <w:r>
+        <w:rPr>
+          <w:rFonts w:ascii="Courier New" w:hAnsi="Courier New"/>
+          <w:sz w:val="18"/>
+          <w:szCs w:val="18"/>
+        </w:rPr>
+        <w:t>) probability from CPT</w:t>
+      </w:r>
+    </w:p>
+    <w:p>
+      <w:pPr>
+        <w:spacing w:after="20" w:line="240" w:lineRule="auto"/>
+        <w:ind w:left="794"/>
+        <w:rPr>
+          <w:rFonts w:ascii="Courier New" w:hAnsi="Courier New"/>
+          <w:sz w:val="18"/>
+          <w:szCs w:val="18"/>
+        </w:rPr>
+      </w:pPr>
+      <w:r>
+        <w:rPr>
+          <w:rFonts w:ascii="Courier New" w:hAnsi="Courier New"/>
+          <w:sz w:val="18"/>
+          <w:szCs w:val="18"/>
+        </w:rPr>
+        <w:t xml:space="preserve">        %</w:t>
+      </w:r>
+    </w:p>
+    <w:p>
+      <w:pPr>
+        <w:spacing w:after="20" w:line="240" w:lineRule="auto"/>
+        <w:ind w:left="794"/>
+        <w:rPr>
+          <w:rFonts w:ascii="Courier New" w:hAnsi="Courier New"/>
+          <w:sz w:val="18"/>
+          <w:szCs w:val="18"/>
+        </w:rPr>
+      </w:pPr>
+      <w:r>
+        <w:rPr>
+          <w:rFonts w:ascii="Courier New" w:hAnsi="Courier New"/>
+          <w:sz w:val="18"/>
+          <w:szCs w:val="18"/>
+        </w:rPr>
+        <w:t xml:space="preserve">        </w:t>
+      </w:r>
+      <w:proofErr w:type="gramStart"/>
+      <w:r>
+        <w:rPr>
+          <w:rFonts w:ascii="Courier New" w:hAnsi="Courier New"/>
+          <w:sz w:val="18"/>
+          <w:szCs w:val="18"/>
+        </w:rPr>
+        <w:t>function</w:t>
+      </w:r>
+      <w:proofErr w:type="gramEnd"/>
+      <w:r>
+        <w:rPr>
+          <w:rFonts w:ascii="Courier New" w:hAnsi="Courier New"/>
+          <w:sz w:val="18"/>
+          <w:szCs w:val="18"/>
+        </w:rPr>
+        <w:t xml:space="preserve"> P = </w:t>
+      </w:r>
+      <w:proofErr w:type="spellStart"/>
+      <w:r>
+        <w:rPr>
+          <w:rFonts w:ascii="Courier New" w:hAnsi="Courier New"/>
+          <w:sz w:val="18"/>
+          <w:szCs w:val="18"/>
+        </w:rPr>
+        <w:t>p_x_given_pd</w:t>
+      </w:r>
+      <w:proofErr w:type="spellEnd"/>
+      <w:r>
+        <w:rPr>
+          <w:rFonts w:ascii="Courier New" w:hAnsi="Courier New"/>
+          <w:sz w:val="18"/>
+          <w:szCs w:val="18"/>
+        </w:rPr>
+        <w:t>(</w:t>
+      </w:r>
+      <w:proofErr w:type="spellStart"/>
+      <w:r>
+        <w:rPr>
+          <w:rFonts w:ascii="Courier New" w:hAnsi="Courier New"/>
+          <w:sz w:val="18"/>
+          <w:szCs w:val="18"/>
+        </w:rPr>
+        <w:t>obj</w:t>
+      </w:r>
+      <w:proofErr w:type="spellEnd"/>
+      <w:r>
+        <w:rPr>
+          <w:rFonts w:ascii="Courier New" w:hAnsi="Courier New"/>
+          <w:sz w:val="18"/>
+          <w:szCs w:val="18"/>
+        </w:rPr>
+        <w:t xml:space="preserve">, x, </w:t>
+      </w:r>
+      <w:proofErr w:type="spellStart"/>
+      <w:r>
+        <w:rPr>
+          <w:rFonts w:ascii="Courier New" w:hAnsi="Courier New"/>
+          <w:sz w:val="18"/>
+          <w:szCs w:val="18"/>
+        </w:rPr>
+        <w:t>pd</w:t>
+      </w:r>
+      <w:proofErr w:type="spellEnd"/>
+      <w:r>
+        <w:rPr>
+          <w:rFonts w:ascii="Courier New" w:hAnsi="Courier New"/>
+          <w:sz w:val="18"/>
+          <w:szCs w:val="18"/>
+        </w:rPr>
+        <w:t xml:space="preserve">, </w:t>
+      </w:r>
+      <w:proofErr w:type="spellStart"/>
+      <w:r>
+        <w:rPr>
+          <w:rFonts w:ascii="Courier New" w:hAnsi="Courier New"/>
+          <w:sz w:val="18"/>
+          <w:szCs w:val="18"/>
+        </w:rPr>
+        <w:t>cpt</w:t>
+      </w:r>
+      <w:proofErr w:type="spellEnd"/>
+      <w:r>
+        <w:rPr>
+          <w:rFonts w:ascii="Courier New" w:hAnsi="Courier New"/>
+          <w:sz w:val="18"/>
+          <w:szCs w:val="18"/>
+        </w:rPr>
+        <w:t>)</w:t>
+      </w:r>
+    </w:p>
+    <w:p>
+      <w:pPr>
+        <w:spacing w:after="20" w:line="240" w:lineRule="auto"/>
+        <w:ind w:left="794"/>
+        <w:rPr>
+          <w:rFonts w:ascii="Courier New" w:hAnsi="Courier New"/>
+          <w:sz w:val="18"/>
+          <w:szCs w:val="18"/>
+        </w:rPr>
+      </w:pPr>
+      <w:r>
+        <w:rPr>
+          <w:rFonts w:ascii="Courier New" w:hAnsi="Courier New"/>
+          <w:sz w:val="18"/>
+          <w:szCs w:val="18"/>
+        </w:rPr>
+        <w:t xml:space="preserve">            P = </w:t>
+      </w:r>
+      <w:proofErr w:type="spellStart"/>
+      <w:proofErr w:type="gramStart"/>
+      <w:r>
+        <w:rPr>
+          <w:rFonts w:ascii="Courier New" w:hAnsi="Courier New"/>
+          <w:sz w:val="18"/>
+          <w:szCs w:val="18"/>
+        </w:rPr>
+        <w:t>cpt</w:t>
+      </w:r>
+      <w:proofErr w:type="spellEnd"/>
+      <w:r>
+        <w:rPr>
+          <w:rFonts w:ascii="Courier New" w:hAnsi="Courier New"/>
+          <w:sz w:val="18"/>
+          <w:szCs w:val="18"/>
+        </w:rPr>
+        <w:t>(</w:t>
+      </w:r>
+      <w:proofErr w:type="spellStart"/>
+      <w:proofErr w:type="gramEnd"/>
+      <w:r>
+        <w:rPr>
+          <w:rFonts w:ascii="Courier New" w:hAnsi="Courier New"/>
+          <w:sz w:val="18"/>
+          <w:szCs w:val="18"/>
+        </w:rPr>
+        <w:t>obj.pd_row</w:t>
+      </w:r>
+      <w:proofErr w:type="spellEnd"/>
+      <w:r>
+        <w:rPr>
+          <w:rFonts w:ascii="Courier New" w:hAnsi="Courier New"/>
+          <w:sz w:val="18"/>
+          <w:szCs w:val="18"/>
+        </w:rPr>
+        <w:t>(</w:t>
+      </w:r>
+      <w:proofErr w:type="spellStart"/>
+      <w:r>
+        <w:rPr>
+          <w:rFonts w:ascii="Courier New" w:hAnsi="Courier New"/>
+          <w:sz w:val="18"/>
+          <w:szCs w:val="18"/>
+        </w:rPr>
+        <w:t>pd</w:t>
+      </w:r>
+      <w:proofErr w:type="spellEnd"/>
+      <w:r>
+        <w:rPr>
+          <w:rFonts w:ascii="Courier New" w:hAnsi="Courier New"/>
+          <w:sz w:val="18"/>
+          <w:szCs w:val="18"/>
+        </w:rPr>
+        <w:t xml:space="preserve">), </w:t>
+      </w:r>
+      <w:proofErr w:type="spellStart"/>
+      <w:r>
+        <w:rPr>
+          <w:rFonts w:ascii="Courier New" w:hAnsi="Courier New"/>
+          <w:sz w:val="18"/>
+          <w:szCs w:val="18"/>
+        </w:rPr>
+        <w:t>obj.x_column</w:t>
+      </w:r>
+      <w:proofErr w:type="spellEnd"/>
+      <w:r>
+        <w:rPr>
+          <w:rFonts w:ascii="Courier New" w:hAnsi="Courier New"/>
+          <w:sz w:val="18"/>
+          <w:szCs w:val="18"/>
+        </w:rPr>
+        <w:t>(x));</w:t>
+      </w:r>
+    </w:p>
+    <w:p>
+      <w:pPr>
+        <w:spacing w:after="20" w:line="240" w:lineRule="auto"/>
+        <w:ind w:left="794"/>
+        <w:rPr>
+          <w:rFonts w:ascii="Courier New" w:hAnsi="Courier New"/>
+          <w:sz w:val="18"/>
+          <w:szCs w:val="18"/>
+        </w:rPr>
+      </w:pPr>
+      <w:r>
+        <w:rPr>
+          <w:rFonts w:ascii="Courier New" w:hAnsi="Courier New"/>
+          <w:sz w:val="18"/>
+          <w:szCs w:val="18"/>
+        </w:rPr>
+        <w:t xml:space="preserve">        </w:t>
+      </w:r>
+      <w:proofErr w:type="gramStart"/>
+      <w:r>
+        <w:rPr>
+          <w:rFonts w:ascii="Courier New" w:hAnsi="Courier New"/>
+          <w:sz w:val="18"/>
+          <w:szCs w:val="18"/>
+        </w:rPr>
+        <w:t>end</w:t>
+      </w:r>
+      <w:proofErr w:type="gramEnd"/>
+    </w:p>
+    <w:p>
+      <w:pPr>
+        <w:spacing w:after="20" w:line="240" w:lineRule="auto"/>
+        <w:ind w:left="794"/>
+        <w:rPr>
+          <w:rFonts w:ascii="Courier New" w:hAnsi="Courier New"/>
+          <w:sz w:val="18"/>
+          <w:szCs w:val="18"/>
+        </w:rPr>
+      </w:pPr>
+      <w:r>
+        <w:rPr>
+          <w:rFonts w:ascii="Courier New" w:hAnsi="Courier New"/>
+          <w:sz w:val="18"/>
+          <w:szCs w:val="18"/>
+        </w:rPr>
+        <w:t xml:space="preserve">        </w:t>
+      </w:r>
+    </w:p>
+    <w:p>
+      <w:pPr>
+        <w:spacing w:after="20" w:line="240" w:lineRule="auto"/>
+        <w:ind w:left="794"/>
+        <w:rPr>
+          <w:rFonts w:ascii="Courier New" w:hAnsi="Courier New"/>
+          <w:sz w:val="18"/>
+          <w:szCs w:val="18"/>
+        </w:rPr>
+      </w:pPr>
+      <w:r>
+        <w:rPr>
+          <w:rFonts w:ascii="Courier New" w:hAnsi="Courier New"/>
+          <w:sz w:val="18"/>
+          <w:szCs w:val="18"/>
+        </w:rPr>
+        <w:t xml:space="preserve">        %</w:t>
+      </w:r>
+    </w:p>
+    <w:p>
+      <w:pPr>
+        <w:spacing w:after="20" w:line="240" w:lineRule="auto"/>
+        <w:ind w:left="794"/>
+        <w:rPr>
+          <w:rFonts w:ascii="Courier New" w:hAnsi="Courier New"/>
+          <w:sz w:val="18"/>
+          <w:szCs w:val="18"/>
+        </w:rPr>
+      </w:pPr>
+      <w:r>
+        <w:rPr>
+          <w:rFonts w:ascii="Courier New" w:hAnsi="Courier New"/>
+          <w:sz w:val="18"/>
+          <w:szCs w:val="18"/>
+        </w:rPr>
+        <w:t xml:space="preserve">        % Lookup </w:t>
+      </w:r>
+      <w:proofErr w:type="gramStart"/>
+      <w:r>
+        <w:rPr>
+          <w:rFonts w:ascii="Courier New" w:hAnsi="Courier New"/>
+          <w:sz w:val="18"/>
+          <w:szCs w:val="18"/>
+        </w:rPr>
+        <w:t>P(</w:t>
+      </w:r>
+      <w:proofErr w:type="spellStart"/>
+      <w:proofErr w:type="gramEnd"/>
+      <w:r>
+        <w:rPr>
+          <w:rFonts w:ascii="Courier New" w:hAnsi="Courier New"/>
+          <w:sz w:val="18"/>
+          <w:szCs w:val="18"/>
+        </w:rPr>
+        <w:t>pd</w:t>
+      </w:r>
+      <w:proofErr w:type="spellEnd"/>
+      <w:r>
+        <w:rPr>
+          <w:rFonts w:ascii="Courier New" w:hAnsi="Courier New"/>
+          <w:sz w:val="18"/>
+          <w:szCs w:val="18"/>
+        </w:rPr>
+        <w:t>) from CPT</w:t>
+      </w:r>
+    </w:p>
+    <w:p>
+      <w:pPr>
+        <w:spacing w:after="20" w:line="240" w:lineRule="auto"/>
+        <w:ind w:left="794"/>
+        <w:rPr>
+          <w:rFonts w:ascii="Courier New" w:hAnsi="Courier New"/>
+          <w:sz w:val="18"/>
+          <w:szCs w:val="18"/>
+        </w:rPr>
+      </w:pPr>
+      <w:r>
+        <w:rPr>
+          <w:rFonts w:ascii="Courier New" w:hAnsi="Courier New"/>
+          <w:sz w:val="18"/>
+          <w:szCs w:val="18"/>
+        </w:rPr>
+        <w:t xml:space="preserve">        %</w:t>
+      </w:r>
+    </w:p>
+    <w:p>
+      <w:pPr>
+        <w:spacing w:after="20" w:line="240" w:lineRule="auto"/>
+        <w:ind w:left="794"/>
+        <w:rPr>
+          <w:rFonts w:ascii="Courier New" w:hAnsi="Courier New"/>
+          <w:sz w:val="18"/>
+          <w:szCs w:val="18"/>
+        </w:rPr>
+      </w:pPr>
+      <w:r>
+        <w:rPr>
+          <w:rFonts w:ascii="Courier New" w:hAnsi="Courier New"/>
+          <w:sz w:val="18"/>
+          <w:szCs w:val="18"/>
+        </w:rPr>
+        <w:t xml:space="preserve">        </w:t>
+      </w:r>
+      <w:proofErr w:type="gramStart"/>
+      <w:r>
+        <w:rPr>
+          <w:rFonts w:ascii="Courier New" w:hAnsi="Courier New"/>
+          <w:sz w:val="18"/>
+          <w:szCs w:val="18"/>
+        </w:rPr>
+        <w:t>function</w:t>
+      </w:r>
+      <w:proofErr w:type="gramEnd"/>
+      <w:r>
+        <w:rPr>
+          <w:rFonts w:ascii="Courier New" w:hAnsi="Courier New"/>
+          <w:sz w:val="18"/>
+          <w:szCs w:val="18"/>
+        </w:rPr>
+        <w:t xml:space="preserve"> P = </w:t>
+      </w:r>
+      <w:proofErr w:type="spellStart"/>
+      <w:r>
+        <w:rPr>
+          <w:rFonts w:ascii="Courier New" w:hAnsi="Courier New"/>
+          <w:sz w:val="18"/>
+          <w:szCs w:val="18"/>
+        </w:rPr>
+        <w:t>p_pd</w:t>
+      </w:r>
+      <w:proofErr w:type="spellEnd"/>
+      <w:r>
+        <w:rPr>
+          <w:rFonts w:ascii="Courier New" w:hAnsi="Courier New"/>
+          <w:sz w:val="18"/>
+          <w:szCs w:val="18"/>
+        </w:rPr>
+        <w:t>(</w:t>
+      </w:r>
+      <w:proofErr w:type="spellStart"/>
+      <w:r>
+        <w:rPr>
+          <w:rFonts w:ascii="Courier New" w:hAnsi="Courier New"/>
+          <w:sz w:val="18"/>
+          <w:szCs w:val="18"/>
+        </w:rPr>
+        <w:t>obj</w:t>
+      </w:r>
+      <w:proofErr w:type="spellEnd"/>
+      <w:r>
+        <w:rPr>
+          <w:rFonts w:ascii="Courier New" w:hAnsi="Courier New"/>
+          <w:sz w:val="18"/>
+          <w:szCs w:val="18"/>
+        </w:rPr>
+        <w:t xml:space="preserve">, </w:t>
+      </w:r>
+      <w:proofErr w:type="spellStart"/>
+      <w:r>
+        <w:rPr>
+          <w:rFonts w:ascii="Courier New" w:hAnsi="Courier New"/>
+          <w:sz w:val="18"/>
+          <w:szCs w:val="18"/>
+        </w:rPr>
+        <w:t>pd</w:t>
+      </w:r>
+      <w:proofErr w:type="spellEnd"/>
+      <w:r>
+        <w:rPr>
+          <w:rFonts w:ascii="Courier New" w:hAnsi="Courier New"/>
+          <w:sz w:val="18"/>
+          <w:szCs w:val="18"/>
+        </w:rPr>
+        <w:t>)</w:t>
+      </w:r>
+    </w:p>
+    <w:p>
+      <w:pPr>
+        <w:spacing w:after="20" w:line="240" w:lineRule="auto"/>
+        <w:ind w:left="794"/>
+        <w:rPr>
+          <w:rFonts w:ascii="Courier New" w:hAnsi="Courier New"/>
+          <w:sz w:val="18"/>
+          <w:szCs w:val="18"/>
+        </w:rPr>
+      </w:pPr>
+      <w:r>
+        <w:rPr>
+          <w:rFonts w:ascii="Courier New" w:hAnsi="Courier New"/>
+          <w:sz w:val="18"/>
+          <w:szCs w:val="18"/>
+        </w:rPr>
+        <w:t xml:space="preserve">            P = </w:t>
+      </w:r>
+      <w:proofErr w:type="spellStart"/>
+      <w:proofErr w:type="gramStart"/>
+      <w:r>
+        <w:rPr>
+          <w:rFonts w:ascii="Courier New" w:hAnsi="Courier New"/>
+          <w:sz w:val="18"/>
+          <w:szCs w:val="18"/>
+        </w:rPr>
+        <w:t>obj.P</w:t>
+      </w:r>
+      <w:proofErr w:type="gramEnd"/>
+      <w:r>
+        <w:rPr>
+          <w:rFonts w:ascii="Courier New" w:hAnsi="Courier New"/>
+          <w:sz w:val="18"/>
+          <w:szCs w:val="18"/>
+        </w:rPr>
+        <w:t>_Pd</w:t>
+      </w:r>
+      <w:proofErr w:type="spellEnd"/>
+      <w:r>
+        <w:rPr>
+          <w:rFonts w:ascii="Courier New" w:hAnsi="Courier New"/>
+          <w:sz w:val="18"/>
+          <w:szCs w:val="18"/>
+        </w:rPr>
+        <w:t>(</w:t>
+      </w:r>
+      <w:proofErr w:type="spellStart"/>
+      <w:r>
+        <w:rPr>
+          <w:rFonts w:ascii="Courier New" w:hAnsi="Courier New"/>
+          <w:sz w:val="18"/>
+          <w:szCs w:val="18"/>
+        </w:rPr>
+        <w:t>obj.pd_row</w:t>
+      </w:r>
+      <w:proofErr w:type="spellEnd"/>
+      <w:r>
+        <w:rPr>
+          <w:rFonts w:ascii="Courier New" w:hAnsi="Courier New"/>
+          <w:sz w:val="18"/>
+          <w:szCs w:val="18"/>
+        </w:rPr>
+        <w:t>(</w:t>
+      </w:r>
+      <w:proofErr w:type="spellStart"/>
+      <w:r>
+        <w:rPr>
+          <w:rFonts w:ascii="Courier New" w:hAnsi="Courier New"/>
+          <w:sz w:val="18"/>
+          <w:szCs w:val="18"/>
+        </w:rPr>
+        <w:t>pd</w:t>
+      </w:r>
+      <w:proofErr w:type="spellEnd"/>
+      <w:r>
+        <w:rPr>
+          <w:rFonts w:ascii="Courier New" w:hAnsi="Courier New"/>
+          <w:sz w:val="18"/>
+          <w:szCs w:val="18"/>
+        </w:rPr>
+        <w:t>));</w:t>
+      </w:r>
+    </w:p>
+    <w:p>
+      <w:pPr>
+        <w:spacing w:after="20" w:line="240" w:lineRule="auto"/>
+        <w:ind w:left="794"/>
+        <w:rPr>
+          <w:rFonts w:ascii="Courier New" w:hAnsi="Courier New"/>
+          <w:sz w:val="18"/>
+          <w:szCs w:val="18"/>
+        </w:rPr>
+      </w:pPr>
+      <w:r>
+        <w:rPr>
+          <w:rFonts w:ascii="Courier New" w:hAnsi="Courier New"/>
+          <w:sz w:val="18"/>
+          <w:szCs w:val="18"/>
+        </w:rPr>
+        <w:t xml:space="preserve">        </w:t>
+      </w:r>
+      <w:proofErr w:type="gramStart"/>
+      <w:r>
+        <w:rPr>
+          <w:rFonts w:ascii="Courier New" w:hAnsi="Courier New"/>
+          <w:sz w:val="18"/>
+          <w:szCs w:val="18"/>
+        </w:rPr>
+        <w:t>end</w:t>
+      </w:r>
+      <w:proofErr w:type="gramEnd"/>
+    </w:p>
+    <w:p>
+      <w:pPr>
+        <w:spacing w:after="20" w:line="240" w:lineRule="auto"/>
+        <w:ind w:left="794"/>
+        <w:rPr>
+          <w:rFonts w:ascii="Courier New" w:hAnsi="Courier New"/>
+          <w:sz w:val="18"/>
+          <w:szCs w:val="18"/>
+        </w:rPr>
+      </w:pPr>
+      <w:r>
+        <w:rPr>
+          <w:rFonts w:ascii="Courier New" w:hAnsi="Courier New"/>
+          <w:sz w:val="18"/>
+          <w:szCs w:val="18"/>
+        </w:rPr>
+        <w:t xml:space="preserve">        </w:t>
+      </w:r>
+    </w:p>
+    <w:p>
+      <w:pPr>
+        <w:spacing w:after="20" w:line="240" w:lineRule="auto"/>
+        <w:ind w:left="794"/>
+        <w:rPr>
+          <w:rFonts w:ascii="Courier New" w:hAnsi="Courier New"/>
+          <w:sz w:val="18"/>
+          <w:szCs w:val="18"/>
+        </w:rPr>
+      </w:pPr>
+      <w:r>
+        <w:rPr>
+          <w:rFonts w:ascii="Courier New" w:hAnsi="Courier New"/>
+          <w:sz w:val="18"/>
+          <w:szCs w:val="18"/>
+        </w:rPr>
+        <w:t xml:space="preserve">        %</w:t>
+      </w:r>
+    </w:p>
+    <w:p>
+      <w:pPr>
+        <w:spacing w:after="20" w:line="240" w:lineRule="auto"/>
+        <w:ind w:left="794"/>
+        <w:rPr>
+          <w:rFonts w:ascii="Courier New" w:hAnsi="Courier New"/>
+          <w:sz w:val="18"/>
+          <w:szCs w:val="18"/>
+        </w:rPr>
+      </w:pPr>
+      <w:r>
+        <w:rPr>
+          <w:rFonts w:ascii="Courier New" w:hAnsi="Courier New"/>
+          <w:sz w:val="18"/>
+          <w:szCs w:val="18"/>
+        </w:rPr>
+        <w:t xml:space="preserve">        % Map </w:t>
+      </w:r>
+      <w:proofErr w:type="spellStart"/>
+      <w:r>
+        <w:rPr>
+          <w:rFonts w:ascii="Courier New" w:hAnsi="Courier New"/>
+          <w:sz w:val="18"/>
+          <w:szCs w:val="18"/>
+        </w:rPr>
+        <w:t>Pd</w:t>
+      </w:r>
+      <w:proofErr w:type="spellEnd"/>
+      <w:r>
+        <w:rPr>
+          <w:rFonts w:ascii="Courier New" w:hAnsi="Courier New"/>
+          <w:sz w:val="18"/>
+          <w:szCs w:val="18"/>
+        </w:rPr>
+        <w:t xml:space="preserve"> values {1 0} to row [1 2] in the CPT</w:t>
+      </w:r>
+    </w:p>
+    <w:p>
+      <w:pPr>
+        <w:spacing w:after="20" w:line="240" w:lineRule="auto"/>
+        <w:ind w:left="794"/>
+        <w:rPr>
+          <w:rFonts w:ascii="Courier New" w:hAnsi="Courier New"/>
+          <w:sz w:val="18"/>
+          <w:szCs w:val="18"/>
+        </w:rPr>
+      </w:pPr>
+      <w:r>
+        <w:rPr>
+          <w:rFonts w:ascii="Courier New" w:hAnsi="Courier New"/>
+          <w:sz w:val="18"/>
+          <w:szCs w:val="18"/>
+        </w:rPr>
+        <w:t xml:space="preserve">        %</w:t>
+      </w:r>
+    </w:p>
+    <w:p>
+      <w:pPr>
+        <w:spacing w:after="20" w:line="240" w:lineRule="auto"/>
+        <w:ind w:left="794"/>
+        <w:rPr>
+          <w:rFonts w:ascii="Courier New" w:hAnsi="Courier New"/>
+          <w:sz w:val="18"/>
+          <w:szCs w:val="18"/>
+        </w:rPr>
+      </w:pPr>
+      <w:r>
+        <w:rPr>
+          <w:rFonts w:ascii="Courier New" w:hAnsi="Courier New"/>
+          <w:sz w:val="18"/>
+          <w:szCs w:val="18"/>
+        </w:rPr>
+        <w:t xml:space="preserve">        </w:t>
+      </w:r>
+      <w:proofErr w:type="gramStart"/>
+      <w:r>
+        <w:rPr>
+          <w:rFonts w:ascii="Courier New" w:hAnsi="Courier New"/>
+          <w:sz w:val="18"/>
+          <w:szCs w:val="18"/>
+        </w:rPr>
+        <w:t>function</w:t>
+      </w:r>
+      <w:proofErr w:type="gramEnd"/>
+      <w:r>
+        <w:rPr>
+          <w:rFonts w:ascii="Courier New" w:hAnsi="Courier New"/>
+          <w:sz w:val="18"/>
+          <w:szCs w:val="18"/>
+        </w:rPr>
+        <w:t xml:space="preserve"> r = </w:t>
+      </w:r>
+      <w:proofErr w:type="spellStart"/>
+      <w:r>
+        <w:rPr>
+          <w:rFonts w:ascii="Courier New" w:hAnsi="Courier New"/>
+          <w:sz w:val="18"/>
+          <w:szCs w:val="18"/>
+        </w:rPr>
+        <w:t>pd_row</w:t>
+      </w:r>
+      <w:proofErr w:type="spellEnd"/>
+      <w:r>
+        <w:rPr>
+          <w:rFonts w:ascii="Courier New" w:hAnsi="Courier New"/>
+          <w:sz w:val="18"/>
+          <w:szCs w:val="18"/>
+        </w:rPr>
+        <w:t xml:space="preserve">(~, </w:t>
+      </w:r>
+      <w:proofErr w:type="spellStart"/>
+      <w:r>
+        <w:rPr>
+          <w:rFonts w:ascii="Courier New" w:hAnsi="Courier New"/>
+          <w:sz w:val="18"/>
+          <w:szCs w:val="18"/>
+        </w:rPr>
+        <w:t>pd</w:t>
+      </w:r>
+      <w:proofErr w:type="spellEnd"/>
+      <w:r>
+        <w:rPr>
+          <w:rFonts w:ascii="Courier New" w:hAnsi="Courier New"/>
+          <w:sz w:val="18"/>
+          <w:szCs w:val="18"/>
+        </w:rPr>
+        <w:t>)</w:t>
+      </w:r>
+    </w:p>
+    <w:p>
+      <w:pPr>
+        <w:spacing w:after="20" w:line="240" w:lineRule="auto"/>
+        <w:ind w:left="794"/>
+        <w:rPr>
+          <w:rFonts w:ascii="Courier New" w:hAnsi="Courier New"/>
+          <w:sz w:val="18"/>
+          <w:szCs w:val="18"/>
+        </w:rPr>
+      </w:pPr>
+      <w:r>
+        <w:rPr>
+          <w:rFonts w:ascii="Courier New" w:hAnsi="Courier New"/>
+          <w:sz w:val="18"/>
+          <w:szCs w:val="18"/>
+        </w:rPr>
+        <w:t xml:space="preserve">            </w:t>
+      </w:r>
+      <w:proofErr w:type="spellStart"/>
+      <w:proofErr w:type="gramStart"/>
+      <w:r>
+        <w:rPr>
+          <w:rFonts w:ascii="Courier New" w:hAnsi="Courier New"/>
+          <w:sz w:val="18"/>
+          <w:szCs w:val="18"/>
+        </w:rPr>
+        <w:t>pds</w:t>
+      </w:r>
+      <w:proofErr w:type="spellEnd"/>
+      <w:proofErr w:type="gramEnd"/>
+      <w:r>
+        <w:rPr>
+          <w:rFonts w:ascii="Courier New" w:hAnsi="Courier New"/>
+          <w:sz w:val="18"/>
+          <w:szCs w:val="18"/>
+        </w:rPr>
+        <w:t xml:space="preserve"> = [1 0];</w:t>
+      </w:r>
+    </w:p>
+    <w:p>
+      <w:pPr>
+        <w:spacing w:after="20" w:line="240" w:lineRule="auto"/>
+        <w:ind w:left="794"/>
+        <w:rPr>
+          <w:rFonts w:ascii="Courier New" w:hAnsi="Courier New"/>
+          <w:sz w:val="18"/>
+          <w:szCs w:val="18"/>
+        </w:rPr>
+      </w:pPr>
+      <w:r>
+        <w:rPr>
+          <w:rFonts w:ascii="Courier New" w:hAnsi="Courier New"/>
+          <w:sz w:val="18"/>
+          <w:szCs w:val="18"/>
+        </w:rPr>
+        <w:t xml:space="preserve">            </w:t>
+      </w:r>
+      <w:proofErr w:type="gramStart"/>
+      <w:r>
+        <w:rPr>
+          <w:rFonts w:ascii="Courier New" w:hAnsi="Courier New"/>
+          <w:sz w:val="18"/>
+          <w:szCs w:val="18"/>
+        </w:rPr>
+        <w:t>rows</w:t>
+      </w:r>
+      <w:proofErr w:type="gramEnd"/>
+      <w:r>
+        <w:rPr>
+          <w:rFonts w:ascii="Courier New" w:hAnsi="Courier New"/>
+          <w:sz w:val="18"/>
+          <w:szCs w:val="18"/>
+        </w:rPr>
+        <w:t xml:space="preserve"> = [1 2];</w:t>
+      </w:r>
+    </w:p>
+    <w:p>
+      <w:pPr>
+        <w:spacing w:after="20" w:line="240" w:lineRule="auto"/>
+        <w:ind w:left="794"/>
+        <w:rPr>
+          <w:rFonts w:ascii="Courier New" w:hAnsi="Courier New"/>
+          <w:sz w:val="18"/>
+          <w:szCs w:val="18"/>
+        </w:rPr>
+      </w:pPr>
+      <w:r>
+        <w:rPr>
+          <w:rFonts w:ascii="Courier New" w:hAnsi="Courier New"/>
+          <w:sz w:val="18"/>
+          <w:szCs w:val="18"/>
+        </w:rPr>
+        <w:t xml:space="preserve">            </w:t>
+      </w:r>
+    </w:p>
+    <w:p>
+      <w:pPr>
+        <w:spacing w:after="20" w:line="240" w:lineRule="auto"/>
+        <w:ind w:left="794"/>
+        <w:rPr>
+          <w:rFonts w:ascii="Courier New" w:hAnsi="Courier New"/>
+          <w:sz w:val="18"/>
+          <w:szCs w:val="18"/>
+        </w:rPr>
+      </w:pPr>
+      <w:r>
+        <w:rPr>
+          <w:rFonts w:ascii="Courier New" w:hAnsi="Courier New"/>
+          <w:sz w:val="18"/>
+          <w:szCs w:val="18"/>
+        </w:rPr>
+        <w:t xml:space="preserve">            </w:t>
+      </w:r>
+      <w:proofErr w:type="gramStart"/>
+      <w:r>
+        <w:rPr>
+          <w:rFonts w:ascii="Courier New" w:hAnsi="Courier New"/>
+          <w:sz w:val="18"/>
+          <w:szCs w:val="18"/>
+        </w:rPr>
+        <w:t>r</w:t>
+      </w:r>
+      <w:proofErr w:type="gramEnd"/>
+      <w:r>
+        <w:rPr>
+          <w:rFonts w:ascii="Courier New" w:hAnsi="Courier New"/>
+          <w:sz w:val="18"/>
+          <w:szCs w:val="18"/>
+        </w:rPr>
+        <w:t xml:space="preserve"> = rows(</w:t>
+      </w:r>
+      <w:proofErr w:type="spellStart"/>
+      <w:r>
+        <w:rPr>
+          <w:rFonts w:ascii="Courier New" w:hAnsi="Courier New"/>
+          <w:sz w:val="18"/>
+          <w:szCs w:val="18"/>
+        </w:rPr>
+        <w:t>pds</w:t>
+      </w:r>
+      <w:proofErr w:type="spellEnd"/>
+      <w:r>
+        <w:rPr>
+          <w:rFonts w:ascii="Courier New" w:hAnsi="Courier New"/>
+          <w:sz w:val="18"/>
+          <w:szCs w:val="18"/>
+        </w:rPr>
+        <w:t xml:space="preserve"> == </w:t>
+      </w:r>
+      <w:proofErr w:type="spellStart"/>
+      <w:r>
+        <w:rPr>
+          <w:rFonts w:ascii="Courier New" w:hAnsi="Courier New"/>
+          <w:sz w:val="18"/>
+          <w:szCs w:val="18"/>
+        </w:rPr>
+        <w:t>pd</w:t>
+      </w:r>
+      <w:proofErr w:type="spellEnd"/>
+      <w:r>
+        <w:rPr>
+          <w:rFonts w:ascii="Courier New" w:hAnsi="Courier New"/>
+          <w:sz w:val="18"/>
+          <w:szCs w:val="18"/>
+        </w:rPr>
+        <w:t>);</w:t>
+      </w:r>
+    </w:p>
+    <w:p>
+      <w:pPr>
+        <w:spacing w:after="20" w:line="240" w:lineRule="auto"/>
+        <w:ind w:left="794"/>
+        <w:rPr>
+          <w:rFonts w:ascii="Courier New" w:hAnsi="Courier New"/>
+          <w:sz w:val="18"/>
+          <w:szCs w:val="18"/>
+        </w:rPr>
+      </w:pPr>
+      <w:r>
+        <w:rPr>
+          <w:rFonts w:ascii="Courier New" w:hAnsi="Courier New"/>
+          <w:sz w:val="18"/>
+          <w:szCs w:val="18"/>
+        </w:rPr>
+        <w:t xml:space="preserve">        </w:t>
+      </w:r>
+      <w:proofErr w:type="gramStart"/>
+      <w:r>
+        <w:rPr>
+          <w:rFonts w:ascii="Courier New" w:hAnsi="Courier New"/>
+          <w:sz w:val="18"/>
+          <w:szCs w:val="18"/>
+        </w:rPr>
+        <w:t>end</w:t>
+      </w:r>
+      <w:proofErr w:type="gramEnd"/>
+    </w:p>
+    <w:p>
+      <w:pPr>
+        <w:spacing w:after="20" w:line="240" w:lineRule="auto"/>
+        <w:ind w:left="794"/>
+        <w:rPr>
+          <w:rFonts w:ascii="Courier New" w:hAnsi="Courier New"/>
+          <w:sz w:val="18"/>
+          <w:szCs w:val="18"/>
+        </w:rPr>
+      </w:pPr>
+      <w:r>
+        <w:rPr>
+          <w:rFonts w:ascii="Courier New" w:hAnsi="Courier New"/>
+          <w:sz w:val="18"/>
+          <w:szCs w:val="18"/>
+        </w:rPr>
+        <w:t xml:space="preserve">        </w:t>
+      </w:r>
+    </w:p>
+    <w:p>
+      <w:pPr>
+        <w:spacing w:after="20" w:line="240" w:lineRule="auto"/>
+        <w:ind w:left="794"/>
+        <w:rPr>
+          <w:rFonts w:ascii="Courier New" w:hAnsi="Courier New"/>
+          <w:sz w:val="18"/>
+          <w:szCs w:val="18"/>
+        </w:rPr>
+      </w:pPr>
+      <w:r>
+        <w:rPr>
+          <w:rFonts w:ascii="Courier New" w:hAnsi="Courier New"/>
+          <w:sz w:val="18"/>
+          <w:szCs w:val="18"/>
+        </w:rPr>
+        <w:t xml:space="preserve">        %</w:t>
+      </w:r>
+    </w:p>
+    <w:p>
+      <w:pPr>
+        <w:spacing w:after="20" w:line="240" w:lineRule="auto"/>
+        <w:ind w:left="794"/>
+        <w:rPr>
+          <w:rFonts w:ascii="Courier New" w:hAnsi="Courier New"/>
+          <w:sz w:val="18"/>
+          <w:szCs w:val="18"/>
+        </w:rPr>
+      </w:pPr>
+      <w:r>
+        <w:rPr>
+          <w:rFonts w:ascii="Courier New" w:hAnsi="Courier New"/>
+          <w:sz w:val="18"/>
+          <w:szCs w:val="18"/>
+        </w:rPr>
+        <w:t xml:space="preserve">        % Map the values {H, M, </w:t>
+      </w:r>
+      <w:proofErr w:type="gramStart"/>
+      <w:r>
+        <w:rPr>
+          <w:rFonts w:ascii="Courier New" w:hAnsi="Courier New"/>
+          <w:sz w:val="18"/>
+          <w:szCs w:val="18"/>
+        </w:rPr>
+        <w:t>L ,</w:t>
+      </w:r>
+      <w:proofErr w:type="gramEnd"/>
+      <w:r>
+        <w:rPr>
+          <w:rFonts w:ascii="Courier New" w:hAnsi="Courier New"/>
+          <w:sz w:val="18"/>
+          <w:szCs w:val="18"/>
+        </w:rPr>
+        <w:t xml:space="preserve"> -} to column [1 2 3 4]</w:t>
+      </w:r>
+    </w:p>
+    <w:p>
+      <w:pPr>
+        <w:spacing w:after="20" w:line="240" w:lineRule="auto"/>
+        <w:ind w:left="794"/>
+        <w:rPr>
+          <w:rFonts w:ascii="Courier New" w:hAnsi="Courier New"/>
+          <w:sz w:val="18"/>
+          <w:szCs w:val="18"/>
+        </w:rPr>
+      </w:pPr>
+      <w:r>
+        <w:rPr>
+          <w:rFonts w:ascii="Courier New" w:hAnsi="Courier New"/>
+          <w:sz w:val="18"/>
+          <w:szCs w:val="18"/>
+        </w:rPr>
+        <w:t xml:space="preserve">        %</w:t>
+      </w:r>
+    </w:p>
+    <w:p>
+      <w:pPr>
+        <w:spacing w:after="20" w:line="240" w:lineRule="auto"/>
+        <w:ind w:left="794"/>
+        <w:rPr>
+          <w:rFonts w:ascii="Courier New" w:hAnsi="Courier New"/>
+          <w:sz w:val="18"/>
+          <w:szCs w:val="18"/>
+        </w:rPr>
+      </w:pPr>
+      <w:r>
+        <w:rPr>
+          <w:rFonts w:ascii="Courier New" w:hAnsi="Courier New"/>
+          <w:sz w:val="18"/>
+          <w:szCs w:val="18"/>
+        </w:rPr>
+        <w:t xml:space="preserve">        </w:t>
+      </w:r>
+      <w:proofErr w:type="gramStart"/>
+      <w:r>
+        <w:rPr>
+          <w:rFonts w:ascii="Courier New" w:hAnsi="Courier New"/>
+          <w:sz w:val="18"/>
+          <w:szCs w:val="18"/>
+        </w:rPr>
+        <w:t>function</w:t>
+      </w:r>
+      <w:proofErr w:type="gramEnd"/>
+      <w:r>
+        <w:rPr>
+          <w:rFonts w:ascii="Courier New" w:hAnsi="Courier New"/>
+          <w:sz w:val="18"/>
+          <w:szCs w:val="18"/>
+        </w:rPr>
+        <w:t xml:space="preserve"> c = </w:t>
+      </w:r>
+      <w:proofErr w:type="spellStart"/>
+      <w:r>
+        <w:rPr>
+          <w:rFonts w:ascii="Courier New" w:hAnsi="Courier New"/>
+          <w:sz w:val="18"/>
+          <w:szCs w:val="18"/>
+        </w:rPr>
+        <w:t>x_column</w:t>
+      </w:r>
+      <w:proofErr w:type="spellEnd"/>
+      <w:r>
+        <w:rPr>
+          <w:rFonts w:ascii="Courier New" w:hAnsi="Courier New"/>
+          <w:sz w:val="18"/>
+          <w:szCs w:val="18"/>
+        </w:rPr>
+        <w:t>(~, x)</w:t>
+      </w:r>
+    </w:p>
+    <w:p>
+      <w:pPr>
+        <w:spacing w:after="20" w:line="240" w:lineRule="auto"/>
+        <w:ind w:left="794"/>
+        <w:rPr>
+          <w:rFonts w:ascii="Courier New" w:hAnsi="Courier New"/>
+          <w:sz w:val="18"/>
+          <w:szCs w:val="18"/>
+        </w:rPr>
+      </w:pPr>
+      <w:r>
+        <w:rPr>
+          <w:rFonts w:ascii="Courier New" w:hAnsi="Courier New"/>
+          <w:sz w:val="18"/>
+          <w:szCs w:val="18"/>
+        </w:rPr>
+        <w:t xml:space="preserve">            </w:t>
+      </w:r>
+      <w:proofErr w:type="spellStart"/>
+      <w:proofErr w:type="gramStart"/>
+      <w:r>
+        <w:rPr>
+          <w:rFonts w:ascii="Courier New" w:hAnsi="Courier New"/>
+          <w:sz w:val="18"/>
+          <w:szCs w:val="18"/>
+        </w:rPr>
+        <w:t>xs</w:t>
+      </w:r>
+      <w:proofErr w:type="spellEnd"/>
+      <w:proofErr w:type="gramEnd"/>
+      <w:r>
+        <w:rPr>
+          <w:rFonts w:ascii="Courier New" w:hAnsi="Courier New"/>
+          <w:sz w:val="18"/>
+          <w:szCs w:val="18"/>
+        </w:rPr>
+        <w:t xml:space="preserve"> = ['H' 'M' 'L' '-'];</w:t>
+      </w:r>
+    </w:p>
+    <w:p>
+      <w:pPr>
+        <w:spacing w:after="20" w:line="240" w:lineRule="auto"/>
+        <w:ind w:left="794"/>
+        <w:rPr>
+          <w:rFonts w:ascii="Courier New" w:hAnsi="Courier New"/>
+          <w:sz w:val="18"/>
+          <w:szCs w:val="18"/>
+        </w:rPr>
+      </w:pPr>
+      <w:r>
+        <w:rPr>
+          <w:rFonts w:ascii="Courier New" w:hAnsi="Courier New"/>
+          <w:sz w:val="18"/>
+          <w:szCs w:val="18"/>
+        </w:rPr>
+        <w:t xml:space="preserve">            </w:t>
+      </w:r>
+      <w:proofErr w:type="gramStart"/>
+      <w:r>
+        <w:rPr>
+          <w:rFonts w:ascii="Courier New" w:hAnsi="Courier New"/>
+          <w:sz w:val="18"/>
+          <w:szCs w:val="18"/>
+        </w:rPr>
+        <w:t>columns</w:t>
+      </w:r>
+      <w:proofErr w:type="gramEnd"/>
+      <w:r>
+        <w:rPr>
+          <w:rFonts w:ascii="Courier New" w:hAnsi="Courier New"/>
+          <w:sz w:val="18"/>
+          <w:szCs w:val="18"/>
+        </w:rPr>
+        <w:t xml:space="preserve"> = [1 2 3 4];</w:t>
+      </w:r>
+    </w:p>
+    <w:p>
+      <w:pPr>
+        <w:spacing w:after="20" w:line="240" w:lineRule="auto"/>
+        <w:ind w:left="794"/>
+        <w:rPr>
+          <w:rFonts w:ascii="Courier New" w:hAnsi="Courier New"/>
+          <w:sz w:val="18"/>
+          <w:szCs w:val="18"/>
+        </w:rPr>
+      </w:pPr>
+      <w:r>
+        <w:rPr>
+          <w:rFonts w:ascii="Courier New" w:hAnsi="Courier New"/>
+          <w:sz w:val="18"/>
+          <w:szCs w:val="18"/>
+        </w:rPr>
+        <w:t xml:space="preserve">            </w:t>
+      </w:r>
+    </w:p>
+    <w:p>
+      <w:pPr>
+        <w:spacing w:after="20" w:line="240" w:lineRule="auto"/>
+        <w:ind w:left="794"/>
+        <w:rPr>
+          <w:rFonts w:ascii="Courier New" w:hAnsi="Courier New"/>
+          <w:sz w:val="18"/>
+          <w:szCs w:val="18"/>
+        </w:rPr>
+      </w:pPr>
+      <w:r>
+        <w:rPr>
+          <w:rFonts w:ascii="Courier New" w:hAnsi="Courier New"/>
+          <w:sz w:val="18"/>
+          <w:szCs w:val="18"/>
+        </w:rPr>
+        <w:t xml:space="preserve">            </w:t>
+      </w:r>
+      <w:proofErr w:type="gramStart"/>
+      <w:r>
+        <w:rPr>
+          <w:rFonts w:ascii="Courier New" w:hAnsi="Courier New"/>
+          <w:sz w:val="18"/>
+          <w:szCs w:val="18"/>
+        </w:rPr>
+        <w:t>c</w:t>
+      </w:r>
+      <w:proofErr w:type="gramEnd"/>
+      <w:r>
+        <w:rPr>
+          <w:rFonts w:ascii="Courier New" w:hAnsi="Courier New"/>
+          <w:sz w:val="18"/>
+          <w:szCs w:val="18"/>
+        </w:rPr>
+        <w:t xml:space="preserve"> = columns(</w:t>
+      </w:r>
+      <w:proofErr w:type="spellStart"/>
+      <w:r>
+        <w:rPr>
+          <w:rFonts w:ascii="Courier New" w:hAnsi="Courier New"/>
+          <w:sz w:val="18"/>
+          <w:szCs w:val="18"/>
+        </w:rPr>
+        <w:t>xs</w:t>
+      </w:r>
+      <w:proofErr w:type="spellEnd"/>
+      <w:r>
+        <w:rPr>
+          <w:rFonts w:ascii="Courier New" w:hAnsi="Courier New"/>
+          <w:sz w:val="18"/>
+          <w:szCs w:val="18"/>
+        </w:rPr>
+        <w:t xml:space="preserve"> == x);</w:t>
+      </w:r>
+    </w:p>
+    <w:p>
+      <w:pPr>
+        <w:spacing w:after="20" w:line="240" w:lineRule="auto"/>
+        <w:ind w:left="794"/>
+        <w:rPr>
+          <w:rFonts w:ascii="Courier New" w:hAnsi="Courier New"/>
+          <w:sz w:val="18"/>
+          <w:szCs w:val="18"/>
+        </w:rPr>
+      </w:pPr>
+      <w:r>
+        <w:rPr>
+          <w:rFonts w:ascii="Courier New" w:hAnsi="Courier New"/>
+          <w:sz w:val="18"/>
+          <w:szCs w:val="18"/>
+        </w:rPr>
+        <w:t xml:space="preserve">        </w:t>
+      </w:r>
+      <w:proofErr w:type="gramStart"/>
+      <w:r>
+        <w:rPr>
+          <w:rFonts w:ascii="Courier New" w:hAnsi="Courier New"/>
+          <w:sz w:val="18"/>
+          <w:szCs w:val="18"/>
+        </w:rPr>
+        <w:t>end</w:t>
+      </w:r>
+      <w:proofErr w:type="gramEnd"/>
+    </w:p>
+    <w:p>
+      <w:pPr>
+        <w:spacing w:after="20" w:line="240" w:lineRule="auto"/>
+        <w:ind w:left="794"/>
+        <w:rPr>
+          <w:rFonts w:ascii="Courier New" w:hAnsi="Courier New"/>
+          <w:sz w:val="18"/>
+          <w:szCs w:val="18"/>
+        </w:rPr>
+      </w:pPr>
+      <w:r>
+        <w:rPr>
+          <w:rFonts w:ascii="Courier New" w:hAnsi="Courier New"/>
+          <w:sz w:val="18"/>
+          <w:szCs w:val="18"/>
+        </w:rPr>
+        <w:t xml:space="preserve">    </w:t>
+      </w:r>
+      <w:proofErr w:type="gramStart"/>
+      <w:r>
+        <w:rPr>
+          <w:rFonts w:ascii="Courier New" w:hAnsi="Courier New"/>
+          <w:sz w:val="18"/>
+          <w:szCs w:val="18"/>
+        </w:rPr>
+        <w:t>end</w:t>
+      </w:r>
+      <w:proofErr w:type="gramEnd"/>
+    </w:p>
+    <w:p>
+      <w:pPr>
+        <w:spacing w:after="20" w:line="240" w:lineRule="auto"/>
+        <w:ind w:left="794"/>
+        <w:rPr>
+          <w:rFonts w:ascii="Courier New" w:hAnsi="Courier New"/>
+          <w:sz w:val="18"/>
+          <w:szCs w:val="18"/>
+        </w:rPr>
+      </w:pPr>
+      <w:proofErr w:type="gramStart"/>
+      <w:r>
+        <w:rPr>
+          <w:rFonts w:ascii="Courier New" w:hAnsi="Courier New"/>
+          <w:sz w:val="18"/>
+          <w:szCs w:val="18"/>
+        </w:rPr>
+        <w:t>end</w:t>
+      </w:r>
+      <w:proofErr w:type="gramEnd"/>
+    </w:p>
+    <w:p>
+      <w:pPr>
+        <w:spacing w:after="20" w:line="240" w:lineRule="auto"/>
+        <w:ind w:left="794"/>
+        <w:rPr>
+          <w:rFonts w:ascii="Courier New" w:hAnsi="Courier New"/>
+          <w:sz w:val="18"/>
+          <w:szCs w:val="18"/>
+        </w:rPr>
+      </w:pPr>
+    </w:p>
+    <w:p>
+      <w:pPr>
+        <w:spacing w:after="20" w:line="240" w:lineRule="auto"/>
+        <w:ind w:left="794"/>
+        <w:rPr>
+          <w:rFonts w:ascii="Courier New" w:hAnsi="Courier New"/>
+          <w:sz w:val="18"/>
+          <w:szCs w:val="18"/>
+        </w:rPr>
+      </w:pPr>
+    </w:p>
+    <w:p/>
+    <w:p>
+      <w:pPr>
+        <w:pStyle w:val="Heading2"/>
+      </w:pPr>
+      <w:bookmarkStart w:id="2" w:name="_GoBack"/>
       <w:bookmarkEnd w:id="2"/>
+      <w:r>
+        <w:lastRenderedPageBreak/>
+        <w:t>Confusion Matrices</w:t>
+      </w:r>
     </w:p>
     <w:p>
       <w:pPr>
         <w:pStyle w:val="Heading3"/>
       </w:pPr>
       <w:r>
-        <w:t>Formulas of Maximum Likelihood</w:t>
+        <w:t>Dataset 1001</w:t>
+      </w:r>
+    </w:p>
+    <w:tbl>
+      <w:tblPr>
+        <w:tblStyle w:val="TableGrid"/>
+        <w:tblW w:w="0" w:type="auto"/>
+        <w:tblInd w:w="720" w:type="dxa"/>
+        <w:tblLook w:val="04A0" w:firstRow="1" w:lastRow="0" w:firstColumn="1" w:lastColumn="0" w:noHBand="0" w:noVBand="1"/>
+      </w:tblPr>
+      <w:tblGrid>
+        <w:gridCol w:w="4922"/>
+        <w:gridCol w:w="4922"/>
+      </w:tblGrid>
+      <w:tr>
+        <w:tc>
+          <w:tcPr>
+            <w:tcW w:w="5282" w:type="dxa"/>
+          </w:tcPr>
+          <w:p>
+            <w:pPr>
+              <w:jc w:val="center"/>
+            </w:pPr>
+            <w:r>
+              <w:t>2</w:t>
+            </w:r>
+          </w:p>
+        </w:tc>
+        <w:tc>
+          <w:tcPr>
+            <w:tcW w:w="5282" w:type="dxa"/>
+          </w:tcPr>
+          <w:p>
+            <w:pPr>
+              <w:jc w:val="center"/>
+            </w:pPr>
+            <w:r>
+              <w:t>0</w:t>
+            </w:r>
+          </w:p>
+        </w:tc>
+      </w:tr>
+      <w:tr>
+        <w:tc>
+          <w:tcPr>
+            <w:tcW w:w="5282" w:type="dxa"/>
+          </w:tcPr>
+          <w:p>
+            <w:pPr>
+              <w:jc w:val="center"/>
+            </w:pPr>
+            <w:r>
+              <w:t>15</w:t>
+            </w:r>
+          </w:p>
+        </w:tc>
+        <w:tc>
+          <w:tcPr>
+            <w:tcW w:w="5282" w:type="dxa"/>
+          </w:tcPr>
+          <w:p>
+            <w:pPr>
+              <w:jc w:val="center"/>
+            </w:pPr>
+            <w:r>
+              <w:t>75</w:t>
+            </w:r>
+          </w:p>
+        </w:tc>
+      </w:tr>
+    </w:tbl>
+    <w:p>
+      <w:pPr>
+        <w:ind w:firstLine="720"/>
+      </w:pPr>
+    </w:p>
+    <w:p>
+      <w:pPr>
+        <w:ind w:firstLine="720"/>
+      </w:pPr>
+      <w:r>
+        <w:t>Prediction accuracy = 83.7%</w:t>
       </w:r>
     </w:p>
     <w:p>
@@ -447,117 +6788,94 @@
         <w:pStyle w:val="Heading3"/>
       </w:pPr>
       <w:r>
-        <w:t>Program code</w:t>
-      </w:r>
-    </w:p>
-    <w:p>
-      <w:pPr>
-        <w:pStyle w:val="Heading3"/>
-      </w:pPr>
-      <w:r>
-        <w:t>Parameters learned</w:t>
-      </w:r>
-    </w:p>
-    <w:p>
-      <w:pPr>
-        <w:pStyle w:val="Heading4"/>
-      </w:pPr>
-      <w:r>
-        <w:t>Dataset 1001</w:t>
-      </w:r>
-    </w:p>
-    <w:p>
-      <w:pPr>
-        <w:pStyle w:val="Heading4"/>
-      </w:pPr>
-      <w:r>
         <w:t>Dataset 1004</w:t>
       </w:r>
     </w:p>
-    <w:p>
-      <w:pPr>
-        <w:pStyle w:val="Heading2"/>
-      </w:pPr>
-      <w:r>
-        <w:t>Predic</w:t>
-      </w:r>
-      <w:r>
-        <w:t>t</w:t>
-      </w:r>
-      <w:r>
-        <w:t>ion program</w:t>
-      </w:r>
-    </w:p>
-    <w:p>
-      <w:pPr>
-        <w:pStyle w:val="Heading3"/>
-      </w:pPr>
-      <w:r>
-        <w:t>Formulas</w:t>
-      </w:r>
-    </w:p>
-    <w:p>
-      <w:pPr>
-        <w:pStyle w:val="Heading4"/>
-      </w:pPr>
-      <w:r>
-        <w:t>Dataset 1001</w:t>
-      </w:r>
-    </w:p>
-    <w:p>
-      <w:pPr>
-        <w:pStyle w:val="Heading4"/>
-      </w:pPr>
-      <w:r>
-        <w:t>Dataset 1004</w:t>
-      </w:r>
-    </w:p>
-    <w:p>
-      <w:pPr>
-        <w:pStyle w:val="Heading3"/>
-      </w:pPr>
-      <w:r>
-        <w:t>Program code</w:t>
-      </w:r>
-    </w:p>
-    <w:p>
-      <w:pPr>
-        <w:pStyle w:val="Heading4"/>
-      </w:pPr>
-      <w:r>
-        <w:t>Dataset 1001</w:t>
-      </w:r>
-    </w:p>
-    <w:p>
-      <w:pPr>
-        <w:pStyle w:val="Heading4"/>
-      </w:pPr>
-      <w:r>
-        <w:t>Dataset 1004</w:t>
-      </w:r>
-    </w:p>
-    <w:p>
-      <w:pPr>
-        <w:pStyle w:val="Heading2"/>
-      </w:pPr>
-      <w:r>
-        <w:t>Confusion Matrices</w:t>
-      </w:r>
-    </w:p>
-    <w:p>
-      <w:pPr>
-        <w:pStyle w:val="Heading3"/>
-      </w:pPr>
-      <w:r>
-        <w:t>Dataset 1001</w:t>
-      </w:r>
-    </w:p>
-    <w:p>
-      <w:pPr>
-        <w:pStyle w:val="Heading3"/>
-      </w:pPr>
-      <w:r>
-        <w:t>Dataset 1004</w:t>
+    <w:tbl>
+      <w:tblPr>
+        <w:tblStyle w:val="TableGrid"/>
+        <w:tblW w:w="0" w:type="auto"/>
+        <w:tblInd w:w="720" w:type="dxa"/>
+        <w:tblLook w:val="04A0" w:firstRow="1" w:lastRow="0" w:firstColumn="1" w:lastColumn="0" w:noHBand="0" w:noVBand="1"/>
+      </w:tblPr>
+      <w:tblGrid>
+        <w:gridCol w:w="4918"/>
+        <w:gridCol w:w="4926"/>
+      </w:tblGrid>
+      <w:tr>
+        <w:tc>
+          <w:tcPr>
+            <w:tcW w:w="5282" w:type="dxa"/>
+          </w:tcPr>
+          <w:p>
+            <w:pPr>
+              <w:jc w:val="center"/>
+            </w:pPr>
+            <w:r>
+              <w:t>7</w:t>
+            </w:r>
+          </w:p>
+        </w:tc>
+        <w:tc>
+          <w:tcPr>
+            <w:tcW w:w="5282" w:type="dxa"/>
+          </w:tcPr>
+          <w:p>
+            <w:pPr>
+              <w:jc w:val="center"/>
+            </w:pPr>
+            <w:r>
+              <w:t>4</w:t>
+            </w:r>
+          </w:p>
+        </w:tc>
+      </w:tr>
+      <w:tr>
+        <w:tc>
+          <w:tcPr>
+            <w:tcW w:w="5282" w:type="dxa"/>
+          </w:tcPr>
+          <w:p>
+            <w:pPr>
+              <w:jc w:val="center"/>
+            </w:pPr>
+            <w:r>
+              <w:t>8</w:t>
+            </w:r>
+          </w:p>
+        </w:tc>
+        <w:tc>
+          <w:tcPr>
+            <w:tcW w:w="5282" w:type="dxa"/>
+          </w:tcPr>
+          <w:p>
+            <w:pPr>
+              <w:jc w:val="center"/>
+            </w:pPr>
+            <w:r>
+              <w:t>53</w:t>
+            </w:r>
+          </w:p>
+        </w:tc>
+      </w:tr>
+    </w:tbl>
+    <w:p>
+      <w:pPr>
+        <w:ind w:firstLine="720"/>
+      </w:pPr>
+    </w:p>
+    <w:p>
+      <w:pPr>
+        <w:ind w:firstLine="720"/>
+      </w:pPr>
+      <w:r>
+        <w:t xml:space="preserve">Prediction accuracy = </w:t>
+      </w:r>
+      <w:r>
+        <w:t>83.3</w:t>
+      </w:r>
+      <w:r>
+        <w:t>%</w:t>
       </w:r>
     </w:p>
     <w:p>
@@ -1110,7 +7428,7 @@
           <w:rPr>
             <w:noProof/>
           </w:rPr>
-          <w:t>1</w:t>
+          <w:t>5</w:t>
         </w:r>
         <w:r>
           <w:rPr>
@@ -1190,7 +7508,14 @@
         <w:sz w:val="20"/>
         <w:szCs w:val="20"/>
       </w:rPr>
-      <w:t xml:space="preserve">            Programming Assignment #1</w:t>
+      <w:t xml:space="preserve">     </w:t>
+    </w:r>
+    <w:r>
+      <w:rPr>
+        <w:sz w:val="20"/>
+        <w:szCs w:val="20"/>
+      </w:rPr>
+      <w:t xml:space="preserve">       Programming Assignment #2</w:t>
     </w:r>
   </w:p>
 </w:hdr>
@@ -5009,7 +11334,7 @@
   <a:extraClrSchemeLst/>
   <a:extLst>
     <a:ext uri="{05A4C25C-085E-4340-85A3-A5531E510DB2}">
-      <thm15:themeFamily xmlns:thm15="http://schemas.microsoft.com/office/thememl/2012/main" xmlns="" name="Office Theme" id="{62F939B6-93AF-4DB8-9C6B-D6C7DFDC589F}" vid="{4A3C46E8-61CC-4603-A589-7422A47A8E4A}"/>
+      <thm15:themeFamily xmlns="" xmlns:thm15="http://schemas.microsoft.com/office/thememl/2012/main" name="Office Theme" id="{62F939B6-93AF-4DB8-9C6B-D6C7DFDC589F}" vid="{4A3C46E8-61CC-4603-A589-7422A47A8E4A}"/>
     </a:ext>
   </a:extLst>
 </a:theme>
@@ -5020,7 +11345,7 @@
 </file>
 
 <file path=customXml/itemProps1.xml><?xml version="1.0" encoding="utf-8"?>
-<ds:datastoreItem xmlns:ds="http://schemas.openxmlformats.org/officeDocument/2006/customXml" ds:itemID="{C1606E8F-E7DD-174E-897D-0654B7B0AAF7}">
+<ds:datastoreItem xmlns:ds="http://schemas.openxmlformats.org/officeDocument/2006/customXml" ds:itemID="{02CCA7D9-428A-484D-BDA3-DD0602189FA5}">
   <ds:schemaRefs>
     <ds:schemaRef ds:uri="http://schemas.openxmlformats.org/officeDocument/2006/bibliography"/>
   </ds:schemaRefs>
